--- a/TramBTS_BaoCao/Báo cáo.docx
+++ b/TramBTS_BaoCao/Báo cáo.docx
@@ -3,20 +3,7056 @@
 <w:document xmlns:wpc="http://schemas.microsoft.com/office/word/2010/wordprocessingCanvas" xmlns:mc="http://schemas.openxmlformats.org/markup-compatibility/2006" xmlns:o="urn:schemas-microsoft-com:office:office" xmlns:r="http://schemas.openxmlformats.org/officeDocument/2006/relationships" xmlns:m="http://schemas.openxmlformats.org/officeDocument/2006/math" xmlns:v="urn:schemas-microsoft-com:vml" xmlns:wp14="http://schemas.microsoft.com/office/word/2010/wordprocessingDrawing" xmlns:wp="http://schemas.openxmlformats.org/drawingml/2006/wordprocessingDrawing" xmlns:w10="urn:schemas-microsoft-com:office:word" xmlns:w="http://schemas.openxmlformats.org/wordprocessingml/2006/main" xmlns:w14="http://schemas.microsoft.com/office/word/2010/wordml" xmlns:w15="http://schemas.microsoft.com/office/word/2012/wordml" xmlns:wpg="http://schemas.microsoft.com/office/word/2010/wordprocessingGroup" xmlns:wpi="http://schemas.microsoft.com/office/word/2010/wordprocessingInk" xmlns:wne="http://schemas.microsoft.com/office/word/2006/wordml" xmlns:wps="http://schemas.microsoft.com/office/word/2010/wordprocessingShape" mc:Ignorable="w14 w15 wp14">
   <w:body>
     <w:p>
-      <w:r>
-        <w:t>xzfewgeweg</w:t>
-      </w:r>
-      <w:bookmarkStart w:id="0" w:name="_GoBack"/>
+      <w:pPr>
+        <w:spacing w:after="0" w:line="288" w:lineRule="auto"/>
+        <w:ind w:left="187"/>
+        <w:jc w:val="center"/>
+        <w:rPr>
+          <w:rFonts w:cs="Times New Roman"/>
+          <w:b/>
+          <w:sz w:val="32"/>
+          <w:szCs w:val="32"/>
+        </w:rPr>
+      </w:pPr>
+      <w:r>
+        <w:rPr>
+          <w:noProof/>
+        </w:rPr>
+        <mc:AlternateContent>
+          <mc:Choice Requires="wpg">
+            <w:drawing>
+              <wp:anchor distT="0" distB="0" distL="114300" distR="114300" simplePos="0" relativeHeight="251658240" behindDoc="0" locked="0" layoutInCell="1" allowOverlap="1">
+                <wp:simplePos x="0" y="0"/>
+                <wp:positionH relativeFrom="margin">
+                  <wp:posOffset>-755015</wp:posOffset>
+                </wp:positionH>
+                <wp:positionV relativeFrom="paragraph">
+                  <wp:posOffset>-631190</wp:posOffset>
+                </wp:positionV>
+                <wp:extent cx="7124700" cy="9858375"/>
+                <wp:effectExtent l="0" t="0" r="0" b="9525"/>
+                <wp:wrapNone/>
+                <wp:docPr id="48" name="Group 48"/>
+                <wp:cNvGraphicFramePr>
+                  <a:graphicFrameLocks xmlns:a="http://schemas.openxmlformats.org/drawingml/2006/main"/>
+                </wp:cNvGraphicFramePr>
+                <a:graphic xmlns:a="http://schemas.openxmlformats.org/drawingml/2006/main">
+                  <a:graphicData uri="http://schemas.microsoft.com/office/word/2010/wordprocessingGroup">
+                    <wpg:wgp>
+                      <wpg:cNvGrpSpPr>
+                        <a:grpSpLocks/>
+                      </wpg:cNvGrpSpPr>
+                      <wpg:grpSpPr bwMode="auto">
+                        <a:xfrm>
+                          <a:off x="0" y="0"/>
+                          <a:ext cx="7124700" cy="9858375"/>
+                          <a:chOff x="374" y="166"/>
+                          <a:chExt cx="11340" cy="16808"/>
+                        </a:xfrm>
+                      </wpg:grpSpPr>
+                      <wpg:grpSp>
+                        <wpg:cNvPr id="49" name="Group 49"/>
+                        <wpg:cNvGrpSpPr>
+                          <a:grpSpLocks/>
+                        </wpg:cNvGrpSpPr>
+                        <wpg:grpSpPr bwMode="auto">
+                          <a:xfrm>
+                            <a:off x="374" y="166"/>
+                            <a:ext cx="11340" cy="16808"/>
+                            <a:chOff x="374" y="166"/>
+                            <a:chExt cx="11340" cy="16808"/>
+                          </a:xfrm>
+                        </wpg:grpSpPr>
+                        <wps:wsp>
+                          <wps:cNvPr id="50" name="Rectangle 50"/>
+                          <wps:cNvSpPr>
+                            <a:spLocks noChangeArrowheads="1"/>
+                          </wps:cNvSpPr>
+                          <wps:spPr bwMode="auto">
+                            <a:xfrm>
+                              <a:off x="374" y="166"/>
+                              <a:ext cx="11160" cy="1080"/>
+                            </a:xfrm>
+                            <a:prstGeom prst="rect">
+                              <a:avLst/>
+                            </a:prstGeom>
+                            <a:solidFill>
+                              <a:srgbClr val="FFFFFF"/>
+                            </a:solidFill>
+                            <a:ln>
+                              <a:noFill/>
+                            </a:ln>
+                            <a:extLst>
+                              <a:ext uri="{91240B29-F687-4F45-9708-019B960494DF}">
+                                <a14:hiddenLine xmlns:a14="http://schemas.microsoft.com/office/drawing/2010/main" w="9525">
+                                  <a:solidFill>
+                                    <a:srgbClr val="000000"/>
+                                  </a:solidFill>
+                                  <a:miter lim="800000"/>
+                                  <a:headEnd/>
+                                  <a:tailEnd/>
+                                </a14:hiddenLine>
+                              </a:ext>
+                            </a:extLst>
+                          </wps:spPr>
+                          <wps:bodyPr rot="0" vert="horz" wrap="square" lIns="91440" tIns="45720" rIns="91440" bIns="45720" anchor="t" anchorCtr="0" upright="1">
+                            <a:noAutofit/>
+                          </wps:bodyPr>
+                        </wps:wsp>
+                        <wpg:grpSp>
+                          <wpg:cNvPr id="51" name="Group 51"/>
+                          <wpg:cNvGrpSpPr>
+                            <a:grpSpLocks/>
+                          </wpg:cNvGrpSpPr>
+                          <wpg:grpSpPr bwMode="auto">
+                            <a:xfrm>
+                              <a:off x="554" y="720"/>
+                              <a:ext cx="11160" cy="16254"/>
+                              <a:chOff x="554" y="720"/>
+                              <a:chExt cx="11160" cy="16254"/>
+                            </a:xfrm>
+                          </wpg:grpSpPr>
+                          <wps:wsp>
+                            <wps:cNvPr id="52" name="Rectangle 52"/>
+                            <wps:cNvSpPr>
+                              <a:spLocks noChangeArrowheads="1"/>
+                            </wps:cNvSpPr>
+                            <wps:spPr bwMode="auto">
+                              <a:xfrm>
+                                <a:off x="554" y="15894"/>
+                                <a:ext cx="11160" cy="1080"/>
+                              </a:xfrm>
+                              <a:prstGeom prst="rect">
+                                <a:avLst/>
+                              </a:prstGeom>
+                              <a:solidFill>
+                                <a:srgbClr val="FFFFFF"/>
+                              </a:solidFill>
+                              <a:ln>
+                                <a:noFill/>
+                              </a:ln>
+                              <a:extLst>
+                                <a:ext uri="{91240B29-F687-4F45-9708-019B960494DF}">
+                                  <a14:hiddenLine xmlns:a14="http://schemas.microsoft.com/office/drawing/2010/main" w="9525">
+                                    <a:solidFill>
+                                      <a:srgbClr val="000000"/>
+                                    </a:solidFill>
+                                    <a:miter lim="800000"/>
+                                    <a:headEnd/>
+                                    <a:tailEnd/>
+                                  </a14:hiddenLine>
+                                </a:ext>
+                              </a:extLst>
+                            </wps:spPr>
+                            <wps:bodyPr rot="0" vert="horz" wrap="square" lIns="91440" tIns="45720" rIns="91440" bIns="45720" anchor="t" anchorCtr="0" upright="1">
+                              <a:noAutofit/>
+                            </wps:bodyPr>
+                          </wps:wsp>
+                          <wpg:grpSp>
+                            <wpg:cNvPr id="53" name="Group 53"/>
+                            <wpg:cNvGrpSpPr>
+                              <a:grpSpLocks/>
+                            </wpg:cNvGrpSpPr>
+                            <wpg:grpSpPr bwMode="auto">
+                              <a:xfrm>
+                                <a:off x="1495" y="720"/>
+                                <a:ext cx="9836" cy="15354"/>
+                                <a:chOff x="1484" y="1169"/>
+                                <a:chExt cx="9836" cy="14470"/>
+                              </a:xfrm>
+                            </wpg:grpSpPr>
+                            <wpg:grpSp>
+                              <wpg:cNvPr id="54" name="Group 54"/>
+                              <wpg:cNvGrpSpPr>
+                                <a:grpSpLocks/>
+                              </wpg:cNvGrpSpPr>
+                              <wpg:grpSpPr bwMode="auto">
+                                <a:xfrm>
+                                  <a:off x="1484" y="1169"/>
+                                  <a:ext cx="2079" cy="2071"/>
+                                  <a:chOff x="1985" y="1418"/>
+                                  <a:chExt cx="1905" cy="1920"/>
+                                </a:xfrm>
+                              </wpg:grpSpPr>
+                              <pic:pic xmlns:pic="http://schemas.openxmlformats.org/drawingml/2006/picture">
+                                <pic:nvPicPr>
+                                  <pic:cNvPr id="55" name="Picture 55" descr="CRNRC057"/>
+                                  <pic:cNvPicPr>
+                                    <a:picLocks noChangeAspect="1" noChangeArrowheads="1"/>
+                                  </pic:cNvPicPr>
+                                </pic:nvPicPr>
+                                <pic:blipFill>
+                                  <a:blip r:embed="rId8" cstate="print">
+                                    <a:extLst>
+                                      <a:ext uri="{28A0092B-C50C-407E-A947-70E740481C1C}">
+                                        <a14:useLocalDpi xmlns:a14="http://schemas.microsoft.com/office/drawing/2010/main" val="0"/>
+                                      </a:ext>
+                                    </a:extLst>
+                                  </a:blip>
+                                  <a:srcRect/>
+                                  <a:stretch>
+                                    <a:fillRect/>
+                                  </a:stretch>
+                                </pic:blipFill>
+                                <pic:spPr bwMode="auto">
+                                  <a:xfrm rot="-27000000">
+                                    <a:off x="1978" y="1425"/>
+                                    <a:ext cx="1920" cy="1905"/>
+                                  </a:xfrm>
+                                  <a:prstGeom prst="rect">
+                                    <a:avLst/>
+                                  </a:prstGeom>
+                                  <a:noFill/>
+                                  <a:extLst>
+                                    <a:ext uri="{909E8E84-426E-40DD-AFC4-6F175D3DCCD1}">
+                                      <a14:hiddenFill xmlns:a14="http://schemas.microsoft.com/office/drawing/2010/main">
+                                        <a:solidFill>
+                                          <a:srgbClr val="FFFFFF"/>
+                                        </a:solidFill>
+                                      </a14:hiddenFill>
+                                    </a:ext>
+                                  </a:extLst>
+                                </pic:spPr>
+                              </pic:pic>
+                              <pic:pic xmlns:pic="http://schemas.openxmlformats.org/drawingml/2006/picture">
+                                <pic:nvPicPr>
+                                  <pic:cNvPr id="56" name="Picture 56" descr="CRNRC047"/>
+                                  <pic:cNvPicPr>
+                                    <a:picLocks noChangeAspect="1" noChangeArrowheads="1"/>
+                                  </pic:cNvPicPr>
+                                </pic:nvPicPr>
+                                <pic:blipFill>
+                                  <a:blip r:embed="rId9">
+                                    <a:extLst>
+                                      <a:ext uri="{28A0092B-C50C-407E-A947-70E740481C1C}">
+                                        <a14:useLocalDpi xmlns:a14="http://schemas.microsoft.com/office/drawing/2010/main" val="0"/>
+                                      </a:ext>
+                                    </a:extLst>
+                                  </a:blip>
+                                  <a:srcRect/>
+                                  <a:stretch>
+                                    <a:fillRect/>
+                                  </a:stretch>
+                                </pic:blipFill>
+                                <pic:spPr bwMode="auto">
+                                  <a:xfrm rot="-27000000">
+                                    <a:off x="2373" y="1872"/>
+                                    <a:ext cx="870" cy="855"/>
+                                  </a:xfrm>
+                                  <a:prstGeom prst="rect">
+                                    <a:avLst/>
+                                  </a:prstGeom>
+                                  <a:noFill/>
+                                  <a:extLst>
+                                    <a:ext uri="{909E8E84-426E-40DD-AFC4-6F175D3DCCD1}">
+                                      <a14:hiddenFill xmlns:a14="http://schemas.microsoft.com/office/drawing/2010/main">
+                                        <a:solidFill>
+                                          <a:srgbClr val="FFFFFF"/>
+                                        </a:solidFill>
+                                      </a14:hiddenFill>
+                                    </a:ext>
+                                  </a:extLst>
+                                </pic:spPr>
+                              </pic:pic>
+                            </wpg:grpSp>
+                            <pic:pic xmlns:pic="http://schemas.openxmlformats.org/drawingml/2006/picture">
+                              <pic:nvPicPr>
+                                <pic:cNvPr id="57" name="Picture 57" descr="J0105250"/>
+                                <pic:cNvPicPr>
+                                  <a:picLocks noChangeAspect="1" noChangeArrowheads="1"/>
+                                </pic:cNvPicPr>
+                              </pic:nvPicPr>
+                              <pic:blipFill>
+                                <a:blip r:embed="rId10" cstate="print">
+                                  <a:extLst>
+                                    <a:ext uri="{28A0092B-C50C-407E-A947-70E740481C1C}">
+                                      <a14:useLocalDpi xmlns:a14="http://schemas.microsoft.com/office/drawing/2010/main" val="0"/>
+                                    </a:ext>
+                                  </a:extLst>
+                                </a:blip>
+                                <a:srcRect/>
+                                <a:stretch>
+                                  <a:fillRect/>
+                                </a:stretch>
+                              </pic:blipFill>
+                              <pic:spPr bwMode="auto">
+                                <a:xfrm>
+                                  <a:off x="3734" y="1245"/>
+                                  <a:ext cx="5305" cy="209"/>
+                                </a:xfrm>
+                                <a:prstGeom prst="rect">
+                                  <a:avLst/>
+                                </a:prstGeom>
+                                <a:noFill/>
+                                <a:extLst>
+                                  <a:ext uri="{909E8E84-426E-40DD-AFC4-6F175D3DCCD1}">
+                                    <a14:hiddenFill xmlns:a14="http://schemas.microsoft.com/office/drawing/2010/main">
+                                      <a:solidFill>
+                                        <a:srgbClr val="FFFFFF"/>
+                                      </a:solidFill>
+                                    </a14:hiddenFill>
+                                  </a:ext>
+                                </a:extLst>
+                              </pic:spPr>
+                            </pic:pic>
+                            <wpg:grpSp>
+                              <wpg:cNvPr id="58" name="Group 58"/>
+                              <wpg:cNvGrpSpPr>
+                                <a:grpSpLocks/>
+                              </wpg:cNvGrpSpPr>
+                              <wpg:grpSpPr bwMode="auto">
+                                <a:xfrm rot="-16200000">
+                                  <a:off x="9245" y="1149"/>
+                                  <a:ext cx="2054" cy="2096"/>
+                                  <a:chOff x="1985" y="1418"/>
+                                  <a:chExt cx="1905" cy="1920"/>
+                                </a:xfrm>
+                              </wpg:grpSpPr>
+                              <pic:pic xmlns:pic="http://schemas.openxmlformats.org/drawingml/2006/picture">
+                                <pic:nvPicPr>
+                                  <pic:cNvPr id="59" name="Picture 59" descr="CRNRC057"/>
+                                  <pic:cNvPicPr>
+                                    <a:picLocks noChangeAspect="1" noChangeArrowheads="1"/>
+                                  </pic:cNvPicPr>
+                                </pic:nvPicPr>
+                                <pic:blipFill>
+                                  <a:blip r:embed="rId11" cstate="print">
+                                    <a:extLst>
+                                      <a:ext uri="{28A0092B-C50C-407E-A947-70E740481C1C}">
+                                        <a14:useLocalDpi xmlns:a14="http://schemas.microsoft.com/office/drawing/2010/main" val="0"/>
+                                      </a:ext>
+                                    </a:extLst>
+                                  </a:blip>
+                                  <a:srcRect/>
+                                  <a:stretch>
+                                    <a:fillRect/>
+                                  </a:stretch>
+                                </pic:blipFill>
+                                <pic:spPr bwMode="auto">
+                                  <a:xfrm rot="-27000000">
+                                    <a:off x="1978" y="1425"/>
+                                    <a:ext cx="1920" cy="1905"/>
+                                  </a:xfrm>
+                                  <a:prstGeom prst="rect">
+                                    <a:avLst/>
+                                  </a:prstGeom>
+                                  <a:noFill/>
+                                  <a:extLst>
+                                    <a:ext uri="{909E8E84-426E-40DD-AFC4-6F175D3DCCD1}">
+                                      <a14:hiddenFill xmlns:a14="http://schemas.microsoft.com/office/drawing/2010/main">
+                                        <a:solidFill>
+                                          <a:srgbClr val="FFFFFF"/>
+                                        </a:solidFill>
+                                      </a14:hiddenFill>
+                                    </a:ext>
+                                  </a:extLst>
+                                </pic:spPr>
+                              </pic:pic>
+                              <pic:pic xmlns:pic="http://schemas.openxmlformats.org/drawingml/2006/picture">
+                                <pic:nvPicPr>
+                                  <pic:cNvPr id="60" name="Picture 60" descr="CRNRC047"/>
+                                  <pic:cNvPicPr>
+                                    <a:picLocks noChangeAspect="1" noChangeArrowheads="1"/>
+                                  </pic:cNvPicPr>
+                                </pic:nvPicPr>
+                                <pic:blipFill>
+                                  <a:blip r:embed="rId9">
+                                    <a:extLst>
+                                      <a:ext uri="{28A0092B-C50C-407E-A947-70E740481C1C}">
+                                        <a14:useLocalDpi xmlns:a14="http://schemas.microsoft.com/office/drawing/2010/main" val="0"/>
+                                      </a:ext>
+                                    </a:extLst>
+                                  </a:blip>
+                                  <a:srcRect/>
+                                  <a:stretch>
+                                    <a:fillRect/>
+                                  </a:stretch>
+                                </pic:blipFill>
+                                <pic:spPr bwMode="auto">
+                                  <a:xfrm rot="-27000000">
+                                    <a:off x="2373" y="1872"/>
+                                    <a:ext cx="870" cy="855"/>
+                                  </a:xfrm>
+                                  <a:prstGeom prst="rect">
+                                    <a:avLst/>
+                                  </a:prstGeom>
+                                  <a:noFill/>
+                                  <a:extLst>
+                                    <a:ext uri="{909E8E84-426E-40DD-AFC4-6F175D3DCCD1}">
+                                      <a14:hiddenFill xmlns:a14="http://schemas.microsoft.com/office/drawing/2010/main">
+                                        <a:solidFill>
+                                          <a:srgbClr val="FFFFFF"/>
+                                        </a:solidFill>
+                                      </a14:hiddenFill>
+                                    </a:ext>
+                                  </a:extLst>
+                                </pic:spPr>
+                              </pic:pic>
+                            </wpg:grpSp>
+                            <wpg:grpSp>
+                              <wpg:cNvPr id="61" name="Group 61"/>
+                              <wpg:cNvGrpSpPr>
+                                <a:grpSpLocks/>
+                              </wpg:cNvGrpSpPr>
+                              <wpg:grpSpPr bwMode="auto">
+                                <a:xfrm rot="-5400000">
+                                  <a:off x="1539" y="13564"/>
+                                  <a:ext cx="2054" cy="2096"/>
+                                  <a:chOff x="1985" y="1418"/>
+                                  <a:chExt cx="1905" cy="1920"/>
+                                </a:xfrm>
+                              </wpg:grpSpPr>
+                              <pic:pic xmlns:pic="http://schemas.openxmlformats.org/drawingml/2006/picture">
+                                <pic:nvPicPr>
+                                  <pic:cNvPr id="62" name="Picture 62" descr="CRNRC057"/>
+                                  <pic:cNvPicPr>
+                                    <a:picLocks noChangeAspect="1" noChangeArrowheads="1"/>
+                                  </pic:cNvPicPr>
+                                </pic:nvPicPr>
+                                <pic:blipFill>
+                                  <a:blip r:embed="rId11" cstate="print">
+                                    <a:extLst>
+                                      <a:ext uri="{28A0092B-C50C-407E-A947-70E740481C1C}">
+                                        <a14:useLocalDpi xmlns:a14="http://schemas.microsoft.com/office/drawing/2010/main" val="0"/>
+                                      </a:ext>
+                                    </a:extLst>
+                                  </a:blip>
+                                  <a:srcRect/>
+                                  <a:stretch>
+                                    <a:fillRect/>
+                                  </a:stretch>
+                                </pic:blipFill>
+                                <pic:spPr bwMode="auto">
+                                  <a:xfrm rot="-27000000">
+                                    <a:off x="1978" y="1425"/>
+                                    <a:ext cx="1920" cy="1905"/>
+                                  </a:xfrm>
+                                  <a:prstGeom prst="rect">
+                                    <a:avLst/>
+                                  </a:prstGeom>
+                                  <a:noFill/>
+                                  <a:extLst>
+                                    <a:ext uri="{909E8E84-426E-40DD-AFC4-6F175D3DCCD1}">
+                                      <a14:hiddenFill xmlns:a14="http://schemas.microsoft.com/office/drawing/2010/main">
+                                        <a:solidFill>
+                                          <a:srgbClr val="FFFFFF"/>
+                                        </a:solidFill>
+                                      </a14:hiddenFill>
+                                    </a:ext>
+                                  </a:extLst>
+                                </pic:spPr>
+                              </pic:pic>
+                              <pic:pic xmlns:pic="http://schemas.openxmlformats.org/drawingml/2006/picture">
+                                <pic:nvPicPr>
+                                  <pic:cNvPr id="63" name="Picture 63" descr="CRNRC047"/>
+                                  <pic:cNvPicPr>
+                                    <a:picLocks noChangeAspect="1" noChangeArrowheads="1"/>
+                                  </pic:cNvPicPr>
+                                </pic:nvPicPr>
+                                <pic:blipFill>
+                                  <a:blip r:embed="rId9">
+                                    <a:extLst>
+                                      <a:ext uri="{28A0092B-C50C-407E-A947-70E740481C1C}">
+                                        <a14:useLocalDpi xmlns:a14="http://schemas.microsoft.com/office/drawing/2010/main" val="0"/>
+                                      </a:ext>
+                                    </a:extLst>
+                                  </a:blip>
+                                  <a:srcRect/>
+                                  <a:stretch>
+                                    <a:fillRect/>
+                                  </a:stretch>
+                                </pic:blipFill>
+                                <pic:spPr bwMode="auto">
+                                  <a:xfrm rot="-27000000">
+                                    <a:off x="2373" y="1872"/>
+                                    <a:ext cx="870" cy="855"/>
+                                  </a:xfrm>
+                                  <a:prstGeom prst="rect">
+                                    <a:avLst/>
+                                  </a:prstGeom>
+                                  <a:noFill/>
+                                  <a:extLst>
+                                    <a:ext uri="{909E8E84-426E-40DD-AFC4-6F175D3DCCD1}">
+                                      <a14:hiddenFill xmlns:a14="http://schemas.microsoft.com/office/drawing/2010/main">
+                                        <a:solidFill>
+                                          <a:srgbClr val="FFFFFF"/>
+                                        </a:solidFill>
+                                      </a14:hiddenFill>
+                                    </a:ext>
+                                  </a:extLst>
+                                </pic:spPr>
+                              </pic:pic>
+                            </wpg:grpSp>
+                            <wpg:grpSp>
+                              <wpg:cNvPr id="64" name="Group 64"/>
+                              <wpg:cNvGrpSpPr>
+                                <a:grpSpLocks/>
+                              </wpg:cNvGrpSpPr>
+                              <wpg:grpSpPr bwMode="auto">
+                                <a:xfrm rot="-32400000">
+                                  <a:off x="9229" y="13568"/>
+                                  <a:ext cx="2079" cy="2071"/>
+                                  <a:chOff x="1985" y="1418"/>
+                                  <a:chExt cx="1905" cy="1920"/>
+                                </a:xfrm>
+                              </wpg:grpSpPr>
+                              <pic:pic xmlns:pic="http://schemas.openxmlformats.org/drawingml/2006/picture">
+                                <pic:nvPicPr>
+                                  <pic:cNvPr id="65" name="Picture 65" descr="CRNRC057"/>
+                                  <pic:cNvPicPr>
+                                    <a:picLocks noChangeAspect="1" noChangeArrowheads="1"/>
+                                  </pic:cNvPicPr>
+                                </pic:nvPicPr>
+                                <pic:blipFill>
+                                  <a:blip r:embed="rId8" cstate="print">
+                                    <a:extLst>
+                                      <a:ext uri="{28A0092B-C50C-407E-A947-70E740481C1C}">
+                                        <a14:useLocalDpi xmlns:a14="http://schemas.microsoft.com/office/drawing/2010/main" val="0"/>
+                                      </a:ext>
+                                    </a:extLst>
+                                  </a:blip>
+                                  <a:srcRect/>
+                                  <a:stretch>
+                                    <a:fillRect/>
+                                  </a:stretch>
+                                </pic:blipFill>
+                                <pic:spPr bwMode="auto">
+                                  <a:xfrm rot="-27000000">
+                                    <a:off x="1978" y="1425"/>
+                                    <a:ext cx="1920" cy="1905"/>
+                                  </a:xfrm>
+                                  <a:prstGeom prst="rect">
+                                    <a:avLst/>
+                                  </a:prstGeom>
+                                  <a:noFill/>
+                                  <a:extLst>
+                                    <a:ext uri="{909E8E84-426E-40DD-AFC4-6F175D3DCCD1}">
+                                      <a14:hiddenFill xmlns:a14="http://schemas.microsoft.com/office/drawing/2010/main">
+                                        <a:solidFill>
+                                          <a:srgbClr val="FFFFFF"/>
+                                        </a:solidFill>
+                                      </a14:hiddenFill>
+                                    </a:ext>
+                                  </a:extLst>
+                                </pic:spPr>
+                              </pic:pic>
+                              <pic:pic xmlns:pic="http://schemas.openxmlformats.org/drawingml/2006/picture">
+                                <pic:nvPicPr>
+                                  <pic:cNvPr id="66" name="Picture 66" descr="CRNRC047"/>
+                                  <pic:cNvPicPr>
+                                    <a:picLocks noChangeAspect="1" noChangeArrowheads="1"/>
+                                  </pic:cNvPicPr>
+                                </pic:nvPicPr>
+                                <pic:blipFill>
+                                  <a:blip r:embed="rId9">
+                                    <a:extLst>
+                                      <a:ext uri="{28A0092B-C50C-407E-A947-70E740481C1C}">
+                                        <a14:useLocalDpi xmlns:a14="http://schemas.microsoft.com/office/drawing/2010/main" val="0"/>
+                                      </a:ext>
+                                    </a:extLst>
+                                  </a:blip>
+                                  <a:srcRect/>
+                                  <a:stretch>
+                                    <a:fillRect/>
+                                  </a:stretch>
+                                </pic:blipFill>
+                                <pic:spPr bwMode="auto">
+                                  <a:xfrm rot="-27000000">
+                                    <a:off x="2373" y="1872"/>
+                                    <a:ext cx="870" cy="855"/>
+                                  </a:xfrm>
+                                  <a:prstGeom prst="rect">
+                                    <a:avLst/>
+                                  </a:prstGeom>
+                                  <a:noFill/>
+                                  <a:extLst>
+                                    <a:ext uri="{909E8E84-426E-40DD-AFC4-6F175D3DCCD1}">
+                                      <a14:hiddenFill xmlns:a14="http://schemas.microsoft.com/office/drawing/2010/main">
+                                        <a:solidFill>
+                                          <a:srgbClr val="FFFFFF"/>
+                                        </a:solidFill>
+                                      </a14:hiddenFill>
+                                    </a:ext>
+                                  </a:extLst>
+                                </pic:spPr>
+                              </pic:pic>
+                            </wpg:grpSp>
+                            <pic:pic xmlns:pic="http://schemas.openxmlformats.org/drawingml/2006/picture">
+                              <pic:nvPicPr>
+                                <pic:cNvPr id="67" name="Picture 67" descr="BDRSC012"/>
+                                <pic:cNvPicPr>
+                                  <a:picLocks noChangeAspect="1" noChangeArrowheads="1"/>
+                                </pic:cNvPicPr>
+                              </pic:nvPicPr>
+                              <pic:blipFill>
+                                <a:blip r:embed="rId12">
+                                  <a:extLst>
+                                    <a:ext uri="{28A0092B-C50C-407E-A947-70E740481C1C}">
+                                      <a14:useLocalDpi xmlns:a14="http://schemas.microsoft.com/office/drawing/2010/main" val="0"/>
+                                    </a:ext>
+                                  </a:extLst>
+                                </a:blip>
+                                <a:srcRect/>
+                                <a:stretch>
+                                  <a:fillRect/>
+                                </a:stretch>
+                              </pic:blipFill>
+                              <pic:spPr bwMode="auto">
+                                <a:xfrm>
+                                  <a:off x="11003" y="2850"/>
+                                  <a:ext cx="153" cy="11150"/>
+                                </a:xfrm>
+                                <a:prstGeom prst="rect">
+                                  <a:avLst/>
+                                </a:prstGeom>
+                                <a:noFill/>
+                                <a:extLst>
+                                  <a:ext uri="{909E8E84-426E-40DD-AFC4-6F175D3DCCD1}">
+                                    <a14:hiddenFill xmlns:a14="http://schemas.microsoft.com/office/drawing/2010/main">
+                                      <a:solidFill>
+                                        <a:srgbClr val="FFFFFF"/>
+                                      </a:solidFill>
+                                    </a14:hiddenFill>
+                                  </a:ext>
+                                </a:extLst>
+                              </pic:spPr>
+                            </pic:pic>
+                            <pic:pic xmlns:pic="http://schemas.openxmlformats.org/drawingml/2006/picture">
+                              <pic:nvPicPr>
+                                <pic:cNvPr id="68" name="Picture 68" descr="J0105250"/>
+                                <pic:cNvPicPr>
+                                  <a:picLocks noChangeAspect="1" noChangeArrowheads="1"/>
+                                </pic:cNvPicPr>
+                              </pic:nvPicPr>
+                              <pic:blipFill>
+                                <a:blip r:embed="rId10" cstate="print">
+                                  <a:extLst>
+                                    <a:ext uri="{28A0092B-C50C-407E-A947-70E740481C1C}">
+                                      <a14:useLocalDpi xmlns:a14="http://schemas.microsoft.com/office/drawing/2010/main" val="0"/>
+                                    </a:ext>
+                                  </a:extLst>
+                                </a:blip>
+                                <a:srcRect/>
+                                <a:stretch>
+                                  <a:fillRect/>
+                                </a:stretch>
+                              </pic:blipFill>
+                              <pic:spPr bwMode="auto">
+                                <a:xfrm>
+                                  <a:off x="3764" y="15354"/>
+                                  <a:ext cx="5305" cy="209"/>
+                                </a:xfrm>
+                                <a:prstGeom prst="rect">
+                                  <a:avLst/>
+                                </a:prstGeom>
+                                <a:noFill/>
+                                <a:extLst>
+                                  <a:ext uri="{909E8E84-426E-40DD-AFC4-6F175D3DCCD1}">
+                                    <a14:hiddenFill xmlns:a14="http://schemas.microsoft.com/office/drawing/2010/main">
+                                      <a:solidFill>
+                                        <a:srgbClr val="FFFFFF"/>
+                                      </a:solidFill>
+                                    </a14:hiddenFill>
+                                  </a:ext>
+                                </a:extLst>
+                              </pic:spPr>
+                            </pic:pic>
+                            <pic:pic xmlns:pic="http://schemas.openxmlformats.org/drawingml/2006/picture">
+                              <pic:nvPicPr>
+                                <pic:cNvPr id="69" name="Picture 69" descr="BDRSC012"/>
+                                <pic:cNvPicPr>
+                                  <a:picLocks noChangeAspect="1" noChangeArrowheads="1"/>
+                                </pic:cNvPicPr>
+                              </pic:nvPicPr>
+                              <pic:blipFill>
+                                <a:blip r:embed="rId12">
+                                  <a:extLst>
+                                    <a:ext uri="{28A0092B-C50C-407E-A947-70E740481C1C}">
+                                      <a14:useLocalDpi xmlns:a14="http://schemas.microsoft.com/office/drawing/2010/main" val="0"/>
+                                    </a:ext>
+                                  </a:extLst>
+                                </a:blip>
+                                <a:srcRect/>
+                                <a:stretch>
+                                  <a:fillRect/>
+                                </a:stretch>
+                              </pic:blipFill>
+                              <pic:spPr bwMode="auto">
+                                <a:xfrm>
+                                  <a:off x="1649" y="2790"/>
+                                  <a:ext cx="153" cy="11150"/>
+                                </a:xfrm>
+                                <a:prstGeom prst="rect">
+                                  <a:avLst/>
+                                </a:prstGeom>
+                                <a:noFill/>
+                                <a:extLst>
+                                  <a:ext uri="{909E8E84-426E-40DD-AFC4-6F175D3DCCD1}">
+                                    <a14:hiddenFill xmlns:a14="http://schemas.microsoft.com/office/drawing/2010/main">
+                                      <a:solidFill>
+                                        <a:srgbClr val="FFFFFF"/>
+                                      </a:solidFill>
+                                    </a14:hiddenFill>
+                                  </a:ext>
+                                </a:extLst>
+                              </pic:spPr>
+                            </pic:pic>
+                          </wpg:grpSp>
+                        </wpg:grpSp>
+                      </wpg:grpSp>
+                      <wps:wsp>
+                        <wps:cNvPr id="70" name="AutoShape 70"/>
+                        <wps:cNvSpPr>
+                          <a:spLocks noChangeArrowheads="1"/>
+                        </wps:cNvSpPr>
+                        <wps:spPr bwMode="auto">
+                          <a:xfrm>
+                            <a:off x="3434" y="15055"/>
+                            <a:ext cx="6240" cy="560"/>
+                          </a:xfrm>
+                          <a:prstGeom prst="ribbon2">
+                            <a:avLst>
+                              <a:gd name="adj1" fmla="val 23519"/>
+                              <a:gd name="adj2" fmla="val 62500"/>
+                            </a:avLst>
+                          </a:prstGeom>
+                          <a:solidFill>
+                            <a:srgbClr val="FFFFFF"/>
+                          </a:solidFill>
+                          <a:ln w="9525">
+                            <a:solidFill>
+                              <a:srgbClr val="000000"/>
+                            </a:solidFill>
+                            <a:round/>
+                            <a:headEnd/>
+                            <a:tailEnd/>
+                          </a:ln>
+                        </wps:spPr>
+                        <wps:txbx>
+                          <w:txbxContent>
+                            <w:p>
+                              <w:pPr>
+                                <w:jc w:val="center"/>
+                                <w:rPr>
+                                  <w:b/>
+                                  <w:i/>
+                                </w:rPr>
+                              </w:pPr>
+                              <w:r>
+                                <w:rPr>
+                                  <w:b/>
+                                  <w:i/>
+                                </w:rPr>
+                                <w:t>Đà Nẵ</w:t>
+                              </w:r>
+                              <w:r>
+                                <w:rPr>
+                                  <w:b/>
+                                  <w:i/>
+                                </w:rPr>
+                                <w:t>ng, tháng 3 năm 2015</w:t>
+                              </w:r>
+                            </w:p>
+                          </w:txbxContent>
+                        </wps:txbx>
+                        <wps:bodyPr rot="0" vert="horz" wrap="square" lIns="91440" tIns="45720" rIns="91440" bIns="45720" anchor="t" anchorCtr="0" upright="1">
+                          <a:noAutofit/>
+                        </wps:bodyPr>
+                      </wps:wsp>
+                    </wpg:wgp>
+                  </a:graphicData>
+                </a:graphic>
+                <wp14:sizeRelH relativeFrom="page">
+                  <wp14:pctWidth>0</wp14:pctWidth>
+                </wp14:sizeRelH>
+                <wp14:sizeRelV relativeFrom="page">
+                  <wp14:pctHeight>0</wp14:pctHeight>
+                </wp14:sizeRelV>
+              </wp:anchor>
+            </w:drawing>
+          </mc:Choice>
+          <mc:Fallback>
+            <w:pict>
+              <v:group id="Group 48" o:spid="_x0000_s1026" style="position:absolute;left:0;text-align:left;margin-left:-59.45pt;margin-top:-49.7pt;width:561pt;height:776.25pt;z-index:251658240;mso-position-horizontal-relative:margin" coordorigin="374,166" coordsize="11340,16808" o:gfxdata="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">
+                <v:group id="Group 49" o:spid="_x0000_s1027" style="position:absolute;left:374;top:166;width:11340;height:16808" coordorigin="374,166" coordsize="11340,16808" o:gfxdata="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">
+                  <v:rect id="Rectangle 50" o:spid="_x0000_s1028" style="position:absolute;left:374;top:166;width:11160;height:1080;visibility:visible;mso-wrap-style:square;v-text-anchor:top" o:gfxdata="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" stroked="f"/>
+                  <v:group id="Group 51" o:spid="_x0000_s1029" style="position:absolute;left:554;top:720;width:11160;height:16254" coordorigin="554,720" coordsize="11160,16254" o:gfxdata="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">
+                    <v:rect id="Rectangle 52" o:spid="_x0000_s1030" style="position:absolute;left:554;top:15894;width:11160;height:1080;visibility:visible;mso-wrap-style:square;v-text-anchor:top" o:gfxdata="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" stroked="f"/>
+                    <v:group id="Group 53" o:spid="_x0000_s1031" style="position:absolute;left:1495;top:720;width:9836;height:15354" coordorigin="1484,1169" coordsize="9836,14470" o:gfxdata="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">
+                      <v:group id="Group 54" o:spid="_x0000_s1032" style="position:absolute;left:1484;top:1169;width:2079;height:2071" coordorigin="1985,1418" coordsize="1905,1920" o:gfxdata="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">
+                        <v:shapetype id="_x0000_t75" coordsize="21600,21600" o:spt="75" o:preferrelative="t" path="m@4@5l@4@11@9@11@9@5xe" filled="f" stroked="f">
+                          <v:stroke joinstyle="miter"/>
+                          <v:formulas>
+                            <v:f eqn="if lineDrawn pixelLineWidth 0"/>
+                            <v:f eqn="sum @0 1 0"/>
+                            <v:f eqn="sum 0 0 @1"/>
+                            <v:f eqn="prod @2 1 2"/>
+                            <v:f eqn="prod @3 21600 pixelWidth"/>
+                            <v:f eqn="prod @3 21600 pixelHeight"/>
+                            <v:f eqn="sum @0 0 1"/>
+                            <v:f eqn="prod @6 1 2"/>
+                            <v:f eqn="prod @7 21600 pixelWidth"/>
+                            <v:f eqn="sum @8 21600 0"/>
+                            <v:f eqn="prod @7 21600 pixelHeight"/>
+                            <v:f eqn="sum @10 21600 0"/>
+                          </v:formulas>
+                          <v:path o:extrusionok="f" gradientshapeok="t" o:connecttype="rect"/>
+                          <o:lock v:ext="edit" aspectratio="t"/>
+                        </v:shapetype>
+                        <v:shape id="Picture 55" o:spid="_x0000_s1033" type="#_x0000_t75" alt="CRNRC057" style="position:absolute;left:1978;top:1425;width:1920;height:1905;rotation:-90;visibility:visible;mso-wrap-style:square" o:gfxdata="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">
+                          <v:imagedata r:id="rId13" o:title="CRNRC057"/>
+                        </v:shape>
+                        <v:shape id="Picture 56" o:spid="_x0000_s1034" type="#_x0000_t75" alt="CRNRC047" style="position:absolute;left:2373;top:1872;width:870;height:855;rotation:-90;visibility:visible;mso-wrap-style:square" o:gfxdata="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">
+                          <v:imagedata r:id="rId14" o:title="CRNRC047"/>
+                        </v:shape>
+                      </v:group>
+                      <v:shape id="Picture 57" o:spid="_x0000_s1035" type="#_x0000_t75" alt="J0105250" style="position:absolute;left:3734;top:1245;width:5305;height:209;visibility:visible;mso-wrap-style:square" o:gfxdata="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">
+                        <v:imagedata r:id="rId15" o:title="J0105250"/>
+                      </v:shape>
+                      <v:group id="Group 58" o:spid="_x0000_s1036" style="position:absolute;left:9245;top:1149;width:2054;height:2096;rotation:90" coordorigin="1985,1418" coordsize="1905,1920" o:gfxdata="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">
+                        <v:shape id="Picture 59" o:spid="_x0000_s1037" type="#_x0000_t75" alt="CRNRC057" style="position:absolute;left:1978;top:1425;width:1920;height:1905;rotation:-90;visibility:visible;mso-wrap-style:square" o:gfxdata="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">
+                          <v:imagedata r:id="rId16" o:title="CRNRC057"/>
+                        </v:shape>
+                        <v:shape id="Picture 60" o:spid="_x0000_s1038" type="#_x0000_t75" alt="CRNRC047" style="position:absolute;left:2373;top:1872;width:870;height:855;rotation:-90;visibility:visible;mso-wrap-style:square" o:gfxdata="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">
+                          <v:imagedata r:id="rId14" o:title="CRNRC047"/>
+                        </v:shape>
+                      </v:group>
+                      <v:group id="Group 61" o:spid="_x0000_s1039" style="position:absolute;left:1539;top:13564;width:2054;height:2096;rotation:-90" coordorigin="1985,1418" coordsize="1905,1920" o:gfxdata="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">
+                        <v:shape id="Picture 62" o:spid="_x0000_s1040" type="#_x0000_t75" alt="CRNRC057" style="position:absolute;left:1978;top:1425;width:1920;height:1905;rotation:-90;visibility:visible;mso-wrap-style:square" o:gfxdata="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">
+                          <v:imagedata r:id="rId16" o:title="CRNRC057"/>
+                        </v:shape>
+                        <v:shape id="Picture 63" o:spid="_x0000_s1041" type="#_x0000_t75" alt="CRNRC047" style="position:absolute;left:2373;top:1872;width:870;height:855;rotation:-90;visibility:visible;mso-wrap-style:square" o:gfxdata="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">
+                          <v:imagedata r:id="rId14" o:title="CRNRC047"/>
+                        </v:shape>
+                      </v:group>
+                      <v:group id="Group 64" o:spid="_x0000_s1042" style="position:absolute;left:9229;top:13568;width:2079;height:2071;rotation:180" coordorigin="1985,1418" coordsize="1905,1920" o:gfxdata="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">
+                        <v:shape id="Picture 65" o:spid="_x0000_s1043" type="#_x0000_t75" alt="CRNRC057" style="position:absolute;left:1978;top:1425;width:1920;height:1905;rotation:-90;visibility:visible;mso-wrap-style:square" o:gfxdata="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">
+                          <v:imagedata r:id="rId13" o:title="CRNRC057"/>
+                        </v:shape>
+                        <v:shape id="Picture 66" o:spid="_x0000_s1044" type="#_x0000_t75" alt="CRNRC047" style="position:absolute;left:2373;top:1872;width:870;height:855;rotation:-90;visibility:visible;mso-wrap-style:square" o:gfxdata="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">
+                          <v:imagedata r:id="rId14" o:title="CRNRC047"/>
+                        </v:shape>
+                      </v:group>
+                      <v:shape id="Picture 67" o:spid="_x0000_s1045" type="#_x0000_t75" alt="BDRSC012" style="position:absolute;left:11003;top:2850;width:153;height:11150;visibility:visible;mso-wrap-style:square" o:gfxdata="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">
+                        <v:imagedata r:id="rId17" o:title="BDRSC012"/>
+                      </v:shape>
+                      <v:shape id="Picture 68" o:spid="_x0000_s1046" type="#_x0000_t75" alt="J0105250" style="position:absolute;left:3764;top:15354;width:5305;height:209;visibility:visible;mso-wrap-style:square" o:gfxdata="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">
+                        <v:imagedata r:id="rId15" o:title="J0105250"/>
+                      </v:shape>
+                      <v:shape id="Picture 69" o:spid="_x0000_s1047" type="#_x0000_t75" alt="BDRSC012" style="position:absolute;left:1649;top:2790;width:153;height:11150;visibility:visible;mso-wrap-style:square" o:gfxdata="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">
+                        <v:imagedata r:id="rId17" o:title="BDRSC012"/>
+                      </v:shape>
+                    </v:group>
+                  </v:group>
+                </v:group>
+                <v:shapetype id="_x0000_t54" coordsize="21600,21600" o:spt="54" adj="5400,18900" path="m0@29l@3@29qx@4@19l@4@10@5@10@5@19qy@6@29l@28@29@26@22@28@23@9@23@9@24qy@8,l@1,qx@0@24l@0@23,0@23,2700@22xem@4@19nfqy@3@20l@1@20qx@0@21@1@10l@4@10em@5@19nfqy@6@20l@8@20qx@9@21@8@10l@5@10em@0@21nfl@0@23em@9@21nfl@9@23e">
+                  <v:formulas>
+                    <v:f eqn="val #0"/>
+                    <v:f eqn="sum @0 675 0"/>
+                    <v:f eqn="sum @1 675 0"/>
+                    <v:f eqn="sum @2 675 0"/>
+                    <v:f eqn="sum @3 675 0"/>
+                    <v:f eqn="sum width 0 @4"/>
+                    <v:f eqn="sum width 0 @3"/>
+                    <v:f eqn="sum width 0 @2"/>
+                    <v:f eqn="sum width 0 @1"/>
+                    <v:f eqn="sum width 0 @0"/>
+                    <v:f eqn="val #1"/>
+                    <v:f eqn="prod @10 1 4"/>
+                    <v:f eqn="prod @10 1 2"/>
+                    <v:f eqn="prod @10 3 4"/>
+                    <v:f eqn="prod height 3 4"/>
+                    <v:f eqn="prod height 1 2"/>
+                    <v:f eqn="prod height 1 4"/>
+                    <v:f eqn="prod height 3 2"/>
+                    <v:f eqn="prod height 2 3"/>
+                    <v:f eqn="sum @11 @14 0"/>
+                    <v:f eqn="sum @12 @15 0"/>
+                    <v:f eqn="sum @13 @16 0"/>
+                    <v:f eqn="sum @17 0 @20"/>
+                    <v:f eqn="sum height 0 @10"/>
+                    <v:f eqn="sum height 0 @19"/>
+                    <v:f eqn="prod width 1 2"/>
+                    <v:f eqn="sum width 0 2700"/>
+                    <v:f eqn="sum @25 0 2700"/>
+                    <v:f eqn="val width"/>
+                    <v:f eqn="val height"/>
+                  </v:formulas>
+                  <v:path o:extrusionok="f" o:connecttype="custom" o:connectlocs="@25,0;2700,@22;@25,@10;@26,@22" o:connectangles="270,180,90,0" textboxrect="@0,0,@9,@10"/>
+                  <v:handles>
+                    <v:h position="#0,topLeft" xrange="2700,8100"/>
+                    <v:h position="center,#1" yrange="14400,21600"/>
+                  </v:handles>
+                  <o:complex v:ext="view"/>
+                </v:shapetype>
+                <v:shape id="AutoShape 70" o:spid="_x0000_s1048" type="#_x0000_t54" style="position:absolute;left:3434;top:15055;width:6240;height:560;visibility:visible;mso-wrap-style:square;v-text-anchor:top" o:gfxdata="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" adj="4050,16520">
+                  <v:textbox>
+                    <w:txbxContent>
+                      <w:p>
+                        <w:pPr>
+                          <w:jc w:val="center"/>
+                          <w:rPr>
+                            <w:b/>
+                            <w:i/>
+                          </w:rPr>
+                        </w:pPr>
+                        <w:r>
+                          <w:rPr>
+                            <w:b/>
+                            <w:i/>
+                          </w:rPr>
+                          <w:t>Đà Nẵ</w:t>
+                        </w:r>
+                        <w:r>
+                          <w:rPr>
+                            <w:b/>
+                            <w:i/>
+                          </w:rPr>
+                          <w:t>ng, tháng 3 năm 2015</w:t>
+                        </w:r>
+                      </w:p>
+                    </w:txbxContent>
+                  </v:textbox>
+                </v:shape>
+                <w10:wrap anchorx="margin"/>
+              </v:group>
+            </w:pict>
+          </mc:Fallback>
+        </mc:AlternateContent>
+      </w:r>
+      <w:r>
+        <w:rPr>
+          <w:rFonts w:cs="Times New Roman"/>
+          <w:b/>
+          <w:sz w:val="32"/>
+          <w:szCs w:val="32"/>
+        </w:rPr>
+        <w:t xml:space="preserve">        ĐẠI HỌC ĐÀ NẴNG</w:t>
+      </w:r>
+    </w:p>
+    <w:p>
+      <w:pPr>
+        <w:spacing w:after="0" w:line="288" w:lineRule="auto"/>
+        <w:ind w:left="187"/>
+        <w:jc w:val="center"/>
+        <w:rPr>
+          <w:rFonts w:cs="Times New Roman"/>
+          <w:b/>
+          <w:sz w:val="32"/>
+          <w:szCs w:val="32"/>
+        </w:rPr>
+      </w:pPr>
+      <w:r>
+        <w:rPr>
+          <w:rFonts w:cs="Times New Roman"/>
+          <w:b/>
+          <w:sz w:val="32"/>
+          <w:szCs w:val="32"/>
+        </w:rPr>
+        <w:t xml:space="preserve">           TRƯỜNG ĐẠI HỌC BÁCH KHOA</w:t>
+      </w:r>
+    </w:p>
+    <w:p>
+      <w:pPr>
+        <w:spacing w:after="0" w:line="288" w:lineRule="auto"/>
+        <w:ind w:left="187"/>
+        <w:jc w:val="center"/>
+        <w:rPr>
+          <w:rFonts w:cs="Times New Roman"/>
+          <w:b/>
+          <w:sz w:val="32"/>
+          <w:szCs w:val="32"/>
+        </w:rPr>
+      </w:pPr>
+      <w:r>
+        <w:rPr>
+          <w:rFonts w:cs="Times New Roman"/>
+          <w:b/>
+          <w:sz w:val="32"/>
+          <w:szCs w:val="32"/>
+        </w:rPr>
+        <w:t xml:space="preserve">           KHOA CÔNG NGHỆ THÔNG TIN</w:t>
+      </w:r>
+    </w:p>
+    <w:p>
+      <w:pPr>
+        <w:spacing w:after="0" w:line="288" w:lineRule="auto"/>
+        <w:ind w:left="180"/>
+        <w:jc w:val="center"/>
+        <w:rPr>
+          <w:rFonts w:cs="Times New Roman"/>
+          <w:b/>
+          <w:szCs w:val="26"/>
+        </w:rPr>
+      </w:pPr>
+      <w:r>
+        <w:rPr>
+          <w:rFonts w:cs="Times New Roman"/>
+          <w:b/>
+          <w:szCs w:val="26"/>
+        </w:rPr>
+        <w:t>---</w:t>
+      </w:r>
+      <w:r>
+        <w:rPr>
+          <w:rFonts w:cs="Times New Roman"/>
+          <w:b/>
+          <w:szCs w:val="26"/>
+        </w:rPr>
+        <w:sym w:font="Wingdings" w:char="0099"/>
+      </w:r>
+      <w:r>
+        <w:rPr>
+          <w:rFonts w:cs="Times New Roman"/>
+          <w:b/>
+          <w:szCs w:val="26"/>
+        </w:rPr>
+        <w:t>*</w:t>
+      </w:r>
+      <w:r>
+        <w:rPr>
+          <w:rFonts w:cs="Times New Roman"/>
+          <w:b/>
+          <w:szCs w:val="26"/>
+        </w:rPr>
+        <w:sym w:font="Wingdings" w:char="0098"/>
+      </w:r>
+      <w:r>
+        <w:rPr>
+          <w:rFonts w:cs="Times New Roman"/>
+          <w:b/>
+          <w:szCs w:val="26"/>
+        </w:rPr>
+        <w:t>---</w:t>
+      </w:r>
+    </w:p>
+    <w:p>
+      <w:pPr>
+        <w:spacing w:after="0" w:line="288" w:lineRule="auto"/>
+        <w:ind w:left="180"/>
+        <w:jc w:val="center"/>
+        <w:rPr>
+          <w:rFonts w:cs="Times New Roman"/>
+          <w:b/>
+          <w:szCs w:val="26"/>
+        </w:rPr>
+      </w:pPr>
+      <w:r>
+        <w:rPr>
+          <w:rFonts w:cs="Times New Roman"/>
+          <w:b/>
+          <w:noProof/>
+          <w:szCs w:val="26"/>
+        </w:rPr>
+        <w:drawing>
+          <wp:inline distT="0" distB="0" distL="0" distR="0" wp14:anchorId="7A64A897" wp14:editId="02A4A444">
+            <wp:extent cx="638175" cy="628650"/>
+            <wp:effectExtent l="0" t="0" r="9525" b="0"/>
+            <wp:docPr id="47" name="Picture 47" descr="logo"/>
+            <wp:cNvGraphicFramePr>
+              <a:graphicFrameLocks xmlns:a="http://schemas.openxmlformats.org/drawingml/2006/main" noChangeAspect="1"/>
+            </wp:cNvGraphicFramePr>
+            <a:graphic xmlns:a="http://schemas.openxmlformats.org/drawingml/2006/main">
+              <a:graphicData uri="http://schemas.openxmlformats.org/drawingml/2006/picture">
+                <pic:pic xmlns:pic="http://schemas.openxmlformats.org/drawingml/2006/picture">
+                  <pic:nvPicPr>
+                    <pic:cNvPr id="0" name="Picture 1" descr="logo"/>
+                    <pic:cNvPicPr>
+                      <a:picLocks noChangeAspect="1" noChangeArrowheads="1"/>
+                    </pic:cNvPicPr>
+                  </pic:nvPicPr>
+                  <pic:blipFill>
+                    <a:blip r:embed="rId18">
+                      <a:extLst>
+                        <a:ext uri="{28A0092B-C50C-407E-A947-70E740481C1C}">
+                          <a14:useLocalDpi xmlns:a14="http://schemas.microsoft.com/office/drawing/2010/main" val="0"/>
+                        </a:ext>
+                      </a:extLst>
+                    </a:blip>
+                    <a:srcRect/>
+                    <a:stretch>
+                      <a:fillRect/>
+                    </a:stretch>
+                  </pic:blipFill>
+                  <pic:spPr bwMode="auto">
+                    <a:xfrm>
+                      <a:off x="0" y="0"/>
+                      <a:ext cx="638175" cy="628650"/>
+                    </a:xfrm>
+                    <a:prstGeom prst="rect">
+                      <a:avLst/>
+                    </a:prstGeom>
+                    <a:noFill/>
+                    <a:ln>
+                      <a:noFill/>
+                    </a:ln>
+                  </pic:spPr>
+                </pic:pic>
+              </a:graphicData>
+            </a:graphic>
+          </wp:inline>
+        </w:drawing>
+      </w:r>
+    </w:p>
+    <w:p>
+      <w:pPr>
+        <w:spacing w:after="0" w:line="288" w:lineRule="auto"/>
+        <w:ind w:left="180"/>
+        <w:jc w:val="center"/>
+        <w:rPr>
+          <w:rFonts w:cs="Times New Roman"/>
+          <w:b/>
+          <w:szCs w:val="26"/>
+        </w:rPr>
+      </w:pPr>
+    </w:p>
+    <w:p>
+      <w:pPr>
+        <w:spacing w:after="0" w:line="288" w:lineRule="auto"/>
+        <w:ind w:left="180"/>
+        <w:jc w:val="center"/>
+        <w:rPr>
+          <w:rFonts w:cs="Times New Roman"/>
+          <w:b/>
+          <w:szCs w:val="26"/>
+        </w:rPr>
+      </w:pPr>
+    </w:p>
+    <w:p>
+      <w:pPr>
+        <w:spacing w:after="0" w:line="288" w:lineRule="auto"/>
+        <w:ind w:left="180"/>
+        <w:jc w:val="center"/>
+        <w:rPr>
+          <w:rFonts w:cs="Times New Roman"/>
+          <w:b/>
+          <w:szCs w:val="26"/>
+        </w:rPr>
+      </w:pPr>
+    </w:p>
+    <w:p>
+      <w:pPr>
+        <w:spacing w:after="0" w:line="288" w:lineRule="auto"/>
+        <w:ind w:left="180"/>
+        <w:jc w:val="center"/>
+        <w:rPr>
+          <w:rFonts w:cs="Times New Roman"/>
+          <w:b/>
+          <w:sz w:val="44"/>
+          <w:szCs w:val="44"/>
+        </w:rPr>
+      </w:pPr>
+      <w:r>
+        <w:rPr>
+          <w:rFonts w:cs="Times New Roman"/>
+          <w:b/>
+          <w:sz w:val="44"/>
+          <w:szCs w:val="44"/>
+        </w:rPr>
+        <w:t>BÁO CÁO</w:t>
+      </w:r>
+    </w:p>
+    <w:p>
+      <w:pPr>
+        <w:spacing w:after="0" w:line="288" w:lineRule="auto"/>
+        <w:ind w:left="180"/>
+        <w:jc w:val="center"/>
+        <w:rPr>
+          <w:rFonts w:cs="Times New Roman"/>
+          <w:b/>
+          <w:sz w:val="44"/>
+          <w:szCs w:val="44"/>
+        </w:rPr>
+      </w:pPr>
+      <w:r>
+        <w:rPr>
+          <w:rFonts w:cs="Times New Roman"/>
+          <w:b/>
+          <w:sz w:val="44"/>
+          <w:szCs w:val="44"/>
+        </w:rPr>
+        <w:t>BÀI TẬP LỚN CHUYÊN ĐỀ 3</w:t>
+      </w:r>
+    </w:p>
+    <w:p>
+      <w:pPr>
+        <w:spacing w:after="0" w:line="288" w:lineRule="auto"/>
+        <w:ind w:left="180"/>
+        <w:jc w:val="center"/>
+        <w:rPr>
+          <w:rFonts w:cs="Times New Roman"/>
+          <w:b/>
+          <w:sz w:val="44"/>
+          <w:szCs w:val="44"/>
+        </w:rPr>
+      </w:pPr>
+    </w:p>
+    <w:p>
+      <w:pPr>
+        <w:tabs>
+          <w:tab w:val="left" w:pos="3420"/>
+        </w:tabs>
+        <w:spacing w:after="0" w:line="288" w:lineRule="auto"/>
+        <w:ind w:left="1080"/>
+        <w:rPr>
+          <w:rFonts w:cs="Times New Roman"/>
+          <w:b/>
+          <w:szCs w:val="26"/>
+        </w:rPr>
+      </w:pPr>
+      <w:r>
+        <w:rPr>
+          <w:rFonts w:cs="Times New Roman"/>
+          <w:b/>
+          <w:szCs w:val="26"/>
+        </w:rPr>
+        <w:tab/>
+      </w:r>
+      <w:r>
+        <w:rPr>
+          <w:noProof/>
+        </w:rPr>
+        <mc:AlternateContent>
+          <mc:Choice Requires="wpg">
+            <w:drawing>
+              <wp:inline distT="0" distB="0" distL="0" distR="0">
+                <wp:extent cx="1952625" cy="1485900"/>
+                <wp:effectExtent l="0" t="0" r="76200" b="480060"/>
+                <wp:docPr id="1" name="Group 1"/>
+                <wp:cNvGraphicFramePr>
+                  <a:graphicFrameLocks xmlns:a="http://schemas.openxmlformats.org/drawingml/2006/main"/>
+                </wp:cNvGraphicFramePr>
+                <a:graphic xmlns:a="http://schemas.openxmlformats.org/drawingml/2006/main">
+                  <a:graphicData uri="http://schemas.microsoft.com/office/word/2010/wordprocessingGroup">
+                    <wpg:wgp>
+                      <wpg:cNvGrpSpPr>
+                        <a:grpSpLocks/>
+                      </wpg:cNvGrpSpPr>
+                      <wpg:grpSpPr bwMode="auto">
+                        <a:xfrm>
+                          <a:off x="0" y="0"/>
+                          <a:ext cx="1952625" cy="1485900"/>
+                          <a:chOff x="5225" y="9335"/>
+                          <a:chExt cx="2520" cy="1750"/>
+                        </a:xfrm>
+                      </wpg:grpSpPr>
+                      <wps:wsp>
+                        <wps:cNvPr id="2" name="AutoShape 72" descr="2"/>
+                        <wps:cNvSpPr>
+                          <a:spLocks noChangeArrowheads="1"/>
+                        </wps:cNvSpPr>
+                        <wps:spPr bwMode="auto">
+                          <a:xfrm>
+                            <a:off x="5225" y="10185"/>
+                            <a:ext cx="2520" cy="900"/>
+                          </a:xfrm>
+                          <a:prstGeom prst="wave">
+                            <a:avLst>
+                              <a:gd name="adj1" fmla="val 20644"/>
+                              <a:gd name="adj2" fmla="val 0"/>
+                            </a:avLst>
+                          </a:prstGeom>
+                          <a:blipFill dpi="0" rotWithShape="0">
+                            <a:blip r:embed="rId19"/>
+                            <a:srcRect/>
+                            <a:stretch>
+                              <a:fillRect/>
+                            </a:stretch>
+                          </a:blipFill>
+                          <a:ln>
+                            <a:noFill/>
+                          </a:ln>
+                          <a:effectLst>
+                            <a:outerShdw dist="107763" dir="2700000" algn="ctr" rotWithShape="0">
+                              <a:srgbClr val="C0C0C0"/>
+                            </a:outerShdw>
+                          </a:effectLst>
+                          <a:extLst>
+                            <a:ext uri="{91240B29-F687-4F45-9708-019B960494DF}">
+                              <a14:hiddenLine xmlns:a14="http://schemas.microsoft.com/office/drawing/2010/main" w="9525">
+                                <a:solidFill>
+                                  <a:srgbClr val="000099"/>
+                                </a:solidFill>
+                                <a:round/>
+                                <a:headEnd/>
+                                <a:tailEnd/>
+                              </a14:hiddenLine>
+                            </a:ext>
+                          </a:extLst>
+                        </wps:spPr>
+                        <wps:bodyPr rot="0" vert="horz" wrap="square" lIns="91440" tIns="45720" rIns="91440" bIns="45720" anchor="t" anchorCtr="0" upright="1">
+                          <a:noAutofit/>
+                        </wps:bodyPr>
+                      </wps:wsp>
+                      <pic:pic xmlns:pic="http://schemas.openxmlformats.org/drawingml/2006/picture">
+                        <pic:nvPicPr>
+                          <pic:cNvPr id="3" name="Picture 73" descr="cosmoS"/>
+                          <pic:cNvPicPr>
+                            <a:picLocks noChangeAspect="1" noChangeArrowheads="1"/>
+                          </pic:cNvPicPr>
+                        </pic:nvPicPr>
+                        <pic:blipFill>
+                          <a:blip r:embed="rId20" cstate="print">
+                            <a:extLst>
+                              <a:ext uri="{28A0092B-C50C-407E-A947-70E740481C1C}">
+                                <a14:useLocalDpi xmlns:a14="http://schemas.microsoft.com/office/drawing/2010/main" val="0"/>
+                              </a:ext>
+                            </a:extLst>
+                          </a:blip>
+                          <a:srcRect/>
+                          <a:stretch>
+                            <a:fillRect/>
+                          </a:stretch>
+                        </pic:blipFill>
+                        <pic:spPr bwMode="auto">
+                          <a:xfrm>
+                            <a:off x="6302" y="9335"/>
+                            <a:ext cx="1080" cy="888"/>
+                          </a:xfrm>
+                          <a:prstGeom prst="rect">
+                            <a:avLst/>
+                          </a:prstGeom>
+                          <a:noFill/>
+                          <a:extLst>
+                            <a:ext uri="{909E8E84-426E-40DD-AFC4-6F175D3DCCD1}">
+                              <a14:hiddenFill xmlns:a14="http://schemas.microsoft.com/office/drawing/2010/main">
+                                <a:solidFill>
+                                  <a:srgbClr val="FFFFFF"/>
+                                </a:solidFill>
+                              </a14:hiddenFill>
+                            </a:ext>
+                          </a:extLst>
+                        </pic:spPr>
+                      </pic:pic>
+                      <pic:pic xmlns:pic="http://schemas.openxmlformats.org/drawingml/2006/picture">
+                        <pic:nvPicPr>
+                          <pic:cNvPr id="4" name="Picture 74" descr="BOOK2"/>
+                          <pic:cNvPicPr>
+                            <a:picLocks noChangeAspect="1" noChangeArrowheads="1"/>
+                          </pic:cNvPicPr>
+                        </pic:nvPicPr>
+                        <pic:blipFill>
+                          <a:blip r:embed="rId21" cstate="print">
+                            <a:extLst>
+                              <a:ext uri="{28A0092B-C50C-407E-A947-70E740481C1C}">
+                                <a14:useLocalDpi xmlns:a14="http://schemas.microsoft.com/office/drawing/2010/main" val="0"/>
+                              </a:ext>
+                            </a:extLst>
+                          </a:blip>
+                          <a:srcRect/>
+                          <a:stretch>
+                            <a:fillRect/>
+                          </a:stretch>
+                        </pic:blipFill>
+                        <pic:spPr bwMode="auto">
+                          <a:xfrm>
+                            <a:off x="6014" y="10122"/>
+                            <a:ext cx="1260" cy="900"/>
+                          </a:xfrm>
+                          <a:prstGeom prst="rect">
+                            <a:avLst/>
+                          </a:prstGeom>
+                          <a:noFill/>
+                          <a:extLst>
+                            <a:ext uri="{909E8E84-426E-40DD-AFC4-6F175D3DCCD1}">
+                              <a14:hiddenFill xmlns:a14="http://schemas.microsoft.com/office/drawing/2010/main">
+                                <a:solidFill>
+                                  <a:srgbClr val="FFFFFF"/>
+                                </a:solidFill>
+                              </a14:hiddenFill>
+                            </a:ext>
+                          </a:extLst>
+                        </pic:spPr>
+                      </pic:pic>
+                      <pic:pic xmlns:pic="http://schemas.openxmlformats.org/drawingml/2006/picture">
+                        <pic:nvPicPr>
+                          <pic:cNvPr id="5" name="Picture 75" descr="BOOK1"/>
+                          <pic:cNvPicPr>
+                            <a:picLocks noChangeAspect="1" noChangeArrowheads="1"/>
+                          </pic:cNvPicPr>
+                        </pic:nvPicPr>
+                        <pic:blipFill>
+                          <a:blip r:embed="rId22" cstate="print">
+                            <a:extLst>
+                              <a:ext uri="{28A0092B-C50C-407E-A947-70E740481C1C}">
+                                <a14:useLocalDpi xmlns:a14="http://schemas.microsoft.com/office/drawing/2010/main" val="0"/>
+                              </a:ext>
+                            </a:extLst>
+                          </a:blip>
+                          <a:srcRect/>
+                          <a:stretch>
+                            <a:fillRect/>
+                          </a:stretch>
+                        </pic:blipFill>
+                        <pic:spPr bwMode="auto">
+                          <a:xfrm>
+                            <a:off x="5842" y="9848"/>
+                            <a:ext cx="1635" cy="795"/>
+                          </a:xfrm>
+                          <a:prstGeom prst="rect">
+                            <a:avLst/>
+                          </a:prstGeom>
+                          <a:noFill/>
+                          <a:extLst>
+                            <a:ext uri="{909E8E84-426E-40DD-AFC4-6F175D3DCCD1}">
+                              <a14:hiddenFill xmlns:a14="http://schemas.microsoft.com/office/drawing/2010/main">
+                                <a:solidFill>
+                                  <a:srgbClr val="FFFFFF"/>
+                                </a:solidFill>
+                              </a14:hiddenFill>
+                            </a:ext>
+                          </a:extLst>
+                        </pic:spPr>
+                      </pic:pic>
+                      <pic:pic xmlns:pic="http://schemas.openxmlformats.org/drawingml/2006/picture">
+                        <pic:nvPicPr>
+                          <pic:cNvPr id="6" name="Picture 76" descr="QUILLPEN"/>
+                          <pic:cNvPicPr>
+                            <a:picLocks noChangeAspect="1" noChangeArrowheads="1"/>
+                          </pic:cNvPicPr>
+                        </pic:nvPicPr>
+                        <pic:blipFill>
+                          <a:blip r:embed="rId23" cstate="print">
+                            <a:extLst>
+                              <a:ext uri="{28A0092B-C50C-407E-A947-70E740481C1C}">
+                                <a14:useLocalDpi xmlns:a14="http://schemas.microsoft.com/office/drawing/2010/main" val="0"/>
+                              </a:ext>
+                            </a:extLst>
+                          </a:blip>
+                          <a:srcRect/>
+                          <a:stretch>
+                            <a:fillRect/>
+                          </a:stretch>
+                        </pic:blipFill>
+                        <pic:spPr bwMode="auto">
+                          <a:xfrm>
+                            <a:off x="5615" y="9336"/>
+                            <a:ext cx="702" cy="1396"/>
+                          </a:xfrm>
+                          <a:prstGeom prst="rect">
+                            <a:avLst/>
+                          </a:prstGeom>
+                          <a:noFill/>
+                          <a:extLst>
+                            <a:ext uri="{909E8E84-426E-40DD-AFC4-6F175D3DCCD1}">
+                              <a14:hiddenFill xmlns:a14="http://schemas.microsoft.com/office/drawing/2010/main">
+                                <a:solidFill>
+                                  <a:srgbClr val="FFFFFF"/>
+                                </a:solidFill>
+                              </a14:hiddenFill>
+                            </a:ext>
+                          </a:extLst>
+                        </pic:spPr>
+                      </pic:pic>
+                      <wps:wsp>
+                        <wps:cNvPr id="7" name="Text Box 77"/>
+                        <wps:cNvSpPr txBox="1">
+                          <a:spLocks noChangeArrowheads="1"/>
+                        </wps:cNvSpPr>
+                        <wps:spPr bwMode="auto">
+                          <a:xfrm>
+                            <a:off x="5867" y="9897"/>
+                            <a:ext cx="900" cy="540"/>
+                          </a:xfrm>
+                          <a:prstGeom prst="rect">
+                            <a:avLst/>
+                          </a:prstGeom>
+                          <a:noFill/>
+                          <a:ln>
+                            <a:noFill/>
+                          </a:ln>
+                          <a:extLst>
+                            <a:ext uri="{909E8E84-426E-40DD-AFC4-6F175D3DCCD1}">
+                              <a14:hiddenFill xmlns:a14="http://schemas.microsoft.com/office/drawing/2010/main">
+                                <a:solidFill>
+                                  <a:srgbClr val="FFFFFF"/>
+                                </a:solidFill>
+                              </a14:hiddenFill>
+                            </a:ext>
+                            <a:ext uri="{91240B29-F687-4F45-9708-019B960494DF}">
+                              <a14:hiddenLine xmlns:a14="http://schemas.microsoft.com/office/drawing/2010/main" w="9525">
+                                <a:solidFill>
+                                  <a:srgbClr val="000000"/>
+                                </a:solidFill>
+                                <a:miter lim="800000"/>
+                                <a:headEnd/>
+                                <a:tailEnd/>
+                              </a14:hiddenLine>
+                            </a:ext>
+                          </a:extLst>
+                        </wps:spPr>
+                        <wps:txbx>
+                          <w:txbxContent>
+                            <w:p>
+                              <w:pPr>
+                                <w:pStyle w:val="BodyText3"/>
+                                <w:spacing w:before="20"/>
+                                <w:jc w:val="right"/>
+                                <w:rPr>
+                                  <w:rFonts w:ascii="VNswitzerlandCondLight" w:hAnsi="VNswitzerlandCondLight"/>
+                                  <w:b/>
+                                </w:rPr>
+                              </w:pPr>
+                              <w:r>
+                                <w:rPr>
+                                  <w:rFonts w:ascii="VNbangkok" w:hAnsi="VNbangkok"/>
+                                  <w:b/>
+                                </w:rPr>
+                                <w:t xml:space="preserve"> </w:t>
+                              </w:r>
+                            </w:p>
+                          </w:txbxContent>
+                        </wps:txbx>
+                        <wps:bodyPr rot="0" vert="horz" wrap="square" lIns="91440" tIns="45720" rIns="91440" bIns="45720" anchor="t" anchorCtr="0" upright="1">
+                          <a:noAutofit/>
+                        </wps:bodyPr>
+                      </wps:wsp>
+                      <wps:wsp>
+                        <wps:cNvPr id="8" name="Text Box 78"/>
+                        <wps:cNvSpPr txBox="1">
+                          <a:spLocks noChangeArrowheads="1"/>
+                        </wps:cNvSpPr>
+                        <wps:spPr bwMode="auto">
+                          <a:xfrm>
+                            <a:off x="6665" y="9863"/>
+                            <a:ext cx="577" cy="370"/>
+                          </a:xfrm>
+                          <a:prstGeom prst="rect">
+                            <a:avLst/>
+                          </a:prstGeom>
+                          <a:noFill/>
+                          <a:ln>
+                            <a:noFill/>
+                          </a:ln>
+                          <a:extLst>
+                            <a:ext uri="{909E8E84-426E-40DD-AFC4-6F175D3DCCD1}">
+                              <a14:hiddenFill xmlns:a14="http://schemas.microsoft.com/office/drawing/2010/main">
+                                <a:solidFill>
+                                  <a:srgbClr val="FFFFFF"/>
+                                </a:solidFill>
+                              </a14:hiddenFill>
+                            </a:ext>
+                            <a:ext uri="{91240B29-F687-4F45-9708-019B960494DF}">
+                              <a14:hiddenLine xmlns:a14="http://schemas.microsoft.com/office/drawing/2010/main" w="9525">
+                                <a:solidFill>
+                                  <a:srgbClr val="000000"/>
+                                </a:solidFill>
+                                <a:miter lim="800000"/>
+                                <a:headEnd/>
+                                <a:tailEnd/>
+                              </a14:hiddenLine>
+                            </a:ext>
+                          </a:extLst>
+                        </wps:spPr>
+                        <wps:txbx>
+                          <w:txbxContent>
+                            <w:p>
+                              <w:pPr>
+                                <w:pStyle w:val="Heading8"/>
+                                <w:numPr>
+                                  <w:ilvl w:val="7"/>
+                                  <w:numId w:val="2"/>
+                                </w:numPr>
+                              </w:pPr>
+                            </w:p>
+                          </w:txbxContent>
+                        </wps:txbx>
+                        <wps:bodyPr rot="0" vert="horz" wrap="square" lIns="91440" tIns="45720" rIns="91440" bIns="45720" anchor="t" anchorCtr="0" upright="1">
+                          <a:noAutofit/>
+                        </wps:bodyPr>
+                      </wps:wsp>
+                      <wps:wsp>
+                        <wps:cNvPr id="9" name="Text Box 80"/>
+                        <wps:cNvSpPr txBox="1">
+                          <a:spLocks noChangeArrowheads="1"/>
+                        </wps:cNvSpPr>
+                        <wps:spPr bwMode="auto">
+                          <a:xfrm>
+                            <a:off x="6623" y="10049"/>
+                            <a:ext cx="720" cy="540"/>
+                          </a:xfrm>
+                          <a:prstGeom prst="rect">
+                            <a:avLst/>
+                          </a:prstGeom>
+                          <a:noFill/>
+                          <a:ln>
+                            <a:noFill/>
+                          </a:ln>
+                          <a:extLst>
+                            <a:ext uri="{909E8E84-426E-40DD-AFC4-6F175D3DCCD1}">
+                              <a14:hiddenFill xmlns:a14="http://schemas.microsoft.com/office/drawing/2010/main">
+                                <a:solidFill>
+                                  <a:srgbClr val="FFFFFF"/>
+                                </a:solidFill>
+                              </a14:hiddenFill>
+                            </a:ext>
+                            <a:ext uri="{91240B29-F687-4F45-9708-019B960494DF}">
+                              <a14:hiddenLine xmlns:a14="http://schemas.microsoft.com/office/drawing/2010/main" w="9525">
+                                <a:solidFill>
+                                  <a:srgbClr val="000000"/>
+                                </a:solidFill>
+                                <a:miter lim="800000"/>
+                                <a:headEnd/>
+                                <a:tailEnd/>
+                              </a14:hiddenLine>
+                            </a:ext>
+                          </a:extLst>
+                        </wps:spPr>
+                        <wps:txbx>
+                          <w:txbxContent>
+                            <w:p>
+                              <w:pPr>
+                                <w:rPr>
+                                  <w:sz w:val="16"/>
+                                </w:rPr>
+                              </w:pPr>
+                            </w:p>
+                          </w:txbxContent>
+                        </wps:txbx>
+                        <wps:bodyPr rot="0" vert="horz" wrap="square" lIns="91440" tIns="45720" rIns="91440" bIns="45720" anchor="t" anchorCtr="0" upright="1">
+                          <a:noAutofit/>
+                        </wps:bodyPr>
+                      </wps:wsp>
+                    </wpg:wgp>
+                  </a:graphicData>
+                </a:graphic>
+              </wp:inline>
+            </w:drawing>
+          </mc:Choice>
+          <mc:Fallback>
+            <w:pict>
+              <v:group id="Group 1" o:spid="_x0000_s1049" style="width:153.75pt;height:117pt;mso-position-horizontal-relative:char;mso-position-vertical-relative:line" coordorigin="5225,9335" coordsize="2520,1750" o:gfxdata="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">
+                <v:shapetype id="_x0000_t64" coordsize="21600,21600" o:spt="64" adj="2809,10800" path="m@28@0c@27@1@26@3@25@0l@21@4c@22@5@23@6@24@4xe">
+                  <v:formulas>
+                    <v:f eqn="val #0"/>
+                    <v:f eqn="prod @0 41 9"/>
+                    <v:f eqn="prod @0 23 9"/>
+                    <v:f eqn="sum 0 0 @2"/>
+                    <v:f eqn="sum 21600 0 #0"/>
+                    <v:f eqn="sum 21600 0 @1"/>
+                    <v:f eqn="sum 21600 0 @3"/>
+                    <v:f eqn="sum #1 0 10800"/>
+                    <v:f eqn="sum 21600 0 #1"/>
+                    <v:f eqn="prod @8 2 3"/>
+                    <v:f eqn="prod @8 4 3"/>
+                    <v:f eqn="prod @8 2 1"/>
+                    <v:f eqn="sum 21600 0 @9"/>
+                    <v:f eqn="sum 21600 0 @10"/>
+                    <v:f eqn="sum 21600 0 @11"/>
+                    <v:f eqn="prod #1 2 3"/>
+                    <v:f eqn="prod #1 4 3"/>
+                    <v:f eqn="prod #1 2 1"/>
+                    <v:f eqn="sum 21600 0 @15"/>
+                    <v:f eqn="sum 21600 0 @16"/>
+                    <v:f eqn="sum 21600 0 @17"/>
+                    <v:f eqn="if @7 @14 0"/>
+                    <v:f eqn="if @7 @13 @15"/>
+                    <v:f eqn="if @7 @12 @16"/>
+                    <v:f eqn="if @7 21600 @17"/>
+                    <v:f eqn="if @7 0 @20"/>
+                    <v:f eqn="if @7 @9 @19"/>
+                    <v:f eqn="if @7 @10 @18"/>
+                    <v:f eqn="if @7 @11 21600"/>
+                    <v:f eqn="sum @24 0 @21"/>
+                    <v:f eqn="sum @4 0 @0"/>
+                    <v:f eqn="max @21 @25"/>
+                    <v:f eqn="min @24 @28"/>
+                    <v:f eqn="prod @0 2 1"/>
+                    <v:f eqn="sum 21600 0 @33"/>
+                    <v:f eqn="mid @26 @27"/>
+                    <v:f eqn="mid @24 @28"/>
+                    <v:f eqn="mid @22 @23"/>
+                    <v:f eqn="mid @21 @25"/>
+                  </v:formulas>
+                  <v:path o:connecttype="custom" o:connectlocs="@35,@0;@38,10800;@37,@4;@36,10800" o:connectangles="270,180,90,0" textboxrect="@31,@33,@32,@34"/>
+                  <v:handles>
+                    <v:h position="topLeft,#0" yrange="0,4459"/>
+                    <v:h position="#1,bottomRight" xrange="8640,12960"/>
+                  </v:handles>
+                </v:shapetype>
+                <v:shape id="AutoShape 72" o:spid="_x0000_s1050" type="#_x0000_t64" alt="2" style="position:absolute;left:5225;top:10185;width:2520;height:900;visibility:visible;mso-wrap-style:square;v-text-anchor:top" o:gfxdata="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" adj="4459" stroked="f" strokecolor="#009">
+                  <v:fill r:id="rId24" o:title="2" recolor="t" type="frame"/>
+                  <v:shadow on="t" color="silver" offset="6pt,6pt"/>
+                </v:shape>
+                <v:shape id="Picture 73" o:spid="_x0000_s1051" type="#_x0000_t75" alt="cosmoS" style="position:absolute;left:6302;top:9335;width:1080;height:888;visibility:visible;mso-wrap-style:square" o:gfxdata="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">
+                  <v:imagedata r:id="rId25" o:title="cosmoS"/>
+                </v:shape>
+                <v:shape id="Picture 74" o:spid="_x0000_s1052" type="#_x0000_t75" alt="BOOK2" style="position:absolute;left:6014;top:10122;width:1260;height:900;visibility:visible;mso-wrap-style:square" o:gfxdata="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">
+                  <v:imagedata r:id="rId26" o:title="BOOK2"/>
+                </v:shape>
+                <v:shape id="Picture 75" o:spid="_x0000_s1053" type="#_x0000_t75" alt="BOOK1" style="position:absolute;left:5842;top:9848;width:1635;height:795;visibility:visible;mso-wrap-style:square" o:gfxdata="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">
+                  <v:imagedata r:id="rId27" o:title="BOOK1"/>
+                </v:shape>
+                <v:shape id="Picture 76" o:spid="_x0000_s1054" type="#_x0000_t75" alt="QUILLPEN" style="position:absolute;left:5615;top:9336;width:702;height:1396;visibility:visible;mso-wrap-style:square" o:gfxdata="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">
+                  <v:imagedata r:id="rId28" o:title="QUILLPEN"/>
+                </v:shape>
+                <v:shapetype id="_x0000_t202" coordsize="21600,21600" o:spt="202" path="m,l,21600r21600,l21600,xe">
+                  <v:stroke joinstyle="miter"/>
+                  <v:path gradientshapeok="t" o:connecttype="rect"/>
+                </v:shapetype>
+                <v:shape id="Text Box 77" o:spid="_x0000_s1055" type="#_x0000_t202" style="position:absolute;left:5867;top:9897;width:900;height:540;visibility:visible;mso-wrap-style:square;v-text-anchor:top" o:gfxdata="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" filled="f" stroked="f">
+                  <v:textbox>
+                    <w:txbxContent>
+                      <w:p>
+                        <w:pPr>
+                          <w:pStyle w:val="BodyText3"/>
+                          <w:spacing w:before="20"/>
+                          <w:jc w:val="right"/>
+                          <w:rPr>
+                            <w:rFonts w:ascii="VNswitzerlandCondLight" w:hAnsi="VNswitzerlandCondLight"/>
+                            <w:b/>
+                          </w:rPr>
+                        </w:pPr>
+                        <w:r>
+                          <w:rPr>
+                            <w:rFonts w:ascii="VNbangkok" w:hAnsi="VNbangkok"/>
+                            <w:b/>
+                          </w:rPr>
+                          <w:t xml:space="preserve"> </w:t>
+                        </w:r>
+                      </w:p>
+                    </w:txbxContent>
+                  </v:textbox>
+                </v:shape>
+                <v:shape id="Text Box 78" o:spid="_x0000_s1056" type="#_x0000_t202" style="position:absolute;left:6665;top:9863;width:577;height:370;visibility:visible;mso-wrap-style:square;v-text-anchor:top" o:gfxdata="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" filled="f" stroked="f">
+                  <v:textbox>
+                    <w:txbxContent>
+                      <w:p>
+                        <w:pPr>
+                          <w:pStyle w:val="Heading8"/>
+                          <w:numPr>
+                            <w:ilvl w:val="7"/>
+                            <w:numId w:val="2"/>
+                          </w:numPr>
+                        </w:pPr>
+                      </w:p>
+                    </w:txbxContent>
+                  </v:textbox>
+                </v:shape>
+                <v:shape id="Text Box 80" o:spid="_x0000_s1057" type="#_x0000_t202" style="position:absolute;left:6623;top:10049;width:720;height:540;visibility:visible;mso-wrap-style:square;v-text-anchor:top" o:gfxdata="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" filled="f" stroked="f">
+                  <v:textbox>
+                    <w:txbxContent>
+                      <w:p>
+                        <w:pPr>
+                          <w:rPr>
+                            <w:sz w:val="16"/>
+                          </w:rPr>
+                        </w:pPr>
+                      </w:p>
+                    </w:txbxContent>
+                  </v:textbox>
+                </v:shape>
+                <w10:anchorlock/>
+              </v:group>
+            </w:pict>
+          </mc:Fallback>
+        </mc:AlternateContent>
+      </w:r>
+      <w:r>
+        <w:rPr>
+          <w:rFonts w:cs="Times New Roman"/>
+          <w:b/>
+          <w:szCs w:val="26"/>
+        </w:rPr>
+        <w:t xml:space="preserve"> </w:t>
+      </w:r>
+    </w:p>
+    <w:p>
+      <w:pPr>
+        <w:tabs>
+          <w:tab w:val="left" w:pos="3420"/>
+        </w:tabs>
+        <w:spacing w:after="0" w:line="288" w:lineRule="auto"/>
+        <w:ind w:left="1080"/>
+        <w:rPr>
+          <w:rFonts w:cs="Times New Roman"/>
+          <w:b/>
+          <w:szCs w:val="26"/>
+        </w:rPr>
+      </w:pPr>
+    </w:p>
+    <w:p>
+      <w:pPr>
+        <w:tabs>
+          <w:tab w:val="left" w:pos="3420"/>
+        </w:tabs>
+        <w:spacing w:after="0" w:line="288" w:lineRule="auto"/>
+        <w:ind w:left="1080"/>
+        <w:rPr>
+          <w:rFonts w:cs="Times New Roman"/>
+          <w:b/>
+          <w:szCs w:val="26"/>
+        </w:rPr>
+      </w:pPr>
+    </w:p>
+    <w:p>
+      <w:pPr>
+        <w:tabs>
+          <w:tab w:val="left" w:pos="3420"/>
+        </w:tabs>
+        <w:spacing w:after="0"/>
+        <w:ind w:left="1080"/>
+        <w:rPr>
+          <w:rFonts w:cs="Times New Roman"/>
+          <w:b/>
+          <w:szCs w:val="26"/>
+        </w:rPr>
+      </w:pPr>
+      <w:r>
+        <w:rPr>
+          <w:rFonts w:cs="Times New Roman"/>
+          <w:b/>
+          <w:szCs w:val="26"/>
+        </w:rPr>
+        <w:tab/>
+      </w:r>
+      <w:r>
+        <w:rPr>
+          <w:rFonts w:cs="Times New Roman"/>
+          <w:b/>
+          <w:szCs w:val="26"/>
+        </w:rPr>
+        <w:t>SVTH    : NGUYỄN ĐĂNG TÀI HOA</w:t>
+      </w:r>
+    </w:p>
+    <w:p>
+      <w:pPr>
+        <w:tabs>
+          <w:tab w:val="left" w:pos="3420"/>
+        </w:tabs>
+        <w:spacing w:after="0" w:line="288" w:lineRule="auto"/>
+        <w:rPr>
+          <w:rFonts w:cs="Times New Roman"/>
+          <w:b/>
+          <w:szCs w:val="26"/>
+        </w:rPr>
+      </w:pPr>
+      <w:r>
+        <w:rPr>
+          <w:rFonts w:cs="Times New Roman"/>
+          <w:b/>
+          <w:szCs w:val="26"/>
+        </w:rPr>
+        <w:tab/>
+      </w:r>
+      <w:r>
+        <w:rPr>
+          <w:rFonts w:cs="Times New Roman"/>
+          <w:b/>
+          <w:szCs w:val="26"/>
+        </w:rPr>
+        <w:tab/>
+      </w:r>
+      <w:r>
+        <w:rPr>
+          <w:rFonts w:cs="Times New Roman"/>
+          <w:b/>
+          <w:szCs w:val="26"/>
+        </w:rPr>
+        <w:tab/>
+        <w:t xml:space="preserve">  </w:t>
+      </w:r>
+      <w:r>
+        <w:rPr>
+          <w:rFonts w:cs="Times New Roman"/>
+          <w:b/>
+          <w:szCs w:val="26"/>
+        </w:rPr>
+        <w:t xml:space="preserve"> </w:t>
+      </w:r>
+      <w:r>
+        <w:rPr>
+          <w:rFonts w:cs="Times New Roman"/>
+          <w:b/>
+          <w:szCs w:val="26"/>
+        </w:rPr>
+        <w:t>PHAN NGỌC</w:t>
+      </w:r>
+    </w:p>
+    <w:p>
+      <w:pPr>
+        <w:tabs>
+          <w:tab w:val="left" w:pos="3420"/>
+        </w:tabs>
+        <w:spacing w:after="0" w:line="288" w:lineRule="auto"/>
+        <w:rPr>
+          <w:rFonts w:cs="Times New Roman"/>
+          <w:b/>
+          <w:szCs w:val="26"/>
+        </w:rPr>
+      </w:pPr>
+      <w:r>
+        <w:rPr>
+          <w:rFonts w:cs="Times New Roman"/>
+          <w:b/>
+          <w:szCs w:val="26"/>
+        </w:rPr>
+        <w:tab/>
+      </w:r>
+      <w:r>
+        <w:rPr>
+          <w:rFonts w:cs="Times New Roman"/>
+          <w:b/>
+          <w:szCs w:val="26"/>
+        </w:rPr>
+        <w:tab/>
+      </w:r>
+      <w:r>
+        <w:rPr>
+          <w:rFonts w:cs="Times New Roman"/>
+          <w:b/>
+          <w:szCs w:val="26"/>
+        </w:rPr>
+        <w:tab/>
+        <w:t xml:space="preserve"> </w:t>
+      </w:r>
+      <w:r>
+        <w:rPr>
+          <w:rFonts w:cs="Times New Roman"/>
+          <w:b/>
+          <w:szCs w:val="26"/>
+        </w:rPr>
+        <w:t xml:space="preserve">  </w:t>
+      </w:r>
+      <w:r>
+        <w:rPr>
+          <w:rFonts w:cs="Times New Roman"/>
+          <w:b/>
+          <w:szCs w:val="26"/>
+        </w:rPr>
+        <w:t>NGUYỄN THỊ BÍCH LOAN</w:t>
+      </w:r>
+    </w:p>
+    <w:p>
+      <w:pPr>
+        <w:tabs>
+          <w:tab w:val="left" w:pos="3420"/>
+        </w:tabs>
+        <w:spacing w:after="0" w:line="288" w:lineRule="auto"/>
+        <w:rPr>
+          <w:rFonts w:cs="Times New Roman"/>
+          <w:b/>
+          <w:szCs w:val="26"/>
+        </w:rPr>
+      </w:pPr>
+      <w:r>
+        <w:rPr>
+          <w:rFonts w:cs="Times New Roman"/>
+          <w:b/>
+          <w:szCs w:val="26"/>
+        </w:rPr>
+        <w:tab/>
+      </w:r>
+      <w:r>
+        <w:rPr>
+          <w:rFonts w:cs="Times New Roman"/>
+          <w:b/>
+          <w:szCs w:val="26"/>
+        </w:rPr>
+        <w:tab/>
+      </w:r>
+      <w:r>
+        <w:rPr>
+          <w:rFonts w:cs="Times New Roman"/>
+          <w:b/>
+          <w:szCs w:val="26"/>
+        </w:rPr>
+        <w:tab/>
+      </w:r>
+      <w:r>
+        <w:rPr>
+          <w:rFonts w:cs="Times New Roman"/>
+          <w:b/>
+          <w:szCs w:val="26"/>
+        </w:rPr>
+        <w:t xml:space="preserve">   </w:t>
+      </w:r>
+      <w:r>
+        <w:rPr>
+          <w:rFonts w:cs="Times New Roman"/>
+          <w:b/>
+          <w:szCs w:val="26"/>
+        </w:rPr>
+        <w:t>NGUYỄN THÀNH PHƯỚC</w:t>
+      </w:r>
+    </w:p>
+    <w:p>
+      <w:pPr>
+        <w:tabs>
+          <w:tab w:val="left" w:pos="3420"/>
+        </w:tabs>
+        <w:spacing w:after="0" w:line="288" w:lineRule="auto"/>
+        <w:rPr>
+          <w:rFonts w:cs="Times New Roman"/>
+          <w:b/>
+          <w:szCs w:val="26"/>
+        </w:rPr>
+      </w:pPr>
+      <w:r>
+        <w:rPr>
+          <w:rFonts w:cs="Times New Roman"/>
+          <w:b/>
+          <w:szCs w:val="26"/>
+        </w:rPr>
+        <w:tab/>
+      </w:r>
+      <w:r>
+        <w:rPr>
+          <w:rFonts w:cs="Times New Roman"/>
+          <w:b/>
+          <w:szCs w:val="26"/>
+        </w:rPr>
+        <w:tab/>
+        <w:t xml:space="preserve">           </w:t>
+      </w:r>
+      <w:r>
+        <w:rPr>
+          <w:rFonts w:cs="Times New Roman"/>
+          <w:b/>
+          <w:szCs w:val="26"/>
+        </w:rPr>
+        <w:t xml:space="preserve">   </w:t>
+      </w:r>
+      <w:r>
+        <w:rPr>
+          <w:rFonts w:cs="Times New Roman"/>
+          <w:b/>
+          <w:szCs w:val="26"/>
+        </w:rPr>
+        <w:t>TRỊNH HOÀNG LONG</w:t>
+      </w:r>
+    </w:p>
+    <w:p>
+      <w:pPr>
+        <w:tabs>
+          <w:tab w:val="left" w:pos="3420"/>
+          <w:tab w:val="left" w:pos="5220"/>
+        </w:tabs>
+        <w:spacing w:after="0" w:line="288" w:lineRule="auto"/>
+        <w:ind w:left="1080"/>
+        <w:rPr>
+          <w:rFonts w:cs="Times New Roman"/>
+          <w:b/>
+          <w:szCs w:val="26"/>
+        </w:rPr>
+      </w:pPr>
+      <w:r>
+        <w:rPr>
+          <w:rFonts w:cs="Times New Roman"/>
+          <w:b/>
+          <w:szCs w:val="26"/>
+        </w:rPr>
+        <w:tab/>
+      </w:r>
+      <w:r>
+        <w:rPr>
+          <w:rFonts w:cs="Times New Roman"/>
+          <w:b/>
+          <w:szCs w:val="26"/>
+        </w:rPr>
+        <w:t>LỚP       : 11T2</w:t>
+      </w:r>
+    </w:p>
+    <w:p>
+      <w:pPr>
+        <w:tabs>
+          <w:tab w:val="left" w:pos="3420"/>
+        </w:tabs>
+        <w:spacing w:after="0"/>
+        <w:ind w:left="1080"/>
+        <w:rPr>
+          <w:rFonts w:cs="Times New Roman"/>
+          <w:b/>
+          <w:szCs w:val="26"/>
+        </w:rPr>
+      </w:pPr>
+      <w:r>
+        <w:rPr>
+          <w:rFonts w:cs="Times New Roman"/>
+          <w:b/>
+          <w:szCs w:val="26"/>
+        </w:rPr>
+        <w:tab/>
+      </w:r>
+      <w:r>
+        <w:rPr>
+          <w:rFonts w:cs="Times New Roman"/>
+          <w:b/>
+          <w:szCs w:val="26"/>
+        </w:rPr>
+        <w:t xml:space="preserve">NHÓM  </w:t>
+      </w:r>
+      <w:r>
+        <w:rPr>
+          <w:rFonts w:cs="Times New Roman"/>
+          <w:b/>
+          <w:szCs w:val="26"/>
+        </w:rPr>
+        <w:t>: 11</w:t>
+      </w:r>
+    </w:p>
+    <w:p>
+      <w:pPr>
+        <w:tabs>
+          <w:tab w:val="left" w:pos="3420"/>
+        </w:tabs>
+        <w:spacing w:after="0" w:line="288" w:lineRule="auto"/>
+        <w:ind w:left="1080"/>
+        <w:rPr>
+          <w:rFonts w:cs="Times New Roman"/>
+          <w:b/>
+          <w:szCs w:val="26"/>
+        </w:rPr>
+      </w:pPr>
+      <w:r>
+        <w:rPr>
+          <w:rFonts w:cs="Times New Roman"/>
+          <w:b/>
+          <w:szCs w:val="26"/>
+        </w:rPr>
+        <w:tab/>
+        <w:t>GVHD</w:t>
+      </w:r>
+      <w:r>
+        <w:rPr>
+          <w:rFonts w:cs="Times New Roman"/>
+          <w:b/>
+          <w:szCs w:val="26"/>
+        </w:rPr>
+        <w:tab/>
+        <w:t xml:space="preserve"> : ĐẶNG HOÀI PHƯƠNG</w:t>
+      </w:r>
+    </w:p>
+    <w:p>
+      <w:pPr>
+        <w:tabs>
+          <w:tab w:val="left" w:pos="3420"/>
+          <w:tab w:val="left" w:pos="5220"/>
+        </w:tabs>
+        <w:spacing w:after="0" w:line="288" w:lineRule="auto"/>
+        <w:ind w:left="1080"/>
+        <w:rPr>
+          <w:rFonts w:cs="Times New Roman"/>
+          <w:b/>
+          <w:szCs w:val="26"/>
+        </w:rPr>
+      </w:pPr>
+      <w:r>
+        <w:rPr>
+          <w:rFonts w:cs="Times New Roman"/>
+          <w:b/>
+          <w:szCs w:val="26"/>
+        </w:rPr>
+        <w:tab/>
+      </w:r>
+    </w:p>
+    <w:p>
+      <w:pPr>
+        <w:pStyle w:val="Heading1"/>
+      </w:pPr>
+      <w:bookmarkStart w:id="0" w:name="_Toc415497046"/>
+      <w:r>
+        <w:lastRenderedPageBreak/>
+        <w:t xml:space="preserve">I) </w:t>
+      </w:r>
+      <w:r>
+        <w:t xml:space="preserve">Quản lý Trạm phát sóng di động </w:t>
+      </w:r>
+      <w:r>
+        <w:t>–</w:t>
+      </w:r>
+      <w:r>
+        <w:t xml:space="preserve"> BTS</w:t>
+      </w:r>
+      <w:r>
+        <w:t>:</w:t>
+      </w:r>
       <w:bookmarkEnd w:id="0"/>
     </w:p>
+    <w:p>
+      <w:pPr>
+        <w:pStyle w:val="Heading2"/>
+      </w:pPr>
+      <w:bookmarkStart w:id="1" w:name="_Toc415497047"/>
+      <w:r>
+        <w:t>1.Giới thiệu:</w:t>
+      </w:r>
+      <w:bookmarkEnd w:id="1"/>
+    </w:p>
+    <w:p>
+      <w:pPr>
+        <w:rPr>
+          <w:rFonts w:cs="Times New Roman"/>
+          <w:szCs w:val="26"/>
+        </w:rPr>
+      </w:pPr>
+      <w:r>
+        <w:rPr>
+          <w:rFonts w:cs="Times New Roman"/>
+          <w:szCs w:val="26"/>
+        </w:rPr>
+        <w:t>* Hệ thống Quản lý Hạ tầng Viễn thông - Quản lý các trạm BTS (Base Transceiver Station), các đại lý Internet, các bưu cục được triển khai trên môi trường web kết hợp với nền dữ liệu GIS được cập nhật đầy đủ, chính xác.</w:t>
+      </w:r>
+    </w:p>
+    <w:p>
+      <w:pPr>
+        <w:rPr>
+          <w:rFonts w:cs="Times New Roman"/>
+          <w:szCs w:val="26"/>
+        </w:rPr>
+      </w:pPr>
+      <w:r>
+        <w:rPr>
+          <w:rFonts w:cs="Times New Roman"/>
+          <w:szCs w:val="26"/>
+        </w:rPr>
+        <w:t>* Là cổng thông tin về hạ tầng viễn thông cung cấp cho các doanh nghiệp kinh doanh dịch vụ viễn thông, các ISP, các cơ quan quản lý chức năng tại UBND quận huyện và phòng Bưu chính thuộc Sở Thông tin Truyền thông (STTTT) quản lý cơ sở hạ tầng viễn thông trên địa bàn do đơn vị mình quản lý.</w:t>
+      </w:r>
+    </w:p>
+    <w:p>
+      <w:pPr>
+        <w:rPr>
+          <w:rFonts w:cs="Times New Roman"/>
+          <w:szCs w:val="26"/>
+        </w:rPr>
+      </w:pPr>
+      <w:r>
+        <w:rPr>
+          <w:rFonts w:cs="Times New Roman"/>
+          <w:noProof/>
+          <w:szCs w:val="26"/>
+        </w:rPr>
+        <w:drawing>
+          <wp:inline distT="0" distB="0" distL="0" distR="0" wp14:anchorId="39C2C0D5" wp14:editId="7F6C8118">
+            <wp:extent cx="5534025" cy="2933700"/>
+            <wp:effectExtent l="0" t="0" r="9525" b="0"/>
+            <wp:docPr id="10" name="Picture 10"/>
+            <wp:cNvGraphicFramePr>
+              <a:graphicFrameLocks xmlns:a="http://schemas.openxmlformats.org/drawingml/2006/main" noChangeAspect="1"/>
+            </wp:cNvGraphicFramePr>
+            <a:graphic xmlns:a="http://schemas.openxmlformats.org/drawingml/2006/main">
+              <a:graphicData uri="http://schemas.openxmlformats.org/drawingml/2006/picture">
+                <pic:pic xmlns:pic="http://schemas.openxmlformats.org/drawingml/2006/picture">
+                  <pic:nvPicPr>
+                    <pic:cNvPr id="0" name="1.png"/>
+                    <pic:cNvPicPr/>
+                  </pic:nvPicPr>
+                  <pic:blipFill>
+                    <a:blip r:embed="rId29">
+                      <a:extLst>
+                        <a:ext uri="{28A0092B-C50C-407E-A947-70E740481C1C}">
+                          <a14:useLocalDpi xmlns:a14="http://schemas.microsoft.com/office/drawing/2010/main" val="0"/>
+                        </a:ext>
+                      </a:extLst>
+                    </a:blip>
+                    <a:stretch>
+                      <a:fillRect/>
+                    </a:stretch>
+                  </pic:blipFill>
+                  <pic:spPr>
+                    <a:xfrm>
+                      <a:off x="0" y="0"/>
+                      <a:ext cx="5534025" cy="2933700"/>
+                    </a:xfrm>
+                    <a:prstGeom prst="rect">
+                      <a:avLst/>
+                    </a:prstGeom>
+                  </pic:spPr>
+                </pic:pic>
+              </a:graphicData>
+            </a:graphic>
+          </wp:inline>
+        </w:drawing>
+      </w:r>
+    </w:p>
+    <w:p>
+      <w:pPr>
+        <w:pStyle w:val="Heading2"/>
+      </w:pPr>
+      <w:bookmarkStart w:id="2" w:name="_Toc415497048"/>
+      <w:r>
+        <w:t>3</w:t>
+      </w:r>
+      <w:r>
+        <w:t>.Mô tả chung:</w:t>
+      </w:r>
+      <w:bookmarkEnd w:id="2"/>
+    </w:p>
+    <w:p>
+      <w:pPr>
+        <w:rPr>
+          <w:rFonts w:cs="Times New Roman"/>
+          <w:szCs w:val="26"/>
+        </w:rPr>
+      </w:pPr>
+      <w:r>
+        <w:rPr>
+          <w:rFonts w:cs="Times New Roman"/>
+          <w:szCs w:val="26"/>
+        </w:rPr>
+        <w:t>* Mỗi trạm phát song BTS sẽ có thông tin riêng (tên trạm, mã trạm, địa chỉ, hãng: mobifone hoặc vinaphone, năm xây dựng, số lần vi phạm, quãng đường di chuyển đến trạm-km, giá thuê…);</w:t>
+      </w:r>
+    </w:p>
+    <w:p>
+      <w:pPr>
+        <w:rPr>
+          <w:rFonts w:cs="Times New Roman"/>
+          <w:szCs w:val="26"/>
+        </w:rPr>
+      </w:pPr>
+      <w:r>
+        <w:rPr>
+          <w:rFonts w:cs="Times New Roman"/>
+          <w:szCs w:val="26"/>
+        </w:rPr>
+        <w:t>* Nếu nguồn điện cung cấp cho trạm phát sóng BTS bị ngắt, ắc quy dự phòng sẽ chạy được thêm 2h nữa. Yêu cầu trong vòng 2h từ khi mất điện phải có người chạy máy nổ, nếu quá 2h thì tính như là 1 lần vi phạm.</w:t>
+      </w:r>
+    </w:p>
+    <w:p>
+      <w:pPr>
+        <w:rPr>
+          <w:rFonts w:cs="Times New Roman"/>
+          <w:szCs w:val="26"/>
+        </w:rPr>
+      </w:pPr>
+      <w:r>
+        <w:rPr>
+          <w:rFonts w:cs="Times New Roman"/>
+          <w:szCs w:val="26"/>
+        </w:rPr>
+        <w:t>* Nếu mất điện trong khoảng 9h tối đến 5h sáng hôm sau thì sẽ tính thoief gian vi phạm chạy máy nổ là sau 7h sáng hôm sau.</w:t>
+      </w:r>
+    </w:p>
+    <w:p>
+      <w:pPr>
+        <w:rPr>
+          <w:rFonts w:cs="Times New Roman"/>
+          <w:szCs w:val="26"/>
+        </w:rPr>
+      </w:pPr>
+      <w:r>
+        <w:rPr>
+          <w:rFonts w:cs="Times New Roman"/>
+          <w:szCs w:val="26"/>
+        </w:rPr>
+        <w:t>* Có thêm CSDL máy nổ cho mỗi trạm BTS: ngày giờ mất điện; ngày giờ chạy máy nổ, số giờ chạy máy nổ, số lần vi phạm</w:t>
+      </w:r>
+    </w:p>
+    <w:p>
+      <w:pPr>
+        <w:rPr>
+          <w:rFonts w:cs="Times New Roman"/>
+          <w:szCs w:val="26"/>
+        </w:rPr>
+      </w:pPr>
+    </w:p>
+    <w:p>
+      <w:pPr>
+        <w:pStyle w:val="Heading2"/>
+      </w:pPr>
+      <w:bookmarkStart w:id="3" w:name="_Toc415497049"/>
+      <w:r>
+        <w:lastRenderedPageBreak/>
+        <w:t>4</w:t>
+      </w:r>
+      <w:r>
+        <w:t>.Các chức năng chính của hệ thống:</w:t>
+      </w:r>
+      <w:bookmarkEnd w:id="3"/>
+    </w:p>
+    <w:p>
+      <w:pPr>
+        <w:rPr>
+          <w:rFonts w:cs="Times New Roman"/>
+          <w:szCs w:val="26"/>
+        </w:rPr>
+      </w:pPr>
+      <w:r>
+        <w:rPr>
+          <w:rFonts w:cs="Times New Roman"/>
+          <w:szCs w:val="26"/>
+        </w:rPr>
+        <w:t>* Quản lý dữ liệu các trạm phát sóng BTS</w:t>
+      </w:r>
+    </w:p>
+    <w:p>
+      <w:pPr>
+        <w:rPr>
+          <w:rFonts w:cs="Times New Roman"/>
+          <w:szCs w:val="26"/>
+        </w:rPr>
+      </w:pPr>
+      <w:r>
+        <w:rPr>
+          <w:rFonts w:cs="Times New Roman"/>
+          <w:szCs w:val="26"/>
+        </w:rPr>
+        <w:t>* Quản lý thời gian chạy máy nổ: thống kê, tìm kiếm (theo trạm, theo ngày, theo tháng, theo hãng, theo quý, theo năm, theo số lần vi phạm).</w:t>
+      </w:r>
+    </w:p>
+    <w:p>
+      <w:pPr>
+        <w:rPr>
+          <w:rFonts w:cs="Times New Roman"/>
+          <w:szCs w:val="26"/>
+        </w:rPr>
+      </w:pPr>
+      <w:r>
+        <w:rPr>
+          <w:rFonts w:cs="Times New Roman"/>
+          <w:szCs w:val="26"/>
+        </w:rPr>
+        <w:t>* Cho phép thống kê kinh phí chạy máy nổ: tiền dầu chạy máy nổ + tiền xăng xe chạy lên trạm (theo ngày, theo tháng, theo quý, theo năm, theo trạm: 1 hoặc nhiều trạm):</w:t>
+      </w:r>
+    </w:p>
+    <w:p>
+      <w:pPr>
+        <w:ind w:firstLine="720"/>
+        <w:rPr>
+          <w:rFonts w:cs="Times New Roman"/>
+          <w:szCs w:val="26"/>
+        </w:rPr>
+      </w:pPr>
+      <w:r>
+        <w:rPr>
+          <w:rFonts w:cs="Times New Roman"/>
+          <w:szCs w:val="26"/>
+        </w:rPr>
+        <w:t>o Tiền dầu = giá 1lit dầu x (số giờ chạy máy nổ x hệ số): giá dầu và hệ số phải cho phép người dùng tự nhập;</w:t>
+      </w:r>
+    </w:p>
+    <w:p>
+      <w:pPr>
+        <w:ind w:firstLine="720"/>
+        <w:rPr>
+          <w:rFonts w:cs="Times New Roman"/>
+          <w:szCs w:val="26"/>
+        </w:rPr>
+      </w:pPr>
+      <w:r>
+        <w:rPr>
+          <w:rFonts w:cs="Times New Roman"/>
+          <w:szCs w:val="26"/>
+        </w:rPr>
+        <w:t>o Tiền xăng = giá 1lit xăng x tổng số km chạy lên trạm: giá xăng cho phép người sử dụng nhập vào.</w:t>
+      </w:r>
+    </w:p>
+    <w:p>
+      <w:pPr>
+        <w:pStyle w:val="Heading1"/>
+      </w:pPr>
+      <w:bookmarkStart w:id="4" w:name="_Toc415497050"/>
+      <w:r>
+        <w:t xml:space="preserve">II) </w:t>
+      </w:r>
+      <w:r>
+        <w:t>User case:</w:t>
+      </w:r>
+      <w:bookmarkEnd w:id="4"/>
+    </w:p>
+    <w:p/>
+    <w:p>
+      <w:pPr>
+        <w:spacing w:after="0"/>
+        <w:rPr>
+          <w:rFonts w:cs="Times New Roman"/>
+          <w:sz w:val="30"/>
+          <w:szCs w:val="30"/>
+        </w:rPr>
+      </w:pPr>
+      <w:r>
+        <w:rPr>
+          <w:rFonts w:cs="Times New Roman"/>
+          <w:noProof/>
+          <w:sz w:val="30"/>
+          <w:szCs w:val="30"/>
+        </w:rPr>
+        <w:drawing>
+          <wp:inline distT="0" distB="0" distL="0" distR="0">
+            <wp:extent cx="5943600" cy="3192780"/>
+            <wp:effectExtent l="0" t="0" r="0" b="7620"/>
+            <wp:docPr id="16" name="Picture 16"/>
+            <wp:cNvGraphicFramePr>
+              <a:graphicFrameLocks xmlns:a="http://schemas.openxmlformats.org/drawingml/2006/main" noChangeAspect="1"/>
+            </wp:cNvGraphicFramePr>
+            <a:graphic xmlns:a="http://schemas.openxmlformats.org/drawingml/2006/main">
+              <a:graphicData uri="http://schemas.openxmlformats.org/drawingml/2006/picture">
+                <pic:pic xmlns:pic="http://schemas.openxmlformats.org/drawingml/2006/picture">
+                  <pic:nvPicPr>
+                    <pic:cNvPr id="16" name="usecase 0.jpg"/>
+                    <pic:cNvPicPr/>
+                  </pic:nvPicPr>
+                  <pic:blipFill>
+                    <a:blip r:embed="rId30">
+                      <a:extLst>
+                        <a:ext uri="{28A0092B-C50C-407E-A947-70E740481C1C}">
+                          <a14:useLocalDpi xmlns:a14="http://schemas.microsoft.com/office/drawing/2010/main" val="0"/>
+                        </a:ext>
+                      </a:extLst>
+                    </a:blip>
+                    <a:stretch>
+                      <a:fillRect/>
+                    </a:stretch>
+                  </pic:blipFill>
+                  <pic:spPr>
+                    <a:xfrm>
+                      <a:off x="0" y="0"/>
+                      <a:ext cx="5943600" cy="3192780"/>
+                    </a:xfrm>
+                    <a:prstGeom prst="rect">
+                      <a:avLst/>
+                    </a:prstGeom>
+                  </pic:spPr>
+                </pic:pic>
+              </a:graphicData>
+            </a:graphic>
+          </wp:inline>
+        </w:drawing>
+      </w:r>
+    </w:p>
+    <w:p>
+      <w:pPr>
+        <w:spacing w:after="0"/>
+        <w:jc w:val="center"/>
+        <w:rPr>
+          <w:rFonts w:cs="Times New Roman"/>
+          <w:szCs w:val="26"/>
+        </w:rPr>
+      </w:pPr>
+    </w:p>
+    <w:p>
+      <w:pPr>
+        <w:spacing w:after="0"/>
+        <w:jc w:val="center"/>
+        <w:rPr>
+          <w:rFonts w:cs="Times New Roman"/>
+          <w:szCs w:val="26"/>
+        </w:rPr>
+      </w:pPr>
+      <w:r>
+        <w:rPr>
+          <w:rFonts w:cs="Times New Roman"/>
+          <w:szCs w:val="26"/>
+        </w:rPr>
+        <w:t>Hình 1: User case mô tả hệ thống chương trình</w:t>
+      </w:r>
+    </w:p>
+    <w:p>
+      <w:pPr>
+        <w:spacing w:after="0"/>
+        <w:rPr>
+          <w:rFonts w:cs="Times New Roman"/>
+          <w:sz w:val="30"/>
+          <w:szCs w:val="30"/>
+        </w:rPr>
+      </w:pPr>
+      <w:r>
+        <w:rPr>
+          <w:rFonts w:cs="Times New Roman"/>
+          <w:noProof/>
+          <w:sz w:val="30"/>
+          <w:szCs w:val="30"/>
+        </w:rPr>
+        <w:lastRenderedPageBreak/>
+        <w:drawing>
+          <wp:inline distT="0" distB="0" distL="0" distR="0">
+            <wp:extent cx="5943600" cy="2818765"/>
+            <wp:effectExtent l="0" t="0" r="0" b="635"/>
+            <wp:docPr id="17" name="Picture 17"/>
+            <wp:cNvGraphicFramePr>
+              <a:graphicFrameLocks xmlns:a="http://schemas.openxmlformats.org/drawingml/2006/main" noChangeAspect="1"/>
+            </wp:cNvGraphicFramePr>
+            <a:graphic xmlns:a="http://schemas.openxmlformats.org/drawingml/2006/main">
+              <a:graphicData uri="http://schemas.openxmlformats.org/drawingml/2006/picture">
+                <pic:pic xmlns:pic="http://schemas.openxmlformats.org/drawingml/2006/picture">
+                  <pic:nvPicPr>
+                    <pic:cNvPr id="17" name="Thong tin tram bts.jpg"/>
+                    <pic:cNvPicPr/>
+                  </pic:nvPicPr>
+                  <pic:blipFill>
+                    <a:blip r:embed="rId31">
+                      <a:extLst>
+                        <a:ext uri="{28A0092B-C50C-407E-A947-70E740481C1C}">
+                          <a14:useLocalDpi xmlns:a14="http://schemas.microsoft.com/office/drawing/2010/main" val="0"/>
+                        </a:ext>
+                      </a:extLst>
+                    </a:blip>
+                    <a:stretch>
+                      <a:fillRect/>
+                    </a:stretch>
+                  </pic:blipFill>
+                  <pic:spPr>
+                    <a:xfrm>
+                      <a:off x="0" y="0"/>
+                      <a:ext cx="5943600" cy="2818765"/>
+                    </a:xfrm>
+                    <a:prstGeom prst="rect">
+                      <a:avLst/>
+                    </a:prstGeom>
+                  </pic:spPr>
+                </pic:pic>
+              </a:graphicData>
+            </a:graphic>
+          </wp:inline>
+        </w:drawing>
+      </w:r>
+    </w:p>
+    <w:p>
+      <w:pPr>
+        <w:spacing w:after="0"/>
+        <w:jc w:val="center"/>
+        <w:rPr>
+          <w:rFonts w:cs="Times New Roman"/>
+          <w:szCs w:val="26"/>
+        </w:rPr>
+      </w:pPr>
+    </w:p>
+    <w:p>
+      <w:pPr>
+        <w:spacing w:after="0"/>
+        <w:jc w:val="center"/>
+        <w:rPr>
+          <w:rFonts w:cs="Times New Roman"/>
+          <w:szCs w:val="26"/>
+        </w:rPr>
+      </w:pPr>
+      <w:r>
+        <w:rPr>
+          <w:rFonts w:cs="Times New Roman"/>
+          <w:szCs w:val="26"/>
+        </w:rPr>
+        <w:t>Hình 2: User case mô tả thông tin trạm BTS</w:t>
+      </w:r>
+    </w:p>
+    <w:p>
+      <w:pPr>
+        <w:spacing w:after="0"/>
+        <w:rPr>
+          <w:rFonts w:cs="Times New Roman"/>
+          <w:sz w:val="30"/>
+          <w:szCs w:val="30"/>
+        </w:rPr>
+      </w:pPr>
+    </w:p>
+    <w:p>
+      <w:pPr>
+        <w:spacing w:after="0"/>
+        <w:rPr>
+          <w:rFonts w:cs="Times New Roman"/>
+          <w:szCs w:val="26"/>
+        </w:rPr>
+      </w:pPr>
+      <w:r>
+        <w:rPr>
+          <w:rFonts w:cs="Times New Roman"/>
+          <w:noProof/>
+          <w:szCs w:val="26"/>
+        </w:rPr>
+        <w:drawing>
+          <wp:inline distT="0" distB="0" distL="0" distR="0">
+            <wp:extent cx="5943600" cy="2795905"/>
+            <wp:effectExtent l="0" t="0" r="0" b="4445"/>
+            <wp:docPr id="18" name="Picture 18"/>
+            <wp:cNvGraphicFramePr>
+              <a:graphicFrameLocks xmlns:a="http://schemas.openxmlformats.org/drawingml/2006/main" noChangeAspect="1"/>
+            </wp:cNvGraphicFramePr>
+            <a:graphic xmlns:a="http://schemas.openxmlformats.org/drawingml/2006/main">
+              <a:graphicData uri="http://schemas.openxmlformats.org/drawingml/2006/picture">
+                <pic:pic xmlns:pic="http://schemas.openxmlformats.org/drawingml/2006/picture">
+                  <pic:nvPicPr>
+                    <pic:cNvPr id="18" name="Thong tin chay may no.jpg"/>
+                    <pic:cNvPicPr/>
+                  </pic:nvPicPr>
+                  <pic:blipFill>
+                    <a:blip r:embed="rId32">
+                      <a:extLst>
+                        <a:ext uri="{28A0092B-C50C-407E-A947-70E740481C1C}">
+                          <a14:useLocalDpi xmlns:a14="http://schemas.microsoft.com/office/drawing/2010/main" val="0"/>
+                        </a:ext>
+                      </a:extLst>
+                    </a:blip>
+                    <a:stretch>
+                      <a:fillRect/>
+                    </a:stretch>
+                  </pic:blipFill>
+                  <pic:spPr>
+                    <a:xfrm>
+                      <a:off x="0" y="0"/>
+                      <a:ext cx="5943600" cy="2795905"/>
+                    </a:xfrm>
+                    <a:prstGeom prst="rect">
+                      <a:avLst/>
+                    </a:prstGeom>
+                  </pic:spPr>
+                </pic:pic>
+              </a:graphicData>
+            </a:graphic>
+          </wp:inline>
+        </w:drawing>
+      </w:r>
+    </w:p>
+    <w:p>
+      <w:pPr>
+        <w:spacing w:after="0"/>
+        <w:jc w:val="center"/>
+        <w:rPr>
+          <w:rFonts w:cs="Times New Roman"/>
+          <w:szCs w:val="26"/>
+        </w:rPr>
+      </w:pPr>
+    </w:p>
+    <w:p>
+      <w:pPr>
+        <w:spacing w:after="0"/>
+        <w:jc w:val="center"/>
+        <w:rPr>
+          <w:rFonts w:cs="Times New Roman"/>
+          <w:szCs w:val="26"/>
+        </w:rPr>
+      </w:pPr>
+      <w:r>
+        <w:rPr>
+          <w:rFonts w:cs="Times New Roman"/>
+          <w:szCs w:val="26"/>
+        </w:rPr>
+        <w:t>Hình 3: Mô tả user case thông tin chạy máy nổ</w:t>
+      </w:r>
+    </w:p>
+    <w:p>
+      <w:pPr>
+        <w:spacing w:after="0"/>
+        <w:jc w:val="center"/>
+        <w:rPr>
+          <w:rFonts w:cs="Times New Roman"/>
+          <w:szCs w:val="26"/>
+        </w:rPr>
+      </w:pPr>
+    </w:p>
+    <w:p>
+      <w:pPr>
+        <w:spacing w:after="0"/>
+        <w:jc w:val="center"/>
+        <w:rPr>
+          <w:rFonts w:cs="Times New Roman"/>
+          <w:szCs w:val="26"/>
+        </w:rPr>
+      </w:pPr>
+      <w:r>
+        <w:rPr>
+          <w:rFonts w:cs="Times New Roman"/>
+          <w:noProof/>
+          <w:szCs w:val="26"/>
+        </w:rPr>
+        <w:lastRenderedPageBreak/>
+        <w:drawing>
+          <wp:inline distT="0" distB="0" distL="0" distR="0">
+            <wp:extent cx="5733415" cy="2821305"/>
+            <wp:effectExtent l="0" t="0" r="635" b="0"/>
+            <wp:docPr id="23" name="Picture 23"/>
+            <wp:cNvGraphicFramePr>
+              <a:graphicFrameLocks xmlns:a="http://schemas.openxmlformats.org/drawingml/2006/main" noChangeAspect="1"/>
+            </wp:cNvGraphicFramePr>
+            <a:graphic xmlns:a="http://schemas.openxmlformats.org/drawingml/2006/main">
+              <a:graphicData uri="http://schemas.openxmlformats.org/drawingml/2006/picture">
+                <pic:pic xmlns:pic="http://schemas.openxmlformats.org/drawingml/2006/picture">
+                  <pic:nvPicPr>
+                    <pic:cNvPr id="23" name="Quan ly thoi gian chay may no.jpg"/>
+                    <pic:cNvPicPr/>
+                  </pic:nvPicPr>
+                  <pic:blipFill>
+                    <a:blip r:embed="rId33">
+                      <a:extLst>
+                        <a:ext uri="{28A0092B-C50C-407E-A947-70E740481C1C}">
+                          <a14:useLocalDpi xmlns:a14="http://schemas.microsoft.com/office/drawing/2010/main" val="0"/>
+                        </a:ext>
+                      </a:extLst>
+                    </a:blip>
+                    <a:stretch>
+                      <a:fillRect/>
+                    </a:stretch>
+                  </pic:blipFill>
+                  <pic:spPr>
+                    <a:xfrm>
+                      <a:off x="0" y="0"/>
+                      <a:ext cx="5733415" cy="2821305"/>
+                    </a:xfrm>
+                    <a:prstGeom prst="rect">
+                      <a:avLst/>
+                    </a:prstGeom>
+                  </pic:spPr>
+                </pic:pic>
+              </a:graphicData>
+            </a:graphic>
+          </wp:inline>
+        </w:drawing>
+      </w:r>
+    </w:p>
+    <w:p>
+      <w:pPr>
+        <w:spacing w:after="0"/>
+        <w:jc w:val="center"/>
+        <w:rPr>
+          <w:rFonts w:cs="Times New Roman"/>
+          <w:szCs w:val="26"/>
+        </w:rPr>
+      </w:pPr>
+    </w:p>
+    <w:p>
+      <w:pPr>
+        <w:spacing w:after="0"/>
+        <w:jc w:val="center"/>
+        <w:rPr>
+          <w:rFonts w:cs="Times New Roman"/>
+          <w:szCs w:val="26"/>
+        </w:rPr>
+      </w:pPr>
+      <w:r>
+        <w:rPr>
+          <w:rFonts w:cs="Times New Roman"/>
+          <w:szCs w:val="26"/>
+        </w:rPr>
+        <w:t xml:space="preserve">Hình 4: User case </w:t>
+      </w:r>
+      <w:r>
+        <w:rPr>
+          <w:rFonts w:cs="Times New Roman"/>
+          <w:szCs w:val="26"/>
+        </w:rPr>
+        <w:t xml:space="preserve">mô tả cách </w:t>
+      </w:r>
+      <w:r>
+        <w:rPr>
+          <w:rFonts w:cs="Times New Roman"/>
+          <w:szCs w:val="26"/>
+        </w:rPr>
+        <w:t>quản lý thời gian chạy máy nổ</w:t>
+      </w:r>
+    </w:p>
+    <w:p>
+      <w:pPr>
+        <w:spacing w:before="240" w:after="0" w:line="240" w:lineRule="auto"/>
+        <w:rPr>
+          <w:rFonts w:cs="Times New Roman"/>
+          <w:b/>
+          <w:sz w:val="24"/>
+          <w:szCs w:val="24"/>
+        </w:rPr>
+      </w:pPr>
+      <w:r>
+        <w:rPr>
+          <w:rFonts w:cs="Times New Roman"/>
+          <w:b/>
+          <w:noProof/>
+          <w:sz w:val="24"/>
+          <w:szCs w:val="24"/>
+        </w:rPr>
+        <w:drawing>
+          <wp:inline distT="0" distB="0" distL="0" distR="0">
+            <wp:extent cx="5943600" cy="2947670"/>
+            <wp:effectExtent l="0" t="0" r="0" b="5080"/>
+            <wp:docPr id="20" name="Picture 20"/>
+            <wp:cNvGraphicFramePr>
+              <a:graphicFrameLocks xmlns:a="http://schemas.openxmlformats.org/drawingml/2006/main" noChangeAspect="1"/>
+            </wp:cNvGraphicFramePr>
+            <a:graphic xmlns:a="http://schemas.openxmlformats.org/drawingml/2006/main">
+              <a:graphicData uri="http://schemas.openxmlformats.org/drawingml/2006/picture">
+                <pic:pic xmlns:pic="http://schemas.openxmlformats.org/drawingml/2006/picture">
+                  <pic:nvPicPr>
+                    <pic:cNvPr id="20" name="Quan ly chi phi chay may no.jpg"/>
+                    <pic:cNvPicPr/>
+                  </pic:nvPicPr>
+                  <pic:blipFill>
+                    <a:blip r:embed="rId34">
+                      <a:extLst>
+                        <a:ext uri="{28A0092B-C50C-407E-A947-70E740481C1C}">
+                          <a14:useLocalDpi xmlns:a14="http://schemas.microsoft.com/office/drawing/2010/main" val="0"/>
+                        </a:ext>
+                      </a:extLst>
+                    </a:blip>
+                    <a:stretch>
+                      <a:fillRect/>
+                    </a:stretch>
+                  </pic:blipFill>
+                  <pic:spPr>
+                    <a:xfrm>
+                      <a:off x="0" y="0"/>
+                      <a:ext cx="5943600" cy="2947670"/>
+                    </a:xfrm>
+                    <a:prstGeom prst="rect">
+                      <a:avLst/>
+                    </a:prstGeom>
+                  </pic:spPr>
+                </pic:pic>
+              </a:graphicData>
+            </a:graphic>
+          </wp:inline>
+        </w:drawing>
+      </w:r>
+    </w:p>
+    <w:p>
+      <w:pPr>
+        <w:spacing w:before="240" w:after="0" w:line="240" w:lineRule="auto"/>
+        <w:jc w:val="center"/>
+        <w:rPr>
+          <w:rFonts w:cs="Times New Roman"/>
+          <w:szCs w:val="24"/>
+        </w:rPr>
+      </w:pPr>
+      <w:r>
+        <w:rPr>
+          <w:rFonts w:cs="Times New Roman"/>
+          <w:szCs w:val="24"/>
+        </w:rPr>
+        <w:t>Hình 5: User case mô  tả cách quản lý chi phí chạy máy nổ</w:t>
+      </w:r>
+    </w:p>
+    <w:p>
+      <w:pPr>
+        <w:spacing w:after="160" w:line="259" w:lineRule="auto"/>
+        <w:rPr>
+          <w:rFonts w:cs="Times New Roman"/>
+          <w:szCs w:val="24"/>
+        </w:rPr>
+      </w:pPr>
+      <w:r>
+        <w:rPr>
+          <w:rFonts w:cs="Times New Roman"/>
+          <w:szCs w:val="24"/>
+        </w:rPr>
+        <w:br w:type="page"/>
+      </w:r>
+    </w:p>
+    <w:p>
+      <w:pPr>
+        <w:pStyle w:val="Heading1"/>
+      </w:pPr>
+      <w:bookmarkStart w:id="5" w:name="_Toc415497051"/>
+      <w:r>
+        <w:lastRenderedPageBreak/>
+        <w:t xml:space="preserve">III) </w:t>
+      </w:r>
+      <w:r>
+        <w:t>Mô tả cơ sở sữ liệu:</w:t>
+      </w:r>
+      <w:bookmarkEnd w:id="5"/>
+    </w:p>
+    <w:p>
+      <w:pPr>
+        <w:pStyle w:val="Heading2"/>
+        <w:numPr>
+          <w:ilvl w:val="0"/>
+          <w:numId w:val="3"/>
+        </w:numPr>
+      </w:pPr>
+      <w:bookmarkStart w:id="6" w:name="_Toc415497052"/>
+      <w:r>
+        <w:t>Bảng cơ sở dữ liệu của Trạm:</w:t>
+      </w:r>
+      <w:bookmarkEnd w:id="6"/>
+    </w:p>
+    <w:p/>
+    <w:tbl>
+      <w:tblPr>
+        <w:tblStyle w:val="LightList-Accent5"/>
+        <w:tblW w:w="9648" w:type="dxa"/>
+        <w:jc w:val="center"/>
+        <w:tblBorders>
+          <w:top w:val="single" w:sz="6" w:space="0" w:color="auto"/>
+          <w:left w:val="single" w:sz="6" w:space="0" w:color="auto"/>
+          <w:bottom w:val="single" w:sz="6" w:space="0" w:color="auto"/>
+          <w:right w:val="single" w:sz="6" w:space="0" w:color="auto"/>
+          <w:insideH w:val="single" w:sz="6" w:space="0" w:color="auto"/>
+          <w:insideV w:val="single" w:sz="6" w:space="0" w:color="auto"/>
+        </w:tblBorders>
+        <w:tblLook w:val="04A0" w:firstRow="1" w:lastRow="0" w:firstColumn="1" w:lastColumn="0" w:noHBand="0" w:noVBand="1"/>
+      </w:tblPr>
+      <w:tblGrid>
+        <w:gridCol w:w="2029"/>
+        <w:gridCol w:w="1499"/>
+        <w:gridCol w:w="2970"/>
+        <w:gridCol w:w="1440"/>
+        <w:gridCol w:w="1710"/>
+      </w:tblGrid>
+      <w:tr>
+        <w:trPr>
+          <w:cnfStyle w:val="100000000000" w:firstRow="1" w:lastRow="0" w:firstColumn="0" w:lastColumn="0" w:oddVBand="0" w:evenVBand="0" w:oddHBand="0" w:evenHBand="0" w:firstRowFirstColumn="0" w:firstRowLastColumn="0" w:lastRowFirstColumn="0" w:lastRowLastColumn="0"/>
+          <w:trHeight w:val="423"/>
+          <w:jc w:val="center"/>
+        </w:trPr>
+        <w:tc>
+          <w:tcPr>
+            <w:cnfStyle w:val="001000000000" w:firstRow="0" w:lastRow="0" w:firstColumn="1" w:lastColumn="0" w:oddVBand="0" w:evenVBand="0" w:oddHBand="0" w:evenHBand="0" w:firstRowFirstColumn="0" w:firstRowLastColumn="0" w:lastRowFirstColumn="0" w:lastRowLastColumn="0"/>
+            <w:tcW w:w="2029" w:type="dxa"/>
+            <w:tcBorders>
+              <w:top w:val="single" w:sz="6" w:space="0" w:color="auto"/>
+              <w:left w:val="single" w:sz="6" w:space="0" w:color="auto"/>
+              <w:bottom w:val="single" w:sz="6" w:space="0" w:color="auto"/>
+              <w:right w:val="single" w:sz="6" w:space="0" w:color="auto"/>
+            </w:tcBorders>
+            <w:hideMark/>
+          </w:tcPr>
+          <w:p>
+            <w:pPr>
+              <w:jc w:val="center"/>
+              <w:rPr>
+                <w:rFonts w:ascii="Times New Roman" w:hAnsi="Times New Roman" w:cs="Times New Roman"/>
+                <w:sz w:val="26"/>
+                <w:szCs w:val="26"/>
+              </w:rPr>
+            </w:pPr>
+            <w:r>
+              <w:rPr>
+                <w:rFonts w:ascii="Times New Roman" w:hAnsi="Times New Roman" w:cs="Times New Roman"/>
+                <w:sz w:val="26"/>
+                <w:szCs w:val="26"/>
+              </w:rPr>
+              <w:t>Tên trường</w:t>
+            </w:r>
+          </w:p>
+        </w:tc>
+        <w:tc>
+          <w:tcPr>
+            <w:tcW w:w="1499" w:type="dxa"/>
+            <w:tcBorders>
+              <w:top w:val="single" w:sz="6" w:space="0" w:color="auto"/>
+              <w:left w:val="single" w:sz="6" w:space="0" w:color="auto"/>
+              <w:bottom w:val="single" w:sz="6" w:space="0" w:color="auto"/>
+              <w:right w:val="single" w:sz="6" w:space="0" w:color="auto"/>
+            </w:tcBorders>
+            <w:hideMark/>
+          </w:tcPr>
+          <w:p>
+            <w:pPr>
+              <w:jc w:val="center"/>
+              <w:cnfStyle w:val="100000000000" w:firstRow="1" w:lastRow="0" w:firstColumn="0" w:lastColumn="0" w:oddVBand="0" w:evenVBand="0" w:oddHBand="0" w:evenHBand="0" w:firstRowFirstColumn="0" w:firstRowLastColumn="0" w:lastRowFirstColumn="0" w:lastRowLastColumn="0"/>
+              <w:rPr>
+                <w:rFonts w:ascii="Times New Roman" w:hAnsi="Times New Roman" w:cs="Times New Roman"/>
+                <w:sz w:val="26"/>
+                <w:szCs w:val="26"/>
+              </w:rPr>
+            </w:pPr>
+            <w:r>
+              <w:rPr>
+                <w:rFonts w:ascii="Times New Roman" w:hAnsi="Times New Roman" w:cs="Times New Roman"/>
+                <w:sz w:val="26"/>
+                <w:szCs w:val="26"/>
+              </w:rPr>
+              <w:t>Kiểu</w:t>
+            </w:r>
+          </w:p>
+        </w:tc>
+        <w:tc>
+          <w:tcPr>
+            <w:tcW w:w="2970" w:type="dxa"/>
+            <w:tcBorders>
+              <w:top w:val="single" w:sz="6" w:space="0" w:color="auto"/>
+              <w:left w:val="single" w:sz="6" w:space="0" w:color="auto"/>
+              <w:bottom w:val="single" w:sz="6" w:space="0" w:color="auto"/>
+              <w:right w:val="single" w:sz="6" w:space="0" w:color="auto"/>
+            </w:tcBorders>
+            <w:hideMark/>
+          </w:tcPr>
+          <w:p>
+            <w:pPr>
+              <w:jc w:val="center"/>
+              <w:cnfStyle w:val="100000000000" w:firstRow="1" w:lastRow="0" w:firstColumn="0" w:lastColumn="0" w:oddVBand="0" w:evenVBand="0" w:oddHBand="0" w:evenHBand="0" w:firstRowFirstColumn="0" w:firstRowLastColumn="0" w:lastRowFirstColumn="0" w:lastRowLastColumn="0"/>
+              <w:rPr>
+                <w:rFonts w:ascii="Times New Roman" w:hAnsi="Times New Roman" w:cs="Times New Roman"/>
+                <w:sz w:val="26"/>
+                <w:szCs w:val="26"/>
+              </w:rPr>
+            </w:pPr>
+            <w:r>
+              <w:rPr>
+                <w:rFonts w:ascii="Times New Roman" w:hAnsi="Times New Roman" w:cs="Times New Roman"/>
+                <w:sz w:val="26"/>
+                <w:szCs w:val="26"/>
+              </w:rPr>
+              <w:t>Mô tả</w:t>
+            </w:r>
+          </w:p>
+        </w:tc>
+        <w:tc>
+          <w:tcPr>
+            <w:tcW w:w="1440" w:type="dxa"/>
+            <w:tcBorders>
+              <w:top w:val="single" w:sz="6" w:space="0" w:color="auto"/>
+              <w:left w:val="single" w:sz="6" w:space="0" w:color="auto"/>
+              <w:bottom w:val="single" w:sz="6" w:space="0" w:color="auto"/>
+              <w:right w:val="single" w:sz="6" w:space="0" w:color="auto"/>
+            </w:tcBorders>
+            <w:hideMark/>
+          </w:tcPr>
+          <w:p>
+            <w:pPr>
+              <w:jc w:val="center"/>
+              <w:cnfStyle w:val="100000000000" w:firstRow="1" w:lastRow="0" w:firstColumn="0" w:lastColumn="0" w:oddVBand="0" w:evenVBand="0" w:oddHBand="0" w:evenHBand="0" w:firstRowFirstColumn="0" w:firstRowLastColumn="0" w:lastRowFirstColumn="0" w:lastRowLastColumn="0"/>
+              <w:rPr>
+                <w:rFonts w:ascii="Times New Roman" w:hAnsi="Times New Roman" w:cs="Times New Roman"/>
+                <w:sz w:val="26"/>
+                <w:szCs w:val="26"/>
+              </w:rPr>
+            </w:pPr>
+            <w:r>
+              <w:rPr>
+                <w:rFonts w:ascii="Times New Roman" w:hAnsi="Times New Roman" w:cs="Times New Roman"/>
+                <w:sz w:val="26"/>
+                <w:szCs w:val="26"/>
+              </w:rPr>
+              <w:t>Độ lớn</w:t>
+            </w:r>
+          </w:p>
+        </w:tc>
+        <w:tc>
+          <w:tcPr>
+            <w:tcW w:w="1710" w:type="dxa"/>
+            <w:tcBorders>
+              <w:top w:val="single" w:sz="6" w:space="0" w:color="auto"/>
+              <w:left w:val="single" w:sz="6" w:space="0" w:color="auto"/>
+              <w:bottom w:val="single" w:sz="6" w:space="0" w:color="auto"/>
+              <w:right w:val="single" w:sz="6" w:space="0" w:color="auto"/>
+            </w:tcBorders>
+            <w:hideMark/>
+          </w:tcPr>
+          <w:p>
+            <w:pPr>
+              <w:jc w:val="center"/>
+              <w:cnfStyle w:val="100000000000" w:firstRow="1" w:lastRow="0" w:firstColumn="0" w:lastColumn="0" w:oddVBand="0" w:evenVBand="0" w:oddHBand="0" w:evenHBand="0" w:firstRowFirstColumn="0" w:firstRowLastColumn="0" w:lastRowFirstColumn="0" w:lastRowLastColumn="0"/>
+              <w:rPr>
+                <w:rFonts w:ascii="Times New Roman" w:hAnsi="Times New Roman" w:cs="Times New Roman"/>
+                <w:sz w:val="26"/>
+                <w:szCs w:val="26"/>
+              </w:rPr>
+            </w:pPr>
+            <w:r>
+              <w:rPr>
+                <w:rFonts w:ascii="Times New Roman" w:hAnsi="Times New Roman" w:cs="Times New Roman"/>
+                <w:sz w:val="26"/>
+                <w:szCs w:val="26"/>
+              </w:rPr>
+              <w:t>Ràng buộc</w:t>
+            </w:r>
+          </w:p>
+        </w:tc>
+      </w:tr>
+      <w:tr>
+        <w:trPr>
+          <w:cnfStyle w:val="000000100000" w:firstRow="0" w:lastRow="0" w:firstColumn="0" w:lastColumn="0" w:oddVBand="0" w:evenVBand="0" w:oddHBand="1" w:evenHBand="0" w:firstRowFirstColumn="0" w:firstRowLastColumn="0" w:lastRowFirstColumn="0" w:lastRowLastColumn="0"/>
+          <w:trHeight w:val="442"/>
+          <w:jc w:val="center"/>
+        </w:trPr>
+        <w:tc>
+          <w:tcPr>
+            <w:cnfStyle w:val="001000000000" w:firstRow="0" w:lastRow="0" w:firstColumn="1" w:lastColumn="0" w:oddVBand="0" w:evenVBand="0" w:oddHBand="0" w:evenHBand="0" w:firstRowFirstColumn="0" w:firstRowLastColumn="0" w:lastRowFirstColumn="0" w:lastRowLastColumn="0"/>
+            <w:tcW w:w="2029" w:type="dxa"/>
+            <w:tcBorders>
+              <w:right w:val="single" w:sz="6" w:space="0" w:color="4472C4" w:themeColor="accent5"/>
+            </w:tcBorders>
+            <w:hideMark/>
+          </w:tcPr>
+          <w:p>
+            <w:pPr>
+              <w:rPr>
+                <w:rFonts w:ascii="Times New Roman" w:hAnsi="Times New Roman" w:cs="Times New Roman"/>
+                <w:sz w:val="26"/>
+                <w:szCs w:val="26"/>
+                <w:u w:val="single"/>
+              </w:rPr>
+            </w:pPr>
+            <w:r>
+              <w:rPr>
+                <w:rFonts w:ascii="Times New Roman" w:hAnsi="Times New Roman" w:cs="Times New Roman"/>
+                <w:sz w:val="26"/>
+                <w:szCs w:val="26"/>
+                <w:u w:val="single"/>
+              </w:rPr>
+              <w:t>TramId</w:t>
+            </w:r>
+          </w:p>
+        </w:tc>
+        <w:tc>
+          <w:tcPr>
+            <w:tcW w:w="1499" w:type="dxa"/>
+            <w:tcBorders>
+              <w:left w:val="single" w:sz="6" w:space="0" w:color="auto"/>
+              <w:right w:val="single" w:sz="6" w:space="0" w:color="auto"/>
+            </w:tcBorders>
+            <w:hideMark/>
+          </w:tcPr>
+          <w:p>
+            <w:pPr>
+              <w:jc w:val="center"/>
+              <w:cnfStyle w:val="000000100000" w:firstRow="0" w:lastRow="0" w:firstColumn="0" w:lastColumn="0" w:oddVBand="0" w:evenVBand="0" w:oddHBand="1" w:evenHBand="0" w:firstRowFirstColumn="0" w:firstRowLastColumn="0" w:lastRowFirstColumn="0" w:lastRowLastColumn="0"/>
+              <w:rPr>
+                <w:rFonts w:ascii="Times New Roman" w:hAnsi="Times New Roman" w:cs="Times New Roman"/>
+                <w:sz w:val="26"/>
+                <w:szCs w:val="26"/>
+              </w:rPr>
+            </w:pPr>
+            <w:r>
+              <w:rPr>
+                <w:rFonts w:ascii="Times New Roman" w:hAnsi="Times New Roman" w:cs="Times New Roman"/>
+                <w:sz w:val="26"/>
+                <w:szCs w:val="26"/>
+              </w:rPr>
+              <w:t>nvarchar</w:t>
+            </w:r>
+          </w:p>
+        </w:tc>
+        <w:tc>
+          <w:tcPr>
+            <w:tcW w:w="2970" w:type="dxa"/>
+            <w:tcBorders>
+              <w:left w:val="single" w:sz="6" w:space="0" w:color="auto"/>
+              <w:right w:val="single" w:sz="6" w:space="0" w:color="auto"/>
+            </w:tcBorders>
+            <w:hideMark/>
+          </w:tcPr>
+          <w:p>
+            <w:pPr>
+              <w:cnfStyle w:val="000000100000" w:firstRow="0" w:lastRow="0" w:firstColumn="0" w:lastColumn="0" w:oddVBand="0" w:evenVBand="0" w:oddHBand="1" w:evenHBand="0" w:firstRowFirstColumn="0" w:firstRowLastColumn="0" w:lastRowFirstColumn="0" w:lastRowLastColumn="0"/>
+              <w:rPr>
+                <w:rFonts w:ascii="Times New Roman" w:hAnsi="Times New Roman" w:cs="Times New Roman"/>
+                <w:sz w:val="26"/>
+                <w:szCs w:val="26"/>
+              </w:rPr>
+            </w:pPr>
+            <w:r>
+              <w:rPr>
+                <w:rFonts w:ascii="Times New Roman" w:hAnsi="Times New Roman" w:cs="Times New Roman"/>
+                <w:sz w:val="26"/>
+                <w:szCs w:val="26"/>
+              </w:rPr>
+              <w:t xml:space="preserve">- Chứa mã số của từng trạm BTS, mỗi trạm có một mã số riêng, dùng để phân biệt các trạm với nhau. Do người dùng nhập vào. </w:t>
+            </w:r>
+          </w:p>
+        </w:tc>
+        <w:tc>
+          <w:tcPr>
+            <w:tcW w:w="1440" w:type="dxa"/>
+            <w:tcBorders>
+              <w:left w:val="single" w:sz="6" w:space="0" w:color="auto"/>
+              <w:right w:val="single" w:sz="6" w:space="0" w:color="auto"/>
+            </w:tcBorders>
+            <w:hideMark/>
+          </w:tcPr>
+          <w:p>
+            <w:pPr>
+              <w:jc w:val="center"/>
+              <w:cnfStyle w:val="000000100000" w:firstRow="0" w:lastRow="0" w:firstColumn="0" w:lastColumn="0" w:oddVBand="0" w:evenVBand="0" w:oddHBand="1" w:evenHBand="0" w:firstRowFirstColumn="0" w:firstRowLastColumn="0" w:lastRowFirstColumn="0" w:lastRowLastColumn="0"/>
+              <w:rPr>
+                <w:rFonts w:ascii="Times New Roman" w:hAnsi="Times New Roman" w:cs="Times New Roman"/>
+                <w:sz w:val="26"/>
+                <w:szCs w:val="26"/>
+              </w:rPr>
+            </w:pPr>
+            <w:r>
+              <w:rPr>
+                <w:rFonts w:ascii="Times New Roman" w:hAnsi="Times New Roman" w:cs="Times New Roman"/>
+                <w:sz w:val="26"/>
+                <w:szCs w:val="26"/>
+              </w:rPr>
+              <w:t>50</w:t>
+            </w:r>
+          </w:p>
+        </w:tc>
+        <w:tc>
+          <w:tcPr>
+            <w:tcW w:w="1710" w:type="dxa"/>
+            <w:tcBorders>
+              <w:left w:val="single" w:sz="6" w:space="0" w:color="auto"/>
+            </w:tcBorders>
+            <w:hideMark/>
+          </w:tcPr>
+          <w:p>
+            <w:pPr>
+              <w:cnfStyle w:val="000000100000" w:firstRow="0" w:lastRow="0" w:firstColumn="0" w:lastColumn="0" w:oddVBand="0" w:evenVBand="0" w:oddHBand="1" w:evenHBand="0" w:firstRowFirstColumn="0" w:firstRowLastColumn="0" w:lastRowFirstColumn="0" w:lastRowLastColumn="0"/>
+              <w:rPr>
+                <w:rFonts w:ascii="Times New Roman" w:hAnsi="Times New Roman" w:cs="Times New Roman"/>
+                <w:sz w:val="26"/>
+                <w:szCs w:val="26"/>
+              </w:rPr>
+            </w:pPr>
+            <w:r>
+              <w:rPr>
+                <w:rFonts w:ascii="Times New Roman" w:hAnsi="Times New Roman" w:cs="Times New Roman"/>
+                <w:sz w:val="26"/>
+                <w:szCs w:val="26"/>
+              </w:rPr>
+              <w:t>- Khóa chính.</w:t>
+            </w:r>
+          </w:p>
+          <w:p>
+            <w:pPr>
+              <w:cnfStyle w:val="000000100000" w:firstRow="0" w:lastRow="0" w:firstColumn="0" w:lastColumn="0" w:oddVBand="0" w:evenVBand="0" w:oddHBand="1" w:evenHBand="0" w:firstRowFirstColumn="0" w:firstRowLastColumn="0" w:lastRowFirstColumn="0" w:lastRowLastColumn="0"/>
+              <w:rPr>
+                <w:rFonts w:ascii="Times New Roman" w:hAnsi="Times New Roman" w:cs="Times New Roman"/>
+                <w:sz w:val="26"/>
+                <w:szCs w:val="26"/>
+              </w:rPr>
+            </w:pPr>
+            <w:r>
+              <w:rPr>
+                <w:rFonts w:ascii="Times New Roman" w:hAnsi="Times New Roman" w:cs="Times New Roman"/>
+                <w:sz w:val="26"/>
+                <w:szCs w:val="26"/>
+              </w:rPr>
+              <w:t>- Không cho phép Null.</w:t>
+            </w:r>
+          </w:p>
+        </w:tc>
+      </w:tr>
+      <w:tr>
+        <w:trPr>
+          <w:trHeight w:val="442"/>
+          <w:jc w:val="center"/>
+        </w:trPr>
+        <w:tc>
+          <w:tcPr>
+            <w:cnfStyle w:val="001000000000" w:firstRow="0" w:lastRow="0" w:firstColumn="1" w:lastColumn="0" w:oddVBand="0" w:evenVBand="0" w:oddHBand="0" w:evenHBand="0" w:firstRowFirstColumn="0" w:firstRowLastColumn="0" w:lastRowFirstColumn="0" w:lastRowLastColumn="0"/>
+            <w:tcW w:w="2029" w:type="dxa"/>
+            <w:tcBorders>
+              <w:top w:val="single" w:sz="6" w:space="0" w:color="auto"/>
+              <w:left w:val="single" w:sz="6" w:space="0" w:color="auto"/>
+              <w:bottom w:val="single" w:sz="6" w:space="0" w:color="auto"/>
+              <w:right w:val="single" w:sz="6" w:space="0" w:color="auto"/>
+            </w:tcBorders>
+            <w:hideMark/>
+          </w:tcPr>
+          <w:p>
+            <w:pPr>
+              <w:rPr>
+                <w:rFonts w:ascii="Times New Roman" w:hAnsi="Times New Roman" w:cs="Times New Roman"/>
+                <w:sz w:val="26"/>
+                <w:szCs w:val="26"/>
+              </w:rPr>
+            </w:pPr>
+            <w:r>
+              <w:rPr>
+                <w:rFonts w:ascii="Times New Roman" w:hAnsi="Times New Roman" w:cs="Times New Roman"/>
+                <w:sz w:val="26"/>
+                <w:szCs w:val="26"/>
+              </w:rPr>
+              <w:t>TenTram</w:t>
+            </w:r>
+          </w:p>
+        </w:tc>
+        <w:tc>
+          <w:tcPr>
+            <w:tcW w:w="1499" w:type="dxa"/>
+            <w:tcBorders>
+              <w:top w:val="single" w:sz="6" w:space="0" w:color="auto"/>
+              <w:left w:val="single" w:sz="6" w:space="0" w:color="auto"/>
+              <w:bottom w:val="single" w:sz="6" w:space="0" w:color="auto"/>
+              <w:right w:val="single" w:sz="6" w:space="0" w:color="auto"/>
+            </w:tcBorders>
+            <w:hideMark/>
+          </w:tcPr>
+          <w:p>
+            <w:pPr>
+              <w:jc w:val="center"/>
+              <w:cnfStyle w:val="000000000000" w:firstRow="0" w:lastRow="0" w:firstColumn="0" w:lastColumn="0" w:oddVBand="0" w:evenVBand="0" w:oddHBand="0" w:evenHBand="0" w:firstRowFirstColumn="0" w:firstRowLastColumn="0" w:lastRowFirstColumn="0" w:lastRowLastColumn="0"/>
+              <w:rPr>
+                <w:rFonts w:ascii="Times New Roman" w:hAnsi="Times New Roman" w:cs="Times New Roman"/>
+                <w:sz w:val="26"/>
+                <w:szCs w:val="26"/>
+              </w:rPr>
+            </w:pPr>
+            <w:r>
+              <w:rPr>
+                <w:rFonts w:ascii="Times New Roman" w:hAnsi="Times New Roman" w:cs="Times New Roman"/>
+                <w:sz w:val="26"/>
+                <w:szCs w:val="26"/>
+              </w:rPr>
+              <w:t>nvarchar</w:t>
+            </w:r>
+          </w:p>
+        </w:tc>
+        <w:tc>
+          <w:tcPr>
+            <w:tcW w:w="2970" w:type="dxa"/>
+            <w:tcBorders>
+              <w:top w:val="single" w:sz="6" w:space="0" w:color="auto"/>
+              <w:left w:val="single" w:sz="6" w:space="0" w:color="auto"/>
+              <w:bottom w:val="single" w:sz="6" w:space="0" w:color="auto"/>
+              <w:right w:val="single" w:sz="6" w:space="0" w:color="auto"/>
+            </w:tcBorders>
+            <w:hideMark/>
+          </w:tcPr>
+          <w:p>
+            <w:pPr>
+              <w:cnfStyle w:val="000000000000" w:firstRow="0" w:lastRow="0" w:firstColumn="0" w:lastColumn="0" w:oddVBand="0" w:evenVBand="0" w:oddHBand="0" w:evenHBand="0" w:firstRowFirstColumn="0" w:firstRowLastColumn="0" w:lastRowFirstColumn="0" w:lastRowLastColumn="0"/>
+              <w:rPr>
+                <w:rFonts w:ascii="Times New Roman" w:hAnsi="Times New Roman" w:cs="Times New Roman"/>
+                <w:sz w:val="26"/>
+                <w:szCs w:val="26"/>
+              </w:rPr>
+            </w:pPr>
+            <w:r>
+              <w:t>-</w:t>
+            </w:r>
+            <w:r>
+              <w:t xml:space="preserve"> </w:t>
+            </w:r>
+            <w:r>
+              <w:rPr>
+                <w:rFonts w:ascii="Times New Roman" w:hAnsi="Times New Roman" w:cs="Times New Roman"/>
+                <w:sz w:val="26"/>
+                <w:szCs w:val="26"/>
+              </w:rPr>
+              <w:t xml:space="preserve">Chứa tên của trạm BTS. Do người dùng nhập vào. </w:t>
+            </w:r>
+          </w:p>
+        </w:tc>
+        <w:tc>
+          <w:tcPr>
+            <w:tcW w:w="1440" w:type="dxa"/>
+            <w:tcBorders>
+              <w:top w:val="single" w:sz="6" w:space="0" w:color="auto"/>
+              <w:left w:val="single" w:sz="6" w:space="0" w:color="auto"/>
+              <w:bottom w:val="single" w:sz="6" w:space="0" w:color="auto"/>
+              <w:right w:val="single" w:sz="6" w:space="0" w:color="auto"/>
+            </w:tcBorders>
+            <w:hideMark/>
+          </w:tcPr>
+          <w:p>
+            <w:pPr>
+              <w:jc w:val="center"/>
+              <w:cnfStyle w:val="000000000000" w:firstRow="0" w:lastRow="0" w:firstColumn="0" w:lastColumn="0" w:oddVBand="0" w:evenVBand="0" w:oddHBand="0" w:evenHBand="0" w:firstRowFirstColumn="0" w:firstRowLastColumn="0" w:lastRowFirstColumn="0" w:lastRowLastColumn="0"/>
+              <w:rPr>
+                <w:rFonts w:ascii="Times New Roman" w:hAnsi="Times New Roman" w:cs="Times New Roman"/>
+                <w:sz w:val="26"/>
+                <w:szCs w:val="26"/>
+              </w:rPr>
+            </w:pPr>
+            <w:r>
+              <w:rPr>
+                <w:rFonts w:ascii="Times New Roman" w:hAnsi="Times New Roman" w:cs="Times New Roman"/>
+                <w:sz w:val="26"/>
+                <w:szCs w:val="26"/>
+              </w:rPr>
+              <w:t>Max</w:t>
+            </w:r>
+          </w:p>
+        </w:tc>
+        <w:tc>
+          <w:tcPr>
+            <w:tcW w:w="1710" w:type="dxa"/>
+            <w:tcBorders>
+              <w:top w:val="single" w:sz="6" w:space="0" w:color="auto"/>
+              <w:left w:val="single" w:sz="6" w:space="0" w:color="auto"/>
+              <w:bottom w:val="single" w:sz="6" w:space="0" w:color="auto"/>
+              <w:right w:val="single" w:sz="6" w:space="0" w:color="auto"/>
+            </w:tcBorders>
+          </w:tcPr>
+          <w:p>
+            <w:pPr>
+              <w:cnfStyle w:val="000000000000" w:firstRow="0" w:lastRow="0" w:firstColumn="0" w:lastColumn="0" w:oddVBand="0" w:evenVBand="0" w:oddHBand="0" w:evenHBand="0" w:firstRowFirstColumn="0" w:firstRowLastColumn="0" w:lastRowFirstColumn="0" w:lastRowLastColumn="0"/>
+              <w:rPr>
+                <w:rFonts w:ascii="Times New Roman" w:hAnsi="Times New Roman" w:cs="Times New Roman"/>
+                <w:sz w:val="26"/>
+                <w:szCs w:val="26"/>
+              </w:rPr>
+            </w:pPr>
+            <w:r>
+              <w:rPr>
+                <w:rFonts w:ascii="Times New Roman" w:hAnsi="Times New Roman" w:cs="Times New Roman"/>
+                <w:sz w:val="26"/>
+                <w:szCs w:val="26"/>
+              </w:rPr>
+              <w:t>- Không cho phép Null.</w:t>
+            </w:r>
+          </w:p>
+        </w:tc>
+      </w:tr>
+      <w:tr>
+        <w:trPr>
+          <w:cnfStyle w:val="000000100000" w:firstRow="0" w:lastRow="0" w:firstColumn="0" w:lastColumn="0" w:oddVBand="0" w:evenVBand="0" w:oddHBand="1" w:evenHBand="0" w:firstRowFirstColumn="0" w:firstRowLastColumn="0" w:lastRowFirstColumn="0" w:lastRowLastColumn="0"/>
+          <w:trHeight w:val="423"/>
+          <w:jc w:val="center"/>
+        </w:trPr>
+        <w:tc>
+          <w:tcPr>
+            <w:cnfStyle w:val="001000000000" w:firstRow="0" w:lastRow="0" w:firstColumn="1" w:lastColumn="0" w:oddVBand="0" w:evenVBand="0" w:oddHBand="0" w:evenHBand="0" w:firstRowFirstColumn="0" w:firstRowLastColumn="0" w:lastRowFirstColumn="0" w:lastRowLastColumn="0"/>
+            <w:tcW w:w="2029" w:type="dxa"/>
+            <w:tcBorders>
+              <w:right w:val="single" w:sz="6" w:space="0" w:color="4472C4" w:themeColor="accent5"/>
+            </w:tcBorders>
+            <w:hideMark/>
+          </w:tcPr>
+          <w:p>
+            <w:pPr>
+              <w:rPr>
+                <w:rFonts w:ascii="Times New Roman" w:hAnsi="Times New Roman" w:cs="Times New Roman"/>
+                <w:sz w:val="26"/>
+                <w:szCs w:val="26"/>
+              </w:rPr>
+            </w:pPr>
+            <w:r>
+              <w:rPr>
+                <w:rFonts w:ascii="Times New Roman" w:hAnsi="Times New Roman" w:cs="Times New Roman"/>
+                <w:sz w:val="26"/>
+                <w:szCs w:val="26"/>
+              </w:rPr>
+              <w:t>DiaChi</w:t>
+            </w:r>
+          </w:p>
+        </w:tc>
+        <w:tc>
+          <w:tcPr>
+            <w:tcW w:w="1499" w:type="dxa"/>
+            <w:tcBorders>
+              <w:left w:val="single" w:sz="6" w:space="0" w:color="auto"/>
+              <w:right w:val="single" w:sz="6" w:space="0" w:color="auto"/>
+            </w:tcBorders>
+            <w:hideMark/>
+          </w:tcPr>
+          <w:p>
+            <w:pPr>
+              <w:jc w:val="center"/>
+              <w:cnfStyle w:val="000000100000" w:firstRow="0" w:lastRow="0" w:firstColumn="0" w:lastColumn="0" w:oddVBand="0" w:evenVBand="0" w:oddHBand="1" w:evenHBand="0" w:firstRowFirstColumn="0" w:firstRowLastColumn="0" w:lastRowFirstColumn="0" w:lastRowLastColumn="0"/>
+              <w:rPr>
+                <w:rFonts w:ascii="Times New Roman" w:hAnsi="Times New Roman" w:cs="Times New Roman"/>
+                <w:sz w:val="26"/>
+                <w:szCs w:val="26"/>
+              </w:rPr>
+            </w:pPr>
+            <w:r>
+              <w:rPr>
+                <w:rFonts w:ascii="Times New Roman" w:hAnsi="Times New Roman" w:cs="Times New Roman"/>
+                <w:sz w:val="26"/>
+                <w:szCs w:val="26"/>
+              </w:rPr>
+              <w:t>nvarchar</w:t>
+            </w:r>
+          </w:p>
+        </w:tc>
+        <w:tc>
+          <w:tcPr>
+            <w:tcW w:w="2970" w:type="dxa"/>
+            <w:tcBorders>
+              <w:left w:val="single" w:sz="6" w:space="0" w:color="auto"/>
+              <w:right w:val="single" w:sz="6" w:space="0" w:color="auto"/>
+            </w:tcBorders>
+            <w:hideMark/>
+          </w:tcPr>
+          <w:p>
+            <w:pPr>
+              <w:cnfStyle w:val="000000100000" w:firstRow="0" w:lastRow="0" w:firstColumn="0" w:lastColumn="0" w:oddVBand="0" w:evenVBand="0" w:oddHBand="1" w:evenHBand="0" w:firstRowFirstColumn="0" w:firstRowLastColumn="0" w:lastRowFirstColumn="0" w:lastRowLastColumn="0"/>
+              <w:rPr>
+                <w:rFonts w:ascii="Times New Roman" w:hAnsi="Times New Roman" w:cs="Times New Roman"/>
+                <w:sz w:val="26"/>
+                <w:szCs w:val="26"/>
+              </w:rPr>
+            </w:pPr>
+            <w:r>
+              <w:rPr>
+                <w:rFonts w:ascii="Times New Roman" w:hAnsi="Times New Roman" w:cs="Times New Roman"/>
+                <w:sz w:val="26"/>
+                <w:szCs w:val="26"/>
+              </w:rPr>
+              <w:t>- Chứa địa chỉ của trạm BTS. Do người dùng nhập vào.</w:t>
+            </w:r>
+          </w:p>
+        </w:tc>
+        <w:tc>
+          <w:tcPr>
+            <w:tcW w:w="1440" w:type="dxa"/>
+            <w:tcBorders>
+              <w:left w:val="single" w:sz="6" w:space="0" w:color="auto"/>
+              <w:right w:val="single" w:sz="6" w:space="0" w:color="auto"/>
+            </w:tcBorders>
+          </w:tcPr>
+          <w:p>
+            <w:pPr>
+              <w:jc w:val="center"/>
+              <w:cnfStyle w:val="000000100000" w:firstRow="0" w:lastRow="0" w:firstColumn="0" w:lastColumn="0" w:oddVBand="0" w:evenVBand="0" w:oddHBand="1" w:evenHBand="0" w:firstRowFirstColumn="0" w:firstRowLastColumn="0" w:lastRowFirstColumn="0" w:lastRowLastColumn="0"/>
+              <w:rPr>
+                <w:rFonts w:ascii="Times New Roman" w:hAnsi="Times New Roman" w:cs="Times New Roman"/>
+                <w:sz w:val="26"/>
+                <w:szCs w:val="26"/>
+              </w:rPr>
+            </w:pPr>
+            <w:r>
+              <w:rPr>
+                <w:rFonts w:ascii="Times New Roman" w:hAnsi="Times New Roman" w:cs="Times New Roman"/>
+                <w:sz w:val="26"/>
+                <w:szCs w:val="26"/>
+              </w:rPr>
+              <w:t>Max</w:t>
+            </w:r>
+          </w:p>
+        </w:tc>
+        <w:tc>
+          <w:tcPr>
+            <w:tcW w:w="1710" w:type="dxa"/>
+            <w:tcBorders>
+              <w:left w:val="single" w:sz="6" w:space="0" w:color="auto"/>
+            </w:tcBorders>
+          </w:tcPr>
+          <w:p>
+            <w:pPr>
+              <w:cnfStyle w:val="000000100000" w:firstRow="0" w:lastRow="0" w:firstColumn="0" w:lastColumn="0" w:oddVBand="0" w:evenVBand="0" w:oddHBand="1" w:evenHBand="0" w:firstRowFirstColumn="0" w:firstRowLastColumn="0" w:lastRowFirstColumn="0" w:lastRowLastColumn="0"/>
+              <w:rPr>
+                <w:rFonts w:ascii="Times New Roman" w:hAnsi="Times New Roman" w:cs="Times New Roman"/>
+                <w:sz w:val="26"/>
+                <w:szCs w:val="26"/>
+              </w:rPr>
+            </w:pPr>
+            <w:r>
+              <w:rPr>
+                <w:rFonts w:ascii="Times New Roman" w:hAnsi="Times New Roman" w:cs="Times New Roman"/>
+                <w:sz w:val="26"/>
+                <w:szCs w:val="26"/>
+              </w:rPr>
+              <w:t>- Không cho phép Null.</w:t>
+            </w:r>
+          </w:p>
+        </w:tc>
+      </w:tr>
+      <w:tr>
+        <w:trPr>
+          <w:trHeight w:val="442"/>
+          <w:jc w:val="center"/>
+        </w:trPr>
+        <w:tc>
+          <w:tcPr>
+            <w:cnfStyle w:val="001000000000" w:firstRow="0" w:lastRow="0" w:firstColumn="1" w:lastColumn="0" w:oddVBand="0" w:evenVBand="0" w:oddHBand="0" w:evenHBand="0" w:firstRowFirstColumn="0" w:firstRowLastColumn="0" w:lastRowFirstColumn="0" w:lastRowLastColumn="0"/>
+            <w:tcW w:w="2029" w:type="dxa"/>
+            <w:tcBorders>
+              <w:top w:val="single" w:sz="6" w:space="0" w:color="auto"/>
+              <w:left w:val="single" w:sz="6" w:space="0" w:color="auto"/>
+              <w:bottom w:val="single" w:sz="6" w:space="0" w:color="auto"/>
+              <w:right w:val="single" w:sz="6" w:space="0" w:color="auto"/>
+            </w:tcBorders>
+            <w:hideMark/>
+          </w:tcPr>
+          <w:p>
+            <w:pPr>
+              <w:rPr>
+                <w:rFonts w:ascii="Times New Roman" w:hAnsi="Times New Roman" w:cs="Times New Roman"/>
+                <w:sz w:val="26"/>
+                <w:szCs w:val="26"/>
+              </w:rPr>
+            </w:pPr>
+            <w:r>
+              <w:rPr>
+                <w:rFonts w:ascii="Times New Roman" w:hAnsi="Times New Roman" w:cs="Times New Roman"/>
+                <w:sz w:val="26"/>
+                <w:szCs w:val="26"/>
+              </w:rPr>
+              <w:t>Hang</w:t>
+            </w:r>
+          </w:p>
+        </w:tc>
+        <w:tc>
+          <w:tcPr>
+            <w:tcW w:w="1499" w:type="dxa"/>
+            <w:tcBorders>
+              <w:top w:val="single" w:sz="6" w:space="0" w:color="auto"/>
+              <w:left w:val="single" w:sz="6" w:space="0" w:color="auto"/>
+              <w:bottom w:val="single" w:sz="6" w:space="0" w:color="auto"/>
+              <w:right w:val="single" w:sz="6" w:space="0" w:color="auto"/>
+            </w:tcBorders>
+            <w:hideMark/>
+          </w:tcPr>
+          <w:p>
+            <w:pPr>
+              <w:jc w:val="center"/>
+              <w:cnfStyle w:val="000000000000" w:firstRow="0" w:lastRow="0" w:firstColumn="0" w:lastColumn="0" w:oddVBand="0" w:evenVBand="0" w:oddHBand="0" w:evenHBand="0" w:firstRowFirstColumn="0" w:firstRowLastColumn="0" w:lastRowFirstColumn="0" w:lastRowLastColumn="0"/>
+              <w:rPr>
+                <w:rFonts w:ascii="Times New Roman" w:hAnsi="Times New Roman" w:cs="Times New Roman"/>
+                <w:sz w:val="26"/>
+                <w:szCs w:val="26"/>
+              </w:rPr>
+            </w:pPr>
+            <w:r>
+              <w:rPr>
+                <w:rFonts w:ascii="Times New Roman" w:hAnsi="Times New Roman" w:cs="Times New Roman"/>
+                <w:sz w:val="26"/>
+                <w:szCs w:val="26"/>
+              </w:rPr>
+              <w:t>nvarchar</w:t>
+            </w:r>
+          </w:p>
+        </w:tc>
+        <w:tc>
+          <w:tcPr>
+            <w:tcW w:w="2970" w:type="dxa"/>
+            <w:tcBorders>
+              <w:top w:val="single" w:sz="6" w:space="0" w:color="auto"/>
+              <w:left w:val="single" w:sz="6" w:space="0" w:color="auto"/>
+              <w:bottom w:val="single" w:sz="6" w:space="0" w:color="auto"/>
+              <w:right w:val="single" w:sz="6" w:space="0" w:color="auto"/>
+            </w:tcBorders>
+            <w:hideMark/>
+          </w:tcPr>
+          <w:p>
+            <w:pPr>
+              <w:cnfStyle w:val="000000000000" w:firstRow="0" w:lastRow="0" w:firstColumn="0" w:lastColumn="0" w:oddVBand="0" w:evenVBand="0" w:oddHBand="0" w:evenHBand="0" w:firstRowFirstColumn="0" w:firstRowLastColumn="0" w:lastRowFirstColumn="0" w:lastRowLastColumn="0"/>
+              <w:rPr>
+                <w:rFonts w:ascii="Times New Roman" w:hAnsi="Times New Roman" w:cs="Times New Roman"/>
+                <w:sz w:val="26"/>
+                <w:szCs w:val="26"/>
+              </w:rPr>
+            </w:pPr>
+            <w:r>
+              <w:rPr>
+                <w:rFonts w:ascii="Times New Roman" w:hAnsi="Times New Roman" w:cs="Times New Roman"/>
+                <w:sz w:val="26"/>
+                <w:szCs w:val="26"/>
+              </w:rPr>
+              <w:t>- Chứa tên hãng cua trạm BTS. Do người dùng nhập vào.</w:t>
+            </w:r>
+          </w:p>
+        </w:tc>
+        <w:tc>
+          <w:tcPr>
+            <w:tcW w:w="1440" w:type="dxa"/>
+            <w:tcBorders>
+              <w:top w:val="single" w:sz="6" w:space="0" w:color="auto"/>
+              <w:left w:val="single" w:sz="6" w:space="0" w:color="auto"/>
+              <w:bottom w:val="single" w:sz="6" w:space="0" w:color="auto"/>
+              <w:right w:val="single" w:sz="6" w:space="0" w:color="auto"/>
+            </w:tcBorders>
+            <w:hideMark/>
+          </w:tcPr>
+          <w:p>
+            <w:pPr>
+              <w:jc w:val="center"/>
+              <w:cnfStyle w:val="000000000000" w:firstRow="0" w:lastRow="0" w:firstColumn="0" w:lastColumn="0" w:oddVBand="0" w:evenVBand="0" w:oddHBand="0" w:evenHBand="0" w:firstRowFirstColumn="0" w:firstRowLastColumn="0" w:lastRowFirstColumn="0" w:lastRowLastColumn="0"/>
+              <w:rPr>
+                <w:rFonts w:ascii="Times New Roman" w:hAnsi="Times New Roman" w:cs="Times New Roman"/>
+                <w:sz w:val="26"/>
+                <w:szCs w:val="26"/>
+              </w:rPr>
+            </w:pPr>
+            <w:r>
+              <w:rPr>
+                <w:rFonts w:ascii="Times New Roman" w:hAnsi="Times New Roman" w:cs="Times New Roman"/>
+                <w:sz w:val="26"/>
+                <w:szCs w:val="26"/>
+              </w:rPr>
+              <w:t>Max</w:t>
+            </w:r>
+          </w:p>
+        </w:tc>
+        <w:tc>
+          <w:tcPr>
+            <w:tcW w:w="1710" w:type="dxa"/>
+            <w:tcBorders>
+              <w:top w:val="single" w:sz="6" w:space="0" w:color="auto"/>
+              <w:left w:val="single" w:sz="6" w:space="0" w:color="auto"/>
+              <w:bottom w:val="single" w:sz="6" w:space="0" w:color="auto"/>
+              <w:right w:val="single" w:sz="6" w:space="0" w:color="auto"/>
+            </w:tcBorders>
+          </w:tcPr>
+          <w:p>
+            <w:pPr>
+              <w:cnfStyle w:val="000000000000" w:firstRow="0" w:lastRow="0" w:firstColumn="0" w:lastColumn="0" w:oddVBand="0" w:evenVBand="0" w:oddHBand="0" w:evenHBand="0" w:firstRowFirstColumn="0" w:firstRowLastColumn="0" w:lastRowFirstColumn="0" w:lastRowLastColumn="0"/>
+              <w:rPr>
+                <w:rFonts w:ascii="Times New Roman" w:hAnsi="Times New Roman" w:cs="Times New Roman"/>
+                <w:sz w:val="26"/>
+                <w:szCs w:val="26"/>
+              </w:rPr>
+            </w:pPr>
+            <w:r>
+              <w:rPr>
+                <w:rFonts w:ascii="Times New Roman" w:hAnsi="Times New Roman" w:cs="Times New Roman"/>
+                <w:sz w:val="26"/>
+                <w:szCs w:val="26"/>
+              </w:rPr>
+              <w:t>- Không cho phép Null.</w:t>
+            </w:r>
+          </w:p>
+        </w:tc>
+      </w:tr>
+      <w:tr>
+        <w:trPr>
+          <w:cnfStyle w:val="000000100000" w:firstRow="0" w:lastRow="0" w:firstColumn="0" w:lastColumn="0" w:oddVBand="0" w:evenVBand="0" w:oddHBand="1" w:evenHBand="0" w:firstRowFirstColumn="0" w:firstRowLastColumn="0" w:lastRowFirstColumn="0" w:lastRowLastColumn="0"/>
+          <w:trHeight w:val="442"/>
+          <w:jc w:val="center"/>
+        </w:trPr>
+        <w:tc>
+          <w:tcPr>
+            <w:cnfStyle w:val="001000000000" w:firstRow="0" w:lastRow="0" w:firstColumn="1" w:lastColumn="0" w:oddVBand="0" w:evenVBand="0" w:oddHBand="0" w:evenHBand="0" w:firstRowFirstColumn="0" w:firstRowLastColumn="0" w:lastRowFirstColumn="0" w:lastRowLastColumn="0"/>
+            <w:tcW w:w="2029" w:type="dxa"/>
+            <w:tcBorders>
+              <w:right w:val="single" w:sz="6" w:space="0" w:color="4472C4" w:themeColor="accent5"/>
+            </w:tcBorders>
+            <w:hideMark/>
+          </w:tcPr>
+          <w:p>
+            <w:pPr>
+              <w:rPr>
+                <w:rFonts w:ascii="Times New Roman" w:hAnsi="Times New Roman" w:cs="Times New Roman"/>
+                <w:sz w:val="26"/>
+                <w:szCs w:val="26"/>
+              </w:rPr>
+            </w:pPr>
+            <w:r>
+              <w:rPr>
+                <w:rFonts w:ascii="Times New Roman" w:hAnsi="Times New Roman" w:cs="Times New Roman"/>
+                <w:sz w:val="26"/>
+                <w:szCs w:val="26"/>
+              </w:rPr>
+              <w:t>NamXayDung</w:t>
+            </w:r>
+          </w:p>
+        </w:tc>
+        <w:tc>
+          <w:tcPr>
+            <w:tcW w:w="1499" w:type="dxa"/>
+            <w:tcBorders>
+              <w:left w:val="single" w:sz="6" w:space="0" w:color="auto"/>
+              <w:right w:val="single" w:sz="6" w:space="0" w:color="auto"/>
+            </w:tcBorders>
+            <w:hideMark/>
+          </w:tcPr>
+          <w:p>
+            <w:pPr>
+              <w:jc w:val="center"/>
+              <w:cnfStyle w:val="000000100000" w:firstRow="0" w:lastRow="0" w:firstColumn="0" w:lastColumn="0" w:oddVBand="0" w:evenVBand="0" w:oddHBand="1" w:evenHBand="0" w:firstRowFirstColumn="0" w:firstRowLastColumn="0" w:lastRowFirstColumn="0" w:lastRowLastColumn="0"/>
+              <w:rPr>
+                <w:rFonts w:ascii="Times New Roman" w:hAnsi="Times New Roman" w:cs="Times New Roman"/>
+                <w:sz w:val="26"/>
+                <w:szCs w:val="26"/>
+              </w:rPr>
+            </w:pPr>
+            <w:r>
+              <w:rPr>
+                <w:rFonts w:ascii="Times New Roman" w:hAnsi="Times New Roman" w:cs="Times New Roman"/>
+                <w:sz w:val="26"/>
+                <w:szCs w:val="26"/>
+              </w:rPr>
+              <w:t>int</w:t>
+            </w:r>
+          </w:p>
+        </w:tc>
+        <w:tc>
+          <w:tcPr>
+            <w:tcW w:w="2970" w:type="dxa"/>
+            <w:tcBorders>
+              <w:left w:val="single" w:sz="6" w:space="0" w:color="auto"/>
+              <w:right w:val="single" w:sz="6" w:space="0" w:color="auto"/>
+            </w:tcBorders>
+            <w:hideMark/>
+          </w:tcPr>
+          <w:p>
+            <w:pPr>
+              <w:cnfStyle w:val="000000100000" w:firstRow="0" w:lastRow="0" w:firstColumn="0" w:lastColumn="0" w:oddVBand="0" w:evenVBand="0" w:oddHBand="1" w:evenHBand="0" w:firstRowFirstColumn="0" w:firstRowLastColumn="0" w:lastRowFirstColumn="0" w:lastRowLastColumn="0"/>
+              <w:rPr>
+                <w:rFonts w:ascii="Times New Roman" w:hAnsi="Times New Roman" w:cs="Times New Roman"/>
+                <w:sz w:val="26"/>
+                <w:szCs w:val="26"/>
+              </w:rPr>
+            </w:pPr>
+            <w:r>
+              <w:rPr>
+                <w:rFonts w:ascii="Times New Roman" w:hAnsi="Times New Roman" w:cs="Times New Roman"/>
+                <w:sz w:val="26"/>
+                <w:szCs w:val="26"/>
+              </w:rPr>
+              <w:t>- Chứa năm xây dựng trạm BTS. Do người dùng nhập vào.</w:t>
+            </w:r>
+          </w:p>
+        </w:tc>
+        <w:tc>
+          <w:tcPr>
+            <w:tcW w:w="1440" w:type="dxa"/>
+            <w:tcBorders>
+              <w:left w:val="single" w:sz="6" w:space="0" w:color="auto"/>
+              <w:right w:val="single" w:sz="6" w:space="0" w:color="auto"/>
+            </w:tcBorders>
+            <w:hideMark/>
+          </w:tcPr>
+          <w:p>
+            <w:pPr>
+              <w:jc w:val="center"/>
+              <w:cnfStyle w:val="000000100000" w:firstRow="0" w:lastRow="0" w:firstColumn="0" w:lastColumn="0" w:oddVBand="0" w:evenVBand="0" w:oddHBand="1" w:evenHBand="0" w:firstRowFirstColumn="0" w:firstRowLastColumn="0" w:lastRowFirstColumn="0" w:lastRowLastColumn="0"/>
+              <w:rPr>
+                <w:rFonts w:ascii="Times New Roman" w:hAnsi="Times New Roman" w:cs="Times New Roman"/>
+                <w:sz w:val="26"/>
+                <w:szCs w:val="26"/>
+              </w:rPr>
+            </w:pPr>
+            <w:r>
+              <w:rPr>
+                <w:rFonts w:ascii="Times New Roman" w:hAnsi="Times New Roman" w:cs="Times New Roman"/>
+                <w:sz w:val="26"/>
+                <w:szCs w:val="26"/>
+              </w:rPr>
+              <w:t>Max</w:t>
+            </w:r>
+          </w:p>
+        </w:tc>
+        <w:tc>
+          <w:tcPr>
+            <w:tcW w:w="1710" w:type="dxa"/>
+            <w:tcBorders>
+              <w:left w:val="single" w:sz="6" w:space="0" w:color="auto"/>
+            </w:tcBorders>
+          </w:tcPr>
+          <w:p>
+            <w:pPr>
+              <w:cnfStyle w:val="000000100000" w:firstRow="0" w:lastRow="0" w:firstColumn="0" w:lastColumn="0" w:oddVBand="0" w:evenVBand="0" w:oddHBand="1" w:evenHBand="0" w:firstRowFirstColumn="0" w:firstRowLastColumn="0" w:lastRowFirstColumn="0" w:lastRowLastColumn="0"/>
+              <w:rPr>
+                <w:rFonts w:ascii="Times New Roman" w:hAnsi="Times New Roman" w:cs="Times New Roman"/>
+                <w:sz w:val="26"/>
+                <w:szCs w:val="26"/>
+              </w:rPr>
+            </w:pPr>
+            <w:r>
+              <w:rPr>
+                <w:rFonts w:ascii="Times New Roman" w:hAnsi="Times New Roman" w:cs="Times New Roman"/>
+                <w:sz w:val="26"/>
+                <w:szCs w:val="26"/>
+              </w:rPr>
+              <w:t>- Không cho phép Null.</w:t>
+            </w:r>
+          </w:p>
+        </w:tc>
+      </w:tr>
+      <w:tr>
+        <w:trPr>
+          <w:trHeight w:val="442"/>
+          <w:jc w:val="center"/>
+        </w:trPr>
+        <w:tc>
+          <w:tcPr>
+            <w:cnfStyle w:val="001000000000" w:firstRow="0" w:lastRow="0" w:firstColumn="1" w:lastColumn="0" w:oddVBand="0" w:evenVBand="0" w:oddHBand="0" w:evenHBand="0" w:firstRowFirstColumn="0" w:firstRowLastColumn="0" w:lastRowFirstColumn="0" w:lastRowLastColumn="0"/>
+            <w:tcW w:w="2029" w:type="dxa"/>
+            <w:tcBorders>
+              <w:top w:val="single" w:sz="6" w:space="0" w:color="auto"/>
+              <w:left w:val="single" w:sz="6" w:space="0" w:color="auto"/>
+              <w:bottom w:val="single" w:sz="6" w:space="0" w:color="auto"/>
+              <w:right w:val="single" w:sz="6" w:space="0" w:color="auto"/>
+            </w:tcBorders>
+            <w:hideMark/>
+          </w:tcPr>
+          <w:p>
+            <w:pPr>
+              <w:rPr>
+                <w:rFonts w:ascii="Times New Roman" w:hAnsi="Times New Roman" w:cs="Times New Roman"/>
+                <w:sz w:val="26"/>
+                <w:szCs w:val="26"/>
+              </w:rPr>
+            </w:pPr>
+            <w:r>
+              <w:rPr>
+                <w:rFonts w:ascii="Times New Roman" w:hAnsi="Times New Roman" w:cs="Times New Roman"/>
+                <w:sz w:val="26"/>
+                <w:szCs w:val="26"/>
+              </w:rPr>
+              <w:t>SoLanViPham</w:t>
+            </w:r>
+          </w:p>
+        </w:tc>
+        <w:tc>
+          <w:tcPr>
+            <w:tcW w:w="1499" w:type="dxa"/>
+            <w:tcBorders>
+              <w:top w:val="single" w:sz="6" w:space="0" w:color="auto"/>
+              <w:left w:val="single" w:sz="6" w:space="0" w:color="auto"/>
+              <w:bottom w:val="single" w:sz="6" w:space="0" w:color="auto"/>
+              <w:right w:val="single" w:sz="6" w:space="0" w:color="auto"/>
+            </w:tcBorders>
+            <w:hideMark/>
+          </w:tcPr>
+          <w:p>
+            <w:pPr>
+              <w:jc w:val="center"/>
+              <w:cnfStyle w:val="000000000000" w:firstRow="0" w:lastRow="0" w:firstColumn="0" w:lastColumn="0" w:oddVBand="0" w:evenVBand="0" w:oddHBand="0" w:evenHBand="0" w:firstRowFirstColumn="0" w:firstRowLastColumn="0" w:lastRowFirstColumn="0" w:lastRowLastColumn="0"/>
+              <w:rPr>
+                <w:rFonts w:ascii="Times New Roman" w:hAnsi="Times New Roman" w:cs="Times New Roman"/>
+                <w:sz w:val="26"/>
+                <w:szCs w:val="26"/>
+              </w:rPr>
+            </w:pPr>
+            <w:r>
+              <w:rPr>
+                <w:rFonts w:ascii="Times New Roman" w:hAnsi="Times New Roman" w:cs="Times New Roman"/>
+                <w:sz w:val="26"/>
+                <w:szCs w:val="26"/>
+              </w:rPr>
+              <w:t>int</w:t>
+            </w:r>
+          </w:p>
+        </w:tc>
+        <w:tc>
+          <w:tcPr>
+            <w:tcW w:w="2970" w:type="dxa"/>
+            <w:tcBorders>
+              <w:top w:val="single" w:sz="6" w:space="0" w:color="auto"/>
+              <w:left w:val="single" w:sz="6" w:space="0" w:color="auto"/>
+              <w:bottom w:val="single" w:sz="6" w:space="0" w:color="auto"/>
+              <w:right w:val="single" w:sz="6" w:space="0" w:color="auto"/>
+            </w:tcBorders>
+            <w:hideMark/>
+          </w:tcPr>
+          <w:p>
+            <w:pPr>
+              <w:cnfStyle w:val="000000000000" w:firstRow="0" w:lastRow="0" w:firstColumn="0" w:lastColumn="0" w:oddVBand="0" w:evenVBand="0" w:oddHBand="0" w:evenHBand="0" w:firstRowFirstColumn="0" w:firstRowLastColumn="0" w:lastRowFirstColumn="0" w:lastRowLastColumn="0"/>
+              <w:rPr>
+                <w:rFonts w:ascii="Times New Roman" w:hAnsi="Times New Roman" w:cs="Times New Roman"/>
+                <w:sz w:val="26"/>
+                <w:szCs w:val="26"/>
+              </w:rPr>
+            </w:pPr>
+            <w:r>
+              <w:rPr>
+                <w:rFonts w:ascii="Times New Roman" w:hAnsi="Times New Roman" w:cs="Times New Roman"/>
+                <w:sz w:val="26"/>
+                <w:szCs w:val="26"/>
+              </w:rPr>
+              <w:t>- Chứa số lần vi phạm của trạm BTS. Được cập nhật từ CSDL chạy máy nổ.</w:t>
+            </w:r>
+          </w:p>
+        </w:tc>
+        <w:tc>
+          <w:tcPr>
+            <w:tcW w:w="1440" w:type="dxa"/>
+            <w:tcBorders>
+              <w:top w:val="single" w:sz="6" w:space="0" w:color="auto"/>
+              <w:left w:val="single" w:sz="6" w:space="0" w:color="auto"/>
+              <w:bottom w:val="single" w:sz="6" w:space="0" w:color="auto"/>
+              <w:right w:val="single" w:sz="6" w:space="0" w:color="auto"/>
+            </w:tcBorders>
+            <w:hideMark/>
+          </w:tcPr>
+          <w:p>
+            <w:pPr>
+              <w:jc w:val="center"/>
+              <w:cnfStyle w:val="000000000000" w:firstRow="0" w:lastRow="0" w:firstColumn="0" w:lastColumn="0" w:oddVBand="0" w:evenVBand="0" w:oddHBand="0" w:evenHBand="0" w:firstRowFirstColumn="0" w:firstRowLastColumn="0" w:lastRowFirstColumn="0" w:lastRowLastColumn="0"/>
+              <w:rPr>
+                <w:rFonts w:ascii="Times New Roman" w:hAnsi="Times New Roman" w:cs="Times New Roman"/>
+                <w:sz w:val="26"/>
+                <w:szCs w:val="26"/>
+              </w:rPr>
+            </w:pPr>
+            <w:r>
+              <w:rPr>
+                <w:rFonts w:ascii="Times New Roman" w:hAnsi="Times New Roman" w:cs="Times New Roman"/>
+                <w:sz w:val="26"/>
+                <w:szCs w:val="26"/>
+              </w:rPr>
+              <w:t>Max</w:t>
+            </w:r>
+          </w:p>
+        </w:tc>
+        <w:tc>
+          <w:tcPr>
+            <w:tcW w:w="1710" w:type="dxa"/>
+            <w:tcBorders>
+              <w:top w:val="single" w:sz="6" w:space="0" w:color="auto"/>
+              <w:left w:val="single" w:sz="6" w:space="0" w:color="auto"/>
+              <w:bottom w:val="single" w:sz="6" w:space="0" w:color="auto"/>
+              <w:right w:val="single" w:sz="6" w:space="0" w:color="auto"/>
+            </w:tcBorders>
+          </w:tcPr>
+          <w:p>
+            <w:pPr>
+              <w:cnfStyle w:val="000000000000" w:firstRow="0" w:lastRow="0" w:firstColumn="0" w:lastColumn="0" w:oddVBand="0" w:evenVBand="0" w:oddHBand="0" w:evenHBand="0" w:firstRowFirstColumn="0" w:firstRowLastColumn="0" w:lastRowFirstColumn="0" w:lastRowLastColumn="0"/>
+              <w:rPr>
+                <w:rFonts w:ascii="Times New Roman" w:hAnsi="Times New Roman" w:cs="Times New Roman"/>
+                <w:sz w:val="26"/>
+                <w:szCs w:val="26"/>
+              </w:rPr>
+            </w:pPr>
+            <w:r>
+              <w:rPr>
+                <w:rFonts w:ascii="Times New Roman" w:hAnsi="Times New Roman" w:cs="Times New Roman"/>
+                <w:sz w:val="26"/>
+                <w:szCs w:val="26"/>
+              </w:rPr>
+              <w:t>- Không cho phép Null.</w:t>
+            </w:r>
+          </w:p>
+        </w:tc>
+      </w:tr>
+      <w:tr>
+        <w:trPr>
+          <w:cnfStyle w:val="000000100000" w:firstRow="0" w:lastRow="0" w:firstColumn="0" w:lastColumn="0" w:oddVBand="0" w:evenVBand="0" w:oddHBand="1" w:evenHBand="0" w:firstRowFirstColumn="0" w:firstRowLastColumn="0" w:lastRowFirstColumn="0" w:lastRowLastColumn="0"/>
+          <w:trHeight w:val="442"/>
+          <w:jc w:val="center"/>
+        </w:trPr>
+        <w:tc>
+          <w:tcPr>
+            <w:cnfStyle w:val="001000000000" w:firstRow="0" w:lastRow="0" w:firstColumn="1" w:lastColumn="0" w:oddVBand="0" w:evenVBand="0" w:oddHBand="0" w:evenHBand="0" w:firstRowFirstColumn="0" w:firstRowLastColumn="0" w:lastRowFirstColumn="0" w:lastRowLastColumn="0"/>
+            <w:tcW w:w="2029" w:type="dxa"/>
+            <w:tcBorders>
+              <w:top w:val="single" w:sz="6" w:space="0" w:color="auto"/>
+              <w:left w:val="single" w:sz="6" w:space="0" w:color="auto"/>
+              <w:bottom w:val="single" w:sz="6" w:space="0" w:color="auto"/>
+              <w:right w:val="single" w:sz="6" w:space="0" w:color="auto"/>
+            </w:tcBorders>
+          </w:tcPr>
+          <w:p>
+            <w:pPr>
+              <w:rPr>
+                <w:rFonts w:ascii="Times New Roman" w:hAnsi="Times New Roman" w:cs="Times New Roman"/>
+                <w:sz w:val="26"/>
+                <w:szCs w:val="26"/>
+              </w:rPr>
+            </w:pPr>
+            <w:r>
+              <w:rPr>
+                <w:rFonts w:ascii="Times New Roman" w:hAnsi="Times New Roman" w:cs="Times New Roman"/>
+                <w:sz w:val="26"/>
+                <w:szCs w:val="26"/>
+              </w:rPr>
+              <w:t>QuanDuong</w:t>
+            </w:r>
+          </w:p>
+        </w:tc>
+        <w:tc>
+          <w:tcPr>
+            <w:tcW w:w="1499" w:type="dxa"/>
+            <w:tcBorders>
+              <w:top w:val="single" w:sz="6" w:space="0" w:color="auto"/>
+              <w:left w:val="single" w:sz="6" w:space="0" w:color="auto"/>
+              <w:bottom w:val="single" w:sz="6" w:space="0" w:color="auto"/>
+              <w:right w:val="single" w:sz="6" w:space="0" w:color="auto"/>
+            </w:tcBorders>
+          </w:tcPr>
+          <w:p>
+            <w:pPr>
+              <w:jc w:val="center"/>
+              <w:cnfStyle w:val="000000100000" w:firstRow="0" w:lastRow="0" w:firstColumn="0" w:lastColumn="0" w:oddVBand="0" w:evenVBand="0" w:oddHBand="1" w:evenHBand="0" w:firstRowFirstColumn="0" w:firstRowLastColumn="0" w:lastRowFirstColumn="0" w:lastRowLastColumn="0"/>
+              <w:rPr>
+                <w:rFonts w:ascii="Times New Roman" w:hAnsi="Times New Roman" w:cs="Times New Roman"/>
+                <w:sz w:val="26"/>
+                <w:szCs w:val="26"/>
+              </w:rPr>
+            </w:pPr>
+            <w:r>
+              <w:rPr>
+                <w:rFonts w:ascii="Times New Roman" w:hAnsi="Times New Roman" w:cs="Times New Roman"/>
+                <w:sz w:val="26"/>
+                <w:szCs w:val="26"/>
+              </w:rPr>
+              <w:t>real</w:t>
+            </w:r>
+          </w:p>
+        </w:tc>
+        <w:tc>
+          <w:tcPr>
+            <w:tcW w:w="2970" w:type="dxa"/>
+            <w:tcBorders>
+              <w:top w:val="single" w:sz="6" w:space="0" w:color="auto"/>
+              <w:left w:val="single" w:sz="6" w:space="0" w:color="auto"/>
+              <w:bottom w:val="single" w:sz="6" w:space="0" w:color="auto"/>
+              <w:right w:val="single" w:sz="6" w:space="0" w:color="auto"/>
+            </w:tcBorders>
+          </w:tcPr>
+          <w:p>
+            <w:pPr>
+              <w:cnfStyle w:val="000000100000" w:firstRow="0" w:lastRow="0" w:firstColumn="0" w:lastColumn="0" w:oddVBand="0" w:evenVBand="0" w:oddHBand="1" w:evenHBand="0" w:firstRowFirstColumn="0" w:firstRowLastColumn="0" w:lastRowFirstColumn="0" w:lastRowLastColumn="0"/>
+              <w:rPr>
+                <w:rFonts w:ascii="Times New Roman" w:hAnsi="Times New Roman" w:cs="Times New Roman"/>
+                <w:sz w:val="26"/>
+                <w:szCs w:val="26"/>
+              </w:rPr>
+            </w:pPr>
+            <w:r>
+              <w:rPr>
+                <w:rFonts w:ascii="Times New Roman" w:hAnsi="Times New Roman" w:cs="Times New Roman"/>
+                <w:sz w:val="26"/>
+                <w:szCs w:val="26"/>
+              </w:rPr>
+              <w:t>- Chứa quãng đường từ trung tâm quản lý đến trạm BTS. Do người dùng nhập vào.</w:t>
+            </w:r>
+          </w:p>
+        </w:tc>
+        <w:tc>
+          <w:tcPr>
+            <w:tcW w:w="1440" w:type="dxa"/>
+            <w:tcBorders>
+              <w:top w:val="single" w:sz="6" w:space="0" w:color="auto"/>
+              <w:left w:val="single" w:sz="6" w:space="0" w:color="auto"/>
+              <w:bottom w:val="single" w:sz="6" w:space="0" w:color="auto"/>
+              <w:right w:val="single" w:sz="6" w:space="0" w:color="auto"/>
+            </w:tcBorders>
+          </w:tcPr>
+          <w:p>
+            <w:pPr>
+              <w:jc w:val="center"/>
+              <w:cnfStyle w:val="000000100000" w:firstRow="0" w:lastRow="0" w:firstColumn="0" w:lastColumn="0" w:oddVBand="0" w:evenVBand="0" w:oddHBand="1" w:evenHBand="0" w:firstRowFirstColumn="0" w:firstRowLastColumn="0" w:lastRowFirstColumn="0" w:lastRowLastColumn="0"/>
+              <w:rPr>
+                <w:rFonts w:ascii="Times New Roman" w:hAnsi="Times New Roman" w:cs="Times New Roman"/>
+                <w:sz w:val="26"/>
+                <w:szCs w:val="26"/>
+              </w:rPr>
+            </w:pPr>
+            <w:r>
+              <w:rPr>
+                <w:rFonts w:ascii="Times New Roman" w:hAnsi="Times New Roman" w:cs="Times New Roman"/>
+                <w:sz w:val="26"/>
+                <w:szCs w:val="26"/>
+              </w:rPr>
+              <w:t>Max</w:t>
+            </w:r>
+          </w:p>
+        </w:tc>
+        <w:tc>
+          <w:tcPr>
+            <w:tcW w:w="1710" w:type="dxa"/>
+            <w:tcBorders>
+              <w:top w:val="single" w:sz="6" w:space="0" w:color="auto"/>
+              <w:left w:val="single" w:sz="6" w:space="0" w:color="auto"/>
+              <w:bottom w:val="single" w:sz="6" w:space="0" w:color="auto"/>
+              <w:right w:val="single" w:sz="6" w:space="0" w:color="auto"/>
+            </w:tcBorders>
+          </w:tcPr>
+          <w:p>
+            <w:pPr>
+              <w:cnfStyle w:val="000000100000" w:firstRow="0" w:lastRow="0" w:firstColumn="0" w:lastColumn="0" w:oddVBand="0" w:evenVBand="0" w:oddHBand="1" w:evenHBand="0" w:firstRowFirstColumn="0" w:firstRowLastColumn="0" w:lastRowFirstColumn="0" w:lastRowLastColumn="0"/>
+            </w:pPr>
+            <w:r>
+              <w:rPr>
+                <w:rFonts w:ascii="Times New Roman" w:hAnsi="Times New Roman" w:cs="Times New Roman"/>
+                <w:sz w:val="26"/>
+                <w:szCs w:val="26"/>
+              </w:rPr>
+              <w:t>- Không cho phép Null.</w:t>
+            </w:r>
+          </w:p>
+        </w:tc>
+      </w:tr>
+    </w:tbl>
+    <w:p/>
+    <w:p/>
+    <w:p/>
+    <w:p/>
+    <w:p>
+      <w:pPr>
+        <w:pStyle w:val="Heading2"/>
+        <w:numPr>
+          <w:ilvl w:val="0"/>
+          <w:numId w:val="3"/>
+        </w:numPr>
+      </w:pPr>
+      <w:bookmarkStart w:id="7" w:name="_Toc415497053"/>
+      <w:r>
+        <w:lastRenderedPageBreak/>
+        <w:t>Bảng cơ sở dữ liệu máy nổ cho trạm BTS:</w:t>
+      </w:r>
+      <w:bookmarkEnd w:id="7"/>
+    </w:p>
+    <w:p/>
+    <w:tbl>
+      <w:tblPr>
+        <w:tblStyle w:val="LightList-Accent5"/>
+        <w:tblW w:w="9648" w:type="dxa"/>
+        <w:jc w:val="center"/>
+        <w:tblBorders>
+          <w:top w:val="single" w:sz="6" w:space="0" w:color="auto"/>
+          <w:left w:val="single" w:sz="6" w:space="0" w:color="auto"/>
+          <w:bottom w:val="single" w:sz="6" w:space="0" w:color="auto"/>
+          <w:right w:val="single" w:sz="6" w:space="0" w:color="auto"/>
+          <w:insideH w:val="single" w:sz="6" w:space="0" w:color="auto"/>
+          <w:insideV w:val="single" w:sz="6" w:space="0" w:color="auto"/>
+        </w:tblBorders>
+        <w:tblLook w:val="04A0" w:firstRow="1" w:lastRow="0" w:firstColumn="1" w:lastColumn="0" w:noHBand="0" w:noVBand="1"/>
+      </w:tblPr>
+      <w:tblGrid>
+        <w:gridCol w:w="2615"/>
+        <w:gridCol w:w="1444"/>
+        <w:gridCol w:w="2889"/>
+        <w:gridCol w:w="990"/>
+        <w:gridCol w:w="1710"/>
+      </w:tblGrid>
+      <w:tr>
+        <w:trPr>
+          <w:cnfStyle w:val="100000000000" w:firstRow="1" w:lastRow="0" w:firstColumn="0" w:lastColumn="0" w:oddVBand="0" w:evenVBand="0" w:oddHBand="0" w:evenHBand="0" w:firstRowFirstColumn="0" w:firstRowLastColumn="0" w:lastRowFirstColumn="0" w:lastRowLastColumn="0"/>
+          <w:trHeight w:val="423"/>
+          <w:jc w:val="center"/>
+        </w:trPr>
+        <w:tc>
+          <w:tcPr>
+            <w:cnfStyle w:val="001000000000" w:firstRow="0" w:lastRow="0" w:firstColumn="1" w:lastColumn="0" w:oddVBand="0" w:evenVBand="0" w:oddHBand="0" w:evenHBand="0" w:firstRowFirstColumn="0" w:firstRowLastColumn="0" w:lastRowFirstColumn="0" w:lastRowLastColumn="0"/>
+            <w:tcW w:w="2615" w:type="dxa"/>
+            <w:tcBorders>
+              <w:top w:val="single" w:sz="6" w:space="0" w:color="auto"/>
+              <w:left w:val="single" w:sz="6" w:space="0" w:color="auto"/>
+              <w:bottom w:val="single" w:sz="6" w:space="0" w:color="auto"/>
+              <w:right w:val="single" w:sz="6" w:space="0" w:color="auto"/>
+            </w:tcBorders>
+            <w:hideMark/>
+          </w:tcPr>
+          <w:p>
+            <w:pPr>
+              <w:jc w:val="center"/>
+              <w:rPr>
+                <w:rFonts w:ascii="Times New Roman" w:hAnsi="Times New Roman" w:cs="Times New Roman"/>
+                <w:sz w:val="26"/>
+                <w:szCs w:val="26"/>
+              </w:rPr>
+            </w:pPr>
+            <w:r>
+              <w:rPr>
+                <w:rFonts w:ascii="Times New Roman" w:hAnsi="Times New Roman" w:cs="Times New Roman"/>
+                <w:sz w:val="26"/>
+                <w:szCs w:val="26"/>
+              </w:rPr>
+              <w:t>Tên trường</w:t>
+            </w:r>
+          </w:p>
+        </w:tc>
+        <w:tc>
+          <w:tcPr>
+            <w:tcW w:w="1444" w:type="dxa"/>
+            <w:tcBorders>
+              <w:top w:val="single" w:sz="6" w:space="0" w:color="auto"/>
+              <w:left w:val="single" w:sz="6" w:space="0" w:color="auto"/>
+              <w:bottom w:val="single" w:sz="6" w:space="0" w:color="auto"/>
+              <w:right w:val="single" w:sz="6" w:space="0" w:color="auto"/>
+            </w:tcBorders>
+            <w:hideMark/>
+          </w:tcPr>
+          <w:p>
+            <w:pPr>
+              <w:jc w:val="center"/>
+              <w:cnfStyle w:val="100000000000" w:firstRow="1" w:lastRow="0" w:firstColumn="0" w:lastColumn="0" w:oddVBand="0" w:evenVBand="0" w:oddHBand="0" w:evenHBand="0" w:firstRowFirstColumn="0" w:firstRowLastColumn="0" w:lastRowFirstColumn="0" w:lastRowLastColumn="0"/>
+              <w:rPr>
+                <w:rFonts w:ascii="Times New Roman" w:hAnsi="Times New Roman" w:cs="Times New Roman"/>
+                <w:sz w:val="26"/>
+                <w:szCs w:val="26"/>
+              </w:rPr>
+            </w:pPr>
+            <w:r>
+              <w:rPr>
+                <w:rFonts w:ascii="Times New Roman" w:hAnsi="Times New Roman" w:cs="Times New Roman"/>
+                <w:sz w:val="26"/>
+                <w:szCs w:val="26"/>
+              </w:rPr>
+              <w:t>Kiểu</w:t>
+            </w:r>
+          </w:p>
+        </w:tc>
+        <w:tc>
+          <w:tcPr>
+            <w:tcW w:w="2889" w:type="dxa"/>
+            <w:tcBorders>
+              <w:top w:val="single" w:sz="6" w:space="0" w:color="auto"/>
+              <w:left w:val="single" w:sz="6" w:space="0" w:color="auto"/>
+              <w:bottom w:val="single" w:sz="6" w:space="0" w:color="auto"/>
+              <w:right w:val="single" w:sz="6" w:space="0" w:color="auto"/>
+            </w:tcBorders>
+            <w:hideMark/>
+          </w:tcPr>
+          <w:p>
+            <w:pPr>
+              <w:jc w:val="center"/>
+              <w:cnfStyle w:val="100000000000" w:firstRow="1" w:lastRow="0" w:firstColumn="0" w:lastColumn="0" w:oddVBand="0" w:evenVBand="0" w:oddHBand="0" w:evenHBand="0" w:firstRowFirstColumn="0" w:firstRowLastColumn="0" w:lastRowFirstColumn="0" w:lastRowLastColumn="0"/>
+              <w:rPr>
+                <w:rFonts w:ascii="Times New Roman" w:hAnsi="Times New Roman" w:cs="Times New Roman"/>
+                <w:sz w:val="26"/>
+                <w:szCs w:val="26"/>
+              </w:rPr>
+            </w:pPr>
+            <w:r>
+              <w:rPr>
+                <w:rFonts w:ascii="Times New Roman" w:hAnsi="Times New Roman" w:cs="Times New Roman"/>
+                <w:sz w:val="26"/>
+                <w:szCs w:val="26"/>
+              </w:rPr>
+              <w:t>Mô tả</w:t>
+            </w:r>
+          </w:p>
+        </w:tc>
+        <w:tc>
+          <w:tcPr>
+            <w:tcW w:w="990" w:type="dxa"/>
+            <w:tcBorders>
+              <w:top w:val="single" w:sz="6" w:space="0" w:color="auto"/>
+              <w:left w:val="single" w:sz="6" w:space="0" w:color="auto"/>
+              <w:bottom w:val="single" w:sz="6" w:space="0" w:color="auto"/>
+              <w:right w:val="single" w:sz="6" w:space="0" w:color="auto"/>
+            </w:tcBorders>
+            <w:hideMark/>
+          </w:tcPr>
+          <w:p>
+            <w:pPr>
+              <w:jc w:val="center"/>
+              <w:cnfStyle w:val="100000000000" w:firstRow="1" w:lastRow="0" w:firstColumn="0" w:lastColumn="0" w:oddVBand="0" w:evenVBand="0" w:oddHBand="0" w:evenHBand="0" w:firstRowFirstColumn="0" w:firstRowLastColumn="0" w:lastRowFirstColumn="0" w:lastRowLastColumn="0"/>
+              <w:rPr>
+                <w:rFonts w:ascii="Times New Roman" w:hAnsi="Times New Roman" w:cs="Times New Roman"/>
+                <w:sz w:val="26"/>
+                <w:szCs w:val="26"/>
+              </w:rPr>
+            </w:pPr>
+            <w:r>
+              <w:rPr>
+                <w:rFonts w:ascii="Times New Roman" w:hAnsi="Times New Roman" w:cs="Times New Roman"/>
+                <w:sz w:val="26"/>
+                <w:szCs w:val="26"/>
+              </w:rPr>
+              <w:t>Độ lớn</w:t>
+            </w:r>
+          </w:p>
+        </w:tc>
+        <w:tc>
+          <w:tcPr>
+            <w:tcW w:w="1710" w:type="dxa"/>
+            <w:tcBorders>
+              <w:top w:val="single" w:sz="6" w:space="0" w:color="auto"/>
+              <w:left w:val="single" w:sz="6" w:space="0" w:color="auto"/>
+              <w:bottom w:val="single" w:sz="6" w:space="0" w:color="auto"/>
+              <w:right w:val="single" w:sz="6" w:space="0" w:color="auto"/>
+            </w:tcBorders>
+            <w:hideMark/>
+          </w:tcPr>
+          <w:p>
+            <w:pPr>
+              <w:jc w:val="center"/>
+              <w:cnfStyle w:val="100000000000" w:firstRow="1" w:lastRow="0" w:firstColumn="0" w:lastColumn="0" w:oddVBand="0" w:evenVBand="0" w:oddHBand="0" w:evenHBand="0" w:firstRowFirstColumn="0" w:firstRowLastColumn="0" w:lastRowFirstColumn="0" w:lastRowLastColumn="0"/>
+              <w:rPr>
+                <w:rFonts w:ascii="Times New Roman" w:hAnsi="Times New Roman" w:cs="Times New Roman"/>
+                <w:sz w:val="26"/>
+                <w:szCs w:val="26"/>
+              </w:rPr>
+            </w:pPr>
+            <w:r>
+              <w:rPr>
+                <w:rFonts w:ascii="Times New Roman" w:hAnsi="Times New Roman" w:cs="Times New Roman"/>
+                <w:sz w:val="26"/>
+                <w:szCs w:val="26"/>
+              </w:rPr>
+              <w:t>Ràng buộc</w:t>
+            </w:r>
+          </w:p>
+        </w:tc>
+      </w:tr>
+      <w:tr>
+        <w:trPr>
+          <w:cnfStyle w:val="000000100000" w:firstRow="0" w:lastRow="0" w:firstColumn="0" w:lastColumn="0" w:oddVBand="0" w:evenVBand="0" w:oddHBand="1" w:evenHBand="0" w:firstRowFirstColumn="0" w:firstRowLastColumn="0" w:lastRowFirstColumn="0" w:lastRowLastColumn="0"/>
+          <w:trHeight w:val="442"/>
+          <w:jc w:val="center"/>
+        </w:trPr>
+        <w:tc>
+          <w:tcPr>
+            <w:cnfStyle w:val="001000000000" w:firstRow="0" w:lastRow="0" w:firstColumn="1" w:lastColumn="0" w:oddVBand="0" w:evenVBand="0" w:oddHBand="0" w:evenHBand="0" w:firstRowFirstColumn="0" w:firstRowLastColumn="0" w:lastRowFirstColumn="0" w:lastRowLastColumn="0"/>
+            <w:tcW w:w="2615" w:type="dxa"/>
+            <w:tcBorders>
+              <w:right w:val="single" w:sz="6" w:space="0" w:color="4472C4" w:themeColor="accent5"/>
+            </w:tcBorders>
+            <w:hideMark/>
+          </w:tcPr>
+          <w:p>
+            <w:pPr>
+              <w:rPr>
+                <w:rFonts w:ascii="Times New Roman" w:hAnsi="Times New Roman" w:cs="Times New Roman"/>
+                <w:sz w:val="26"/>
+                <w:szCs w:val="26"/>
+                <w:u w:val="single"/>
+              </w:rPr>
+            </w:pPr>
+            <w:r>
+              <w:rPr>
+                <w:rFonts w:ascii="Times New Roman" w:hAnsi="Times New Roman" w:cs="Times New Roman"/>
+                <w:sz w:val="26"/>
+                <w:szCs w:val="26"/>
+                <w:u w:val="single"/>
+              </w:rPr>
+              <w:t>ChayMayNoId</w:t>
+            </w:r>
+          </w:p>
+        </w:tc>
+        <w:tc>
+          <w:tcPr>
+            <w:tcW w:w="1444" w:type="dxa"/>
+            <w:tcBorders>
+              <w:left w:val="single" w:sz="6" w:space="0" w:color="auto"/>
+              <w:right w:val="single" w:sz="6" w:space="0" w:color="auto"/>
+            </w:tcBorders>
+            <w:hideMark/>
+          </w:tcPr>
+          <w:p>
+            <w:pPr>
+              <w:jc w:val="center"/>
+              <w:cnfStyle w:val="000000100000" w:firstRow="0" w:lastRow="0" w:firstColumn="0" w:lastColumn="0" w:oddVBand="0" w:evenVBand="0" w:oddHBand="1" w:evenHBand="0" w:firstRowFirstColumn="0" w:firstRowLastColumn="0" w:lastRowFirstColumn="0" w:lastRowLastColumn="0"/>
+              <w:rPr>
+                <w:rFonts w:ascii="Times New Roman" w:hAnsi="Times New Roman" w:cs="Times New Roman"/>
+                <w:sz w:val="26"/>
+                <w:szCs w:val="26"/>
+              </w:rPr>
+            </w:pPr>
+            <w:r>
+              <w:rPr>
+                <w:rFonts w:ascii="Times New Roman" w:hAnsi="Times New Roman" w:cs="Times New Roman"/>
+                <w:sz w:val="26"/>
+                <w:szCs w:val="26"/>
+              </w:rPr>
+              <w:t>nvarchar</w:t>
+            </w:r>
+          </w:p>
+        </w:tc>
+        <w:tc>
+          <w:tcPr>
+            <w:tcW w:w="2889" w:type="dxa"/>
+            <w:tcBorders>
+              <w:left w:val="single" w:sz="6" w:space="0" w:color="auto"/>
+              <w:right w:val="single" w:sz="6" w:space="0" w:color="auto"/>
+            </w:tcBorders>
+            <w:hideMark/>
+          </w:tcPr>
+          <w:p>
+            <w:pPr>
+              <w:cnfStyle w:val="000000100000" w:firstRow="0" w:lastRow="0" w:firstColumn="0" w:lastColumn="0" w:oddVBand="0" w:evenVBand="0" w:oddHBand="1" w:evenHBand="0" w:firstRowFirstColumn="0" w:firstRowLastColumn="0" w:lastRowFirstColumn="0" w:lastRowLastColumn="0"/>
+              <w:rPr>
+                <w:rFonts w:ascii="Times New Roman" w:hAnsi="Times New Roman" w:cs="Times New Roman"/>
+                <w:sz w:val="26"/>
+                <w:szCs w:val="26"/>
+              </w:rPr>
+            </w:pPr>
+            <w:r>
+              <w:rPr>
+                <w:rFonts w:ascii="Times New Roman" w:hAnsi="Times New Roman" w:cs="Times New Roman"/>
+                <w:sz w:val="26"/>
+                <w:szCs w:val="26"/>
+              </w:rPr>
+              <w:t>- Chứa mã số của từng máy nổ, mỗi máy nổ có một mã số riêng, dùng để phân biệt các máy nổ với nhau. Do người dung nhập vào.</w:t>
+            </w:r>
+          </w:p>
+        </w:tc>
+        <w:tc>
+          <w:tcPr>
+            <w:tcW w:w="990" w:type="dxa"/>
+            <w:tcBorders>
+              <w:left w:val="single" w:sz="6" w:space="0" w:color="auto"/>
+              <w:right w:val="single" w:sz="6" w:space="0" w:color="auto"/>
+            </w:tcBorders>
+            <w:hideMark/>
+          </w:tcPr>
+          <w:p>
+            <w:pPr>
+              <w:jc w:val="center"/>
+              <w:cnfStyle w:val="000000100000" w:firstRow="0" w:lastRow="0" w:firstColumn="0" w:lastColumn="0" w:oddVBand="0" w:evenVBand="0" w:oddHBand="1" w:evenHBand="0" w:firstRowFirstColumn="0" w:firstRowLastColumn="0" w:lastRowFirstColumn="0" w:lastRowLastColumn="0"/>
+              <w:rPr>
+                <w:rFonts w:ascii="Times New Roman" w:hAnsi="Times New Roman" w:cs="Times New Roman"/>
+                <w:sz w:val="26"/>
+                <w:szCs w:val="26"/>
+              </w:rPr>
+            </w:pPr>
+            <w:r>
+              <w:rPr>
+                <w:rFonts w:ascii="Times New Roman" w:hAnsi="Times New Roman" w:cs="Times New Roman"/>
+                <w:sz w:val="26"/>
+                <w:szCs w:val="26"/>
+              </w:rPr>
+              <w:t>50</w:t>
+            </w:r>
+          </w:p>
+        </w:tc>
+        <w:tc>
+          <w:tcPr>
+            <w:tcW w:w="1710" w:type="dxa"/>
+            <w:tcBorders>
+              <w:left w:val="single" w:sz="6" w:space="0" w:color="auto"/>
+            </w:tcBorders>
+            <w:hideMark/>
+          </w:tcPr>
+          <w:p>
+            <w:pPr>
+              <w:cnfStyle w:val="000000100000" w:firstRow="0" w:lastRow="0" w:firstColumn="0" w:lastColumn="0" w:oddVBand="0" w:evenVBand="0" w:oddHBand="1" w:evenHBand="0" w:firstRowFirstColumn="0" w:firstRowLastColumn="0" w:lastRowFirstColumn="0" w:lastRowLastColumn="0"/>
+              <w:rPr>
+                <w:rFonts w:ascii="Times New Roman" w:hAnsi="Times New Roman" w:cs="Times New Roman"/>
+                <w:sz w:val="26"/>
+                <w:szCs w:val="26"/>
+              </w:rPr>
+            </w:pPr>
+            <w:r>
+              <w:rPr>
+                <w:rFonts w:ascii="Times New Roman" w:hAnsi="Times New Roman" w:cs="Times New Roman"/>
+                <w:sz w:val="26"/>
+                <w:szCs w:val="26"/>
+              </w:rPr>
+              <w:t>- Khóa chính.</w:t>
+            </w:r>
+          </w:p>
+          <w:p>
+            <w:pPr>
+              <w:cnfStyle w:val="000000100000" w:firstRow="0" w:lastRow="0" w:firstColumn="0" w:lastColumn="0" w:oddVBand="0" w:evenVBand="0" w:oddHBand="1" w:evenHBand="0" w:firstRowFirstColumn="0" w:firstRowLastColumn="0" w:lastRowFirstColumn="0" w:lastRowLastColumn="0"/>
+              <w:rPr>
+                <w:rFonts w:ascii="Times New Roman" w:hAnsi="Times New Roman" w:cs="Times New Roman"/>
+                <w:sz w:val="26"/>
+                <w:szCs w:val="26"/>
+              </w:rPr>
+            </w:pPr>
+            <w:r>
+              <w:rPr>
+                <w:rFonts w:ascii="Times New Roman" w:hAnsi="Times New Roman" w:cs="Times New Roman"/>
+                <w:sz w:val="26"/>
+                <w:szCs w:val="26"/>
+              </w:rPr>
+              <w:t>- Không cho phép Null.</w:t>
+            </w:r>
+          </w:p>
+        </w:tc>
+      </w:tr>
+      <w:tr>
+        <w:trPr>
+          <w:trHeight w:val="442"/>
+          <w:jc w:val="center"/>
+        </w:trPr>
+        <w:tc>
+          <w:tcPr>
+            <w:cnfStyle w:val="001000000000" w:firstRow="0" w:lastRow="0" w:firstColumn="1" w:lastColumn="0" w:oddVBand="0" w:evenVBand="0" w:oddHBand="0" w:evenHBand="0" w:firstRowFirstColumn="0" w:firstRowLastColumn="0" w:lastRowFirstColumn="0" w:lastRowLastColumn="0"/>
+            <w:tcW w:w="2615" w:type="dxa"/>
+            <w:tcBorders>
+              <w:top w:val="single" w:sz="6" w:space="0" w:color="auto"/>
+              <w:left w:val="single" w:sz="6" w:space="0" w:color="auto"/>
+              <w:bottom w:val="single" w:sz="6" w:space="0" w:color="auto"/>
+              <w:right w:val="single" w:sz="6" w:space="0" w:color="auto"/>
+            </w:tcBorders>
+            <w:hideMark/>
+          </w:tcPr>
+          <w:p>
+            <w:pPr>
+              <w:rPr>
+                <w:rFonts w:ascii="Times New Roman" w:hAnsi="Times New Roman" w:cs="Times New Roman"/>
+                <w:sz w:val="26"/>
+                <w:szCs w:val="26"/>
+              </w:rPr>
+            </w:pPr>
+            <w:r>
+              <w:rPr>
+                <w:rFonts w:ascii="Times New Roman" w:hAnsi="Times New Roman" w:cs="Times New Roman"/>
+                <w:sz w:val="26"/>
+                <w:szCs w:val="26"/>
+              </w:rPr>
+              <w:t>NgayGioMatDien</w:t>
+            </w:r>
+          </w:p>
+        </w:tc>
+        <w:tc>
+          <w:tcPr>
+            <w:tcW w:w="1444" w:type="dxa"/>
+            <w:tcBorders>
+              <w:top w:val="single" w:sz="6" w:space="0" w:color="auto"/>
+              <w:left w:val="single" w:sz="6" w:space="0" w:color="auto"/>
+              <w:bottom w:val="single" w:sz="6" w:space="0" w:color="auto"/>
+              <w:right w:val="single" w:sz="6" w:space="0" w:color="auto"/>
+            </w:tcBorders>
+            <w:hideMark/>
+          </w:tcPr>
+          <w:p>
+            <w:pPr>
+              <w:jc w:val="center"/>
+              <w:cnfStyle w:val="000000000000" w:firstRow="0" w:lastRow="0" w:firstColumn="0" w:lastColumn="0" w:oddVBand="0" w:evenVBand="0" w:oddHBand="0" w:evenHBand="0" w:firstRowFirstColumn="0" w:firstRowLastColumn="0" w:lastRowFirstColumn="0" w:lastRowLastColumn="0"/>
+              <w:rPr>
+                <w:rFonts w:ascii="Times New Roman" w:hAnsi="Times New Roman" w:cs="Times New Roman"/>
+                <w:sz w:val="26"/>
+                <w:szCs w:val="26"/>
+              </w:rPr>
+            </w:pPr>
+            <w:r>
+              <w:rPr>
+                <w:rFonts w:ascii="Times New Roman" w:hAnsi="Times New Roman" w:cs="Times New Roman"/>
+                <w:sz w:val="26"/>
+                <w:szCs w:val="26"/>
+              </w:rPr>
+              <w:t>datetime</w:t>
+            </w:r>
+          </w:p>
+        </w:tc>
+        <w:tc>
+          <w:tcPr>
+            <w:tcW w:w="2889" w:type="dxa"/>
+            <w:tcBorders>
+              <w:top w:val="single" w:sz="6" w:space="0" w:color="auto"/>
+              <w:left w:val="single" w:sz="6" w:space="0" w:color="auto"/>
+              <w:bottom w:val="single" w:sz="6" w:space="0" w:color="auto"/>
+              <w:right w:val="single" w:sz="6" w:space="0" w:color="auto"/>
+            </w:tcBorders>
+            <w:hideMark/>
+          </w:tcPr>
+          <w:p>
+            <w:pPr>
+              <w:cnfStyle w:val="000000000000" w:firstRow="0" w:lastRow="0" w:firstColumn="0" w:lastColumn="0" w:oddVBand="0" w:evenVBand="0" w:oddHBand="0" w:evenHBand="0" w:firstRowFirstColumn="0" w:firstRowLastColumn="0" w:lastRowFirstColumn="0" w:lastRowLastColumn="0"/>
+              <w:rPr>
+                <w:rFonts w:ascii="Times New Roman" w:hAnsi="Times New Roman" w:cs="Times New Roman"/>
+                <w:sz w:val="26"/>
+                <w:szCs w:val="26"/>
+              </w:rPr>
+            </w:pPr>
+            <w:r>
+              <w:t>-</w:t>
+            </w:r>
+            <w:r>
+              <w:t xml:space="preserve"> </w:t>
+            </w:r>
+            <w:r>
+              <w:rPr>
+                <w:rFonts w:ascii="Times New Roman" w:hAnsi="Times New Roman" w:cs="Times New Roman"/>
+                <w:sz w:val="26"/>
+                <w:szCs w:val="26"/>
+              </w:rPr>
+              <w:t>Chứa ngày giờ mất điện. Do người dùng nhập vào. Không cho phép Null.</w:t>
+            </w:r>
+          </w:p>
+        </w:tc>
+        <w:tc>
+          <w:tcPr>
+            <w:tcW w:w="990" w:type="dxa"/>
+            <w:tcBorders>
+              <w:top w:val="single" w:sz="6" w:space="0" w:color="auto"/>
+              <w:left w:val="single" w:sz="6" w:space="0" w:color="auto"/>
+              <w:bottom w:val="single" w:sz="6" w:space="0" w:color="auto"/>
+              <w:right w:val="single" w:sz="6" w:space="0" w:color="auto"/>
+            </w:tcBorders>
+            <w:hideMark/>
+          </w:tcPr>
+          <w:p>
+            <w:pPr>
+              <w:jc w:val="center"/>
+              <w:cnfStyle w:val="000000000000" w:firstRow="0" w:lastRow="0" w:firstColumn="0" w:lastColumn="0" w:oddVBand="0" w:evenVBand="0" w:oddHBand="0" w:evenHBand="0" w:firstRowFirstColumn="0" w:firstRowLastColumn="0" w:lastRowFirstColumn="0" w:lastRowLastColumn="0"/>
+              <w:rPr>
+                <w:rFonts w:ascii="Times New Roman" w:hAnsi="Times New Roman" w:cs="Times New Roman"/>
+                <w:sz w:val="26"/>
+                <w:szCs w:val="26"/>
+              </w:rPr>
+            </w:pPr>
+          </w:p>
+        </w:tc>
+        <w:tc>
+          <w:tcPr>
+            <w:tcW w:w="1710" w:type="dxa"/>
+            <w:tcBorders>
+              <w:top w:val="single" w:sz="6" w:space="0" w:color="auto"/>
+              <w:left w:val="single" w:sz="6" w:space="0" w:color="auto"/>
+              <w:bottom w:val="single" w:sz="6" w:space="0" w:color="auto"/>
+              <w:right w:val="single" w:sz="6" w:space="0" w:color="auto"/>
+            </w:tcBorders>
+          </w:tcPr>
+          <w:p>
+            <w:pPr>
+              <w:cnfStyle w:val="000000000000" w:firstRow="0" w:lastRow="0" w:firstColumn="0" w:lastColumn="0" w:oddVBand="0" w:evenVBand="0" w:oddHBand="0" w:evenHBand="0" w:firstRowFirstColumn="0" w:firstRowLastColumn="0" w:lastRowFirstColumn="0" w:lastRowLastColumn="0"/>
+              <w:rPr>
+                <w:rFonts w:ascii="Times New Roman" w:hAnsi="Times New Roman" w:cs="Times New Roman"/>
+                <w:sz w:val="26"/>
+                <w:szCs w:val="26"/>
+              </w:rPr>
+            </w:pPr>
+            <w:r>
+              <w:rPr>
+                <w:rFonts w:ascii="Times New Roman" w:hAnsi="Times New Roman" w:cs="Times New Roman"/>
+                <w:sz w:val="26"/>
+                <w:szCs w:val="26"/>
+              </w:rPr>
+              <w:t>- Không cho phép Null.</w:t>
+            </w:r>
+          </w:p>
+        </w:tc>
+      </w:tr>
+      <w:tr>
+        <w:trPr>
+          <w:cnfStyle w:val="000000100000" w:firstRow="0" w:lastRow="0" w:firstColumn="0" w:lastColumn="0" w:oddVBand="0" w:evenVBand="0" w:oddHBand="1" w:evenHBand="0" w:firstRowFirstColumn="0" w:firstRowLastColumn="0" w:lastRowFirstColumn="0" w:lastRowLastColumn="0"/>
+          <w:trHeight w:val="423"/>
+          <w:jc w:val="center"/>
+        </w:trPr>
+        <w:tc>
+          <w:tcPr>
+            <w:cnfStyle w:val="001000000000" w:firstRow="0" w:lastRow="0" w:firstColumn="1" w:lastColumn="0" w:oddVBand="0" w:evenVBand="0" w:oddHBand="0" w:evenHBand="0" w:firstRowFirstColumn="0" w:firstRowLastColumn="0" w:lastRowFirstColumn="0" w:lastRowLastColumn="0"/>
+            <w:tcW w:w="2615" w:type="dxa"/>
+            <w:tcBorders>
+              <w:right w:val="single" w:sz="6" w:space="0" w:color="4472C4" w:themeColor="accent5"/>
+            </w:tcBorders>
+            <w:hideMark/>
+          </w:tcPr>
+          <w:p>
+            <w:pPr>
+              <w:rPr>
+                <w:rFonts w:ascii="Times New Roman" w:hAnsi="Times New Roman" w:cs="Times New Roman"/>
+                <w:sz w:val="26"/>
+                <w:szCs w:val="26"/>
+              </w:rPr>
+            </w:pPr>
+            <w:r>
+              <w:rPr>
+                <w:rFonts w:ascii="Times New Roman" w:hAnsi="Times New Roman" w:cs="Times New Roman"/>
+                <w:sz w:val="26"/>
+                <w:szCs w:val="26"/>
+              </w:rPr>
+              <w:t>NgayGioChayMayNo</w:t>
+            </w:r>
+          </w:p>
+        </w:tc>
+        <w:tc>
+          <w:tcPr>
+            <w:tcW w:w="1444" w:type="dxa"/>
+            <w:tcBorders>
+              <w:left w:val="single" w:sz="6" w:space="0" w:color="auto"/>
+              <w:right w:val="single" w:sz="6" w:space="0" w:color="auto"/>
+            </w:tcBorders>
+            <w:hideMark/>
+          </w:tcPr>
+          <w:p>
+            <w:pPr>
+              <w:jc w:val="center"/>
+              <w:cnfStyle w:val="000000100000" w:firstRow="0" w:lastRow="0" w:firstColumn="0" w:lastColumn="0" w:oddVBand="0" w:evenVBand="0" w:oddHBand="1" w:evenHBand="0" w:firstRowFirstColumn="0" w:firstRowLastColumn="0" w:lastRowFirstColumn="0" w:lastRowLastColumn="0"/>
+              <w:rPr>
+                <w:rFonts w:ascii="Times New Roman" w:hAnsi="Times New Roman" w:cs="Times New Roman"/>
+                <w:sz w:val="26"/>
+                <w:szCs w:val="26"/>
+              </w:rPr>
+            </w:pPr>
+            <w:r>
+              <w:rPr>
+                <w:rFonts w:ascii="Times New Roman" w:hAnsi="Times New Roman" w:cs="Times New Roman"/>
+                <w:sz w:val="26"/>
+                <w:szCs w:val="26"/>
+              </w:rPr>
+              <w:t>datetime</w:t>
+            </w:r>
+          </w:p>
+        </w:tc>
+        <w:tc>
+          <w:tcPr>
+            <w:tcW w:w="2889" w:type="dxa"/>
+            <w:tcBorders>
+              <w:left w:val="single" w:sz="6" w:space="0" w:color="auto"/>
+              <w:right w:val="single" w:sz="6" w:space="0" w:color="auto"/>
+            </w:tcBorders>
+            <w:hideMark/>
+          </w:tcPr>
+          <w:p>
+            <w:pPr>
+              <w:cnfStyle w:val="000000100000" w:firstRow="0" w:lastRow="0" w:firstColumn="0" w:lastColumn="0" w:oddVBand="0" w:evenVBand="0" w:oddHBand="1" w:evenHBand="0" w:firstRowFirstColumn="0" w:firstRowLastColumn="0" w:lastRowFirstColumn="0" w:lastRowLastColumn="0"/>
+              <w:rPr>
+                <w:rFonts w:ascii="Times New Roman" w:hAnsi="Times New Roman" w:cs="Times New Roman"/>
+                <w:sz w:val="26"/>
+                <w:szCs w:val="26"/>
+              </w:rPr>
+            </w:pPr>
+            <w:r>
+              <w:rPr>
+                <w:rFonts w:ascii="Times New Roman" w:hAnsi="Times New Roman" w:cs="Times New Roman"/>
+                <w:sz w:val="26"/>
+                <w:szCs w:val="26"/>
+              </w:rPr>
+              <w:t>- Chứa ngày giờ chạy máy nổ. Do người dùng nhập vào.</w:t>
+            </w:r>
+          </w:p>
+        </w:tc>
+        <w:tc>
+          <w:tcPr>
+            <w:tcW w:w="990" w:type="dxa"/>
+            <w:tcBorders>
+              <w:left w:val="single" w:sz="6" w:space="0" w:color="auto"/>
+              <w:right w:val="single" w:sz="6" w:space="0" w:color="auto"/>
+            </w:tcBorders>
+          </w:tcPr>
+          <w:p>
+            <w:pPr>
+              <w:jc w:val="center"/>
+              <w:cnfStyle w:val="000000100000" w:firstRow="0" w:lastRow="0" w:firstColumn="0" w:lastColumn="0" w:oddVBand="0" w:evenVBand="0" w:oddHBand="1" w:evenHBand="0" w:firstRowFirstColumn="0" w:firstRowLastColumn="0" w:lastRowFirstColumn="0" w:lastRowLastColumn="0"/>
+              <w:rPr>
+                <w:rFonts w:ascii="Times New Roman" w:hAnsi="Times New Roman" w:cs="Times New Roman"/>
+                <w:sz w:val="26"/>
+                <w:szCs w:val="26"/>
+              </w:rPr>
+            </w:pPr>
+          </w:p>
+        </w:tc>
+        <w:tc>
+          <w:tcPr>
+            <w:tcW w:w="1710" w:type="dxa"/>
+            <w:tcBorders>
+              <w:left w:val="single" w:sz="6" w:space="0" w:color="auto"/>
+            </w:tcBorders>
+          </w:tcPr>
+          <w:p>
+            <w:pPr>
+              <w:cnfStyle w:val="000000100000" w:firstRow="0" w:lastRow="0" w:firstColumn="0" w:lastColumn="0" w:oddVBand="0" w:evenVBand="0" w:oddHBand="1" w:evenHBand="0" w:firstRowFirstColumn="0" w:firstRowLastColumn="0" w:lastRowFirstColumn="0" w:lastRowLastColumn="0"/>
+              <w:rPr>
+                <w:rFonts w:ascii="Times New Roman" w:hAnsi="Times New Roman" w:cs="Times New Roman"/>
+                <w:sz w:val="26"/>
+                <w:szCs w:val="26"/>
+              </w:rPr>
+            </w:pPr>
+            <w:r>
+              <w:rPr>
+                <w:rFonts w:ascii="Times New Roman" w:hAnsi="Times New Roman" w:cs="Times New Roman"/>
+                <w:sz w:val="26"/>
+                <w:szCs w:val="26"/>
+              </w:rPr>
+              <w:t>- Không cho phép Null.</w:t>
+            </w:r>
+          </w:p>
+        </w:tc>
+      </w:tr>
+      <w:tr>
+        <w:trPr>
+          <w:trHeight w:val="442"/>
+          <w:jc w:val="center"/>
+        </w:trPr>
+        <w:tc>
+          <w:tcPr>
+            <w:cnfStyle w:val="001000000000" w:firstRow="0" w:lastRow="0" w:firstColumn="1" w:lastColumn="0" w:oddVBand="0" w:evenVBand="0" w:oddHBand="0" w:evenHBand="0" w:firstRowFirstColumn="0" w:firstRowLastColumn="0" w:lastRowFirstColumn="0" w:lastRowLastColumn="0"/>
+            <w:tcW w:w="2615" w:type="dxa"/>
+            <w:tcBorders>
+              <w:top w:val="single" w:sz="6" w:space="0" w:color="auto"/>
+              <w:left w:val="single" w:sz="6" w:space="0" w:color="auto"/>
+              <w:bottom w:val="single" w:sz="6" w:space="0" w:color="auto"/>
+              <w:right w:val="single" w:sz="6" w:space="0" w:color="auto"/>
+            </w:tcBorders>
+            <w:hideMark/>
+          </w:tcPr>
+          <w:p>
+            <w:pPr>
+              <w:rPr>
+                <w:rFonts w:ascii="Times New Roman" w:hAnsi="Times New Roman" w:cs="Times New Roman"/>
+                <w:sz w:val="26"/>
+                <w:szCs w:val="26"/>
+              </w:rPr>
+            </w:pPr>
+            <w:r>
+              <w:rPr>
+                <w:rFonts w:ascii="Times New Roman" w:hAnsi="Times New Roman" w:cs="Times New Roman"/>
+                <w:sz w:val="26"/>
+                <w:szCs w:val="26"/>
+              </w:rPr>
+              <w:t>SoGioChayMayNo</w:t>
+            </w:r>
+          </w:p>
+        </w:tc>
+        <w:tc>
+          <w:tcPr>
+            <w:tcW w:w="1444" w:type="dxa"/>
+            <w:tcBorders>
+              <w:top w:val="single" w:sz="6" w:space="0" w:color="auto"/>
+              <w:left w:val="single" w:sz="6" w:space="0" w:color="auto"/>
+              <w:bottom w:val="single" w:sz="6" w:space="0" w:color="auto"/>
+              <w:right w:val="single" w:sz="6" w:space="0" w:color="auto"/>
+            </w:tcBorders>
+            <w:hideMark/>
+          </w:tcPr>
+          <w:p>
+            <w:pPr>
+              <w:jc w:val="center"/>
+              <w:cnfStyle w:val="000000000000" w:firstRow="0" w:lastRow="0" w:firstColumn="0" w:lastColumn="0" w:oddVBand="0" w:evenVBand="0" w:oddHBand="0" w:evenHBand="0" w:firstRowFirstColumn="0" w:firstRowLastColumn="0" w:lastRowFirstColumn="0" w:lastRowLastColumn="0"/>
+              <w:rPr>
+                <w:rFonts w:ascii="Times New Roman" w:hAnsi="Times New Roman" w:cs="Times New Roman"/>
+                <w:sz w:val="26"/>
+                <w:szCs w:val="26"/>
+              </w:rPr>
+            </w:pPr>
+            <w:r>
+              <w:rPr>
+                <w:rFonts w:ascii="Times New Roman" w:hAnsi="Times New Roman" w:cs="Times New Roman"/>
+                <w:sz w:val="26"/>
+                <w:szCs w:val="26"/>
+              </w:rPr>
+              <w:t>real</w:t>
+            </w:r>
+          </w:p>
+        </w:tc>
+        <w:tc>
+          <w:tcPr>
+            <w:tcW w:w="2889" w:type="dxa"/>
+            <w:tcBorders>
+              <w:top w:val="single" w:sz="6" w:space="0" w:color="auto"/>
+              <w:left w:val="single" w:sz="6" w:space="0" w:color="auto"/>
+              <w:bottom w:val="single" w:sz="6" w:space="0" w:color="auto"/>
+              <w:right w:val="single" w:sz="6" w:space="0" w:color="auto"/>
+            </w:tcBorders>
+            <w:hideMark/>
+          </w:tcPr>
+          <w:p>
+            <w:pPr>
+              <w:cnfStyle w:val="000000000000" w:firstRow="0" w:lastRow="0" w:firstColumn="0" w:lastColumn="0" w:oddVBand="0" w:evenVBand="0" w:oddHBand="0" w:evenHBand="0" w:firstRowFirstColumn="0" w:firstRowLastColumn="0" w:lastRowFirstColumn="0" w:lastRowLastColumn="0"/>
+              <w:rPr>
+                <w:rFonts w:ascii="Times New Roman" w:hAnsi="Times New Roman" w:cs="Times New Roman"/>
+                <w:sz w:val="26"/>
+                <w:szCs w:val="26"/>
+              </w:rPr>
+            </w:pPr>
+            <w:r>
+              <w:rPr>
+                <w:rFonts w:ascii="Times New Roman" w:hAnsi="Times New Roman" w:cs="Times New Roman"/>
+                <w:sz w:val="26"/>
+                <w:szCs w:val="26"/>
+              </w:rPr>
+              <w:t xml:space="preserve">-Chứa số giờ chạy máy nổ cho mỗi lần mất điện. Do người dùng nhập vào. </w:t>
+            </w:r>
+          </w:p>
+        </w:tc>
+        <w:tc>
+          <w:tcPr>
+            <w:tcW w:w="990" w:type="dxa"/>
+            <w:tcBorders>
+              <w:top w:val="single" w:sz="6" w:space="0" w:color="auto"/>
+              <w:left w:val="single" w:sz="6" w:space="0" w:color="auto"/>
+              <w:bottom w:val="single" w:sz="6" w:space="0" w:color="auto"/>
+              <w:right w:val="single" w:sz="6" w:space="0" w:color="auto"/>
+            </w:tcBorders>
+            <w:hideMark/>
+          </w:tcPr>
+          <w:p>
+            <w:pPr>
+              <w:jc w:val="center"/>
+              <w:cnfStyle w:val="000000000000" w:firstRow="0" w:lastRow="0" w:firstColumn="0" w:lastColumn="0" w:oddVBand="0" w:evenVBand="0" w:oddHBand="0" w:evenHBand="0" w:firstRowFirstColumn="0" w:firstRowLastColumn="0" w:lastRowFirstColumn="0" w:lastRowLastColumn="0"/>
+              <w:rPr>
+                <w:rFonts w:ascii="Times New Roman" w:hAnsi="Times New Roman" w:cs="Times New Roman"/>
+                <w:sz w:val="26"/>
+                <w:szCs w:val="26"/>
+              </w:rPr>
+            </w:pPr>
+            <w:r>
+              <w:rPr>
+                <w:rFonts w:ascii="Times New Roman" w:hAnsi="Times New Roman" w:cs="Times New Roman"/>
+                <w:sz w:val="26"/>
+                <w:szCs w:val="26"/>
+              </w:rPr>
+              <w:t>Max</w:t>
+            </w:r>
+          </w:p>
+        </w:tc>
+        <w:tc>
+          <w:tcPr>
+            <w:tcW w:w="1710" w:type="dxa"/>
+            <w:tcBorders>
+              <w:top w:val="single" w:sz="6" w:space="0" w:color="auto"/>
+              <w:left w:val="single" w:sz="6" w:space="0" w:color="auto"/>
+              <w:bottom w:val="single" w:sz="6" w:space="0" w:color="auto"/>
+              <w:right w:val="single" w:sz="6" w:space="0" w:color="auto"/>
+            </w:tcBorders>
+          </w:tcPr>
+          <w:p>
+            <w:pPr>
+              <w:cnfStyle w:val="000000000000" w:firstRow="0" w:lastRow="0" w:firstColumn="0" w:lastColumn="0" w:oddVBand="0" w:evenVBand="0" w:oddHBand="0" w:evenHBand="0" w:firstRowFirstColumn="0" w:firstRowLastColumn="0" w:lastRowFirstColumn="0" w:lastRowLastColumn="0"/>
+              <w:rPr>
+                <w:rFonts w:ascii="Times New Roman" w:hAnsi="Times New Roman" w:cs="Times New Roman"/>
+                <w:sz w:val="26"/>
+                <w:szCs w:val="26"/>
+              </w:rPr>
+            </w:pPr>
+            <w:r>
+              <w:rPr>
+                <w:rFonts w:ascii="Times New Roman" w:hAnsi="Times New Roman" w:cs="Times New Roman"/>
+                <w:sz w:val="26"/>
+                <w:szCs w:val="26"/>
+              </w:rPr>
+              <w:t>- Không cho phép Null.</w:t>
+            </w:r>
+          </w:p>
+        </w:tc>
+      </w:tr>
+      <w:tr>
+        <w:trPr>
+          <w:cnfStyle w:val="000000100000" w:firstRow="0" w:lastRow="0" w:firstColumn="0" w:lastColumn="0" w:oddVBand="0" w:evenVBand="0" w:oddHBand="1" w:evenHBand="0" w:firstRowFirstColumn="0" w:firstRowLastColumn="0" w:lastRowFirstColumn="0" w:lastRowLastColumn="0"/>
+          <w:trHeight w:val="442"/>
+          <w:jc w:val="center"/>
+        </w:trPr>
+        <w:tc>
+          <w:tcPr>
+            <w:cnfStyle w:val="001000000000" w:firstRow="0" w:lastRow="0" w:firstColumn="1" w:lastColumn="0" w:oddVBand="0" w:evenVBand="0" w:oddHBand="0" w:evenHBand="0" w:firstRowFirstColumn="0" w:firstRowLastColumn="0" w:lastRowFirstColumn="0" w:lastRowLastColumn="0"/>
+            <w:tcW w:w="2615" w:type="dxa"/>
+            <w:tcBorders>
+              <w:top w:val="single" w:sz="6" w:space="0" w:color="auto"/>
+              <w:left w:val="single" w:sz="6" w:space="0" w:color="auto"/>
+              <w:bottom w:val="single" w:sz="6" w:space="0" w:color="auto"/>
+              <w:right w:val="single" w:sz="6" w:space="0" w:color="auto"/>
+            </w:tcBorders>
+            <w:hideMark/>
+          </w:tcPr>
+          <w:p>
+            <w:pPr>
+              <w:rPr>
+                <w:rFonts w:ascii="Times New Roman" w:hAnsi="Times New Roman" w:cs="Times New Roman"/>
+                <w:sz w:val="26"/>
+                <w:szCs w:val="26"/>
+              </w:rPr>
+            </w:pPr>
+            <w:r>
+              <w:rPr>
+                <w:rFonts w:ascii="Times New Roman" w:hAnsi="Times New Roman" w:cs="Times New Roman"/>
+                <w:sz w:val="26"/>
+                <w:szCs w:val="26"/>
+              </w:rPr>
+              <w:t>SoLanViPham</w:t>
+            </w:r>
+          </w:p>
+        </w:tc>
+        <w:tc>
+          <w:tcPr>
+            <w:tcW w:w="1444" w:type="dxa"/>
+            <w:tcBorders>
+              <w:top w:val="single" w:sz="6" w:space="0" w:color="auto"/>
+              <w:left w:val="single" w:sz="6" w:space="0" w:color="auto"/>
+              <w:bottom w:val="single" w:sz="6" w:space="0" w:color="auto"/>
+              <w:right w:val="single" w:sz="6" w:space="0" w:color="auto"/>
+            </w:tcBorders>
+            <w:hideMark/>
+          </w:tcPr>
+          <w:p>
+            <w:pPr>
+              <w:jc w:val="center"/>
+              <w:cnfStyle w:val="000000100000" w:firstRow="0" w:lastRow="0" w:firstColumn="0" w:lastColumn="0" w:oddVBand="0" w:evenVBand="0" w:oddHBand="1" w:evenHBand="0" w:firstRowFirstColumn="0" w:firstRowLastColumn="0" w:lastRowFirstColumn="0" w:lastRowLastColumn="0"/>
+              <w:rPr>
+                <w:rFonts w:ascii="Times New Roman" w:hAnsi="Times New Roman" w:cs="Times New Roman"/>
+                <w:sz w:val="26"/>
+                <w:szCs w:val="26"/>
+              </w:rPr>
+            </w:pPr>
+            <w:r>
+              <w:rPr>
+                <w:rFonts w:ascii="Times New Roman" w:hAnsi="Times New Roman" w:cs="Times New Roman"/>
+                <w:sz w:val="26"/>
+                <w:szCs w:val="26"/>
+              </w:rPr>
+              <w:t>int</w:t>
+            </w:r>
+          </w:p>
+        </w:tc>
+        <w:tc>
+          <w:tcPr>
+            <w:tcW w:w="2889" w:type="dxa"/>
+            <w:tcBorders>
+              <w:top w:val="single" w:sz="6" w:space="0" w:color="auto"/>
+              <w:left w:val="single" w:sz="6" w:space="0" w:color="auto"/>
+              <w:bottom w:val="single" w:sz="6" w:space="0" w:color="auto"/>
+              <w:right w:val="single" w:sz="6" w:space="0" w:color="auto"/>
+            </w:tcBorders>
+            <w:hideMark/>
+          </w:tcPr>
+          <w:p>
+            <w:pPr>
+              <w:cnfStyle w:val="000000100000" w:firstRow="0" w:lastRow="0" w:firstColumn="0" w:lastColumn="0" w:oddVBand="0" w:evenVBand="0" w:oddHBand="1" w:evenHBand="0" w:firstRowFirstColumn="0" w:firstRowLastColumn="0" w:lastRowFirstColumn="0" w:lastRowLastColumn="0"/>
+              <w:rPr>
+                <w:rFonts w:ascii="Times New Roman" w:hAnsi="Times New Roman" w:cs="Times New Roman"/>
+                <w:sz w:val="26"/>
+                <w:szCs w:val="26"/>
+              </w:rPr>
+            </w:pPr>
+            <w:r>
+              <w:rPr>
+                <w:rFonts w:ascii="Times New Roman" w:hAnsi="Times New Roman" w:cs="Times New Roman"/>
+                <w:sz w:val="26"/>
+                <w:szCs w:val="26"/>
+              </w:rPr>
+              <w:t xml:space="preserve">- Chứa số lần vi phạm của trạm BTS. Được cập nhật tự động bằng cách kiểm tra hai trường </w:t>
+            </w:r>
+            <w:r>
+              <w:rPr>
+                <w:rFonts w:ascii="Times New Roman" w:hAnsi="Times New Roman" w:cs="Times New Roman"/>
+                <w:sz w:val="26"/>
+                <w:szCs w:val="26"/>
+              </w:rPr>
+              <w:t>NgayGioMatDien</w:t>
+            </w:r>
+            <w:r>
+              <w:rPr>
+                <w:rFonts w:ascii="Times New Roman" w:hAnsi="Times New Roman" w:cs="Times New Roman"/>
+                <w:sz w:val="26"/>
+                <w:szCs w:val="26"/>
+              </w:rPr>
+              <w:t xml:space="preserve"> và </w:t>
+            </w:r>
+            <w:r>
+              <w:rPr>
+                <w:rFonts w:ascii="Times New Roman" w:hAnsi="Times New Roman" w:cs="Times New Roman"/>
+                <w:sz w:val="26"/>
+                <w:szCs w:val="26"/>
+              </w:rPr>
+              <w:t>NgayGioChayMayNo</w:t>
+            </w:r>
+            <w:r>
+              <w:rPr>
+                <w:rFonts w:ascii="Times New Roman" w:hAnsi="Times New Roman" w:cs="Times New Roman"/>
+                <w:sz w:val="26"/>
+                <w:szCs w:val="26"/>
+              </w:rPr>
+              <w:t xml:space="preserve">. </w:t>
+            </w:r>
+          </w:p>
+        </w:tc>
+        <w:tc>
+          <w:tcPr>
+            <w:tcW w:w="990" w:type="dxa"/>
+            <w:tcBorders>
+              <w:top w:val="single" w:sz="6" w:space="0" w:color="auto"/>
+              <w:left w:val="single" w:sz="6" w:space="0" w:color="auto"/>
+              <w:bottom w:val="single" w:sz="6" w:space="0" w:color="auto"/>
+              <w:right w:val="single" w:sz="6" w:space="0" w:color="auto"/>
+            </w:tcBorders>
+            <w:hideMark/>
+          </w:tcPr>
+          <w:p>
+            <w:pPr>
+              <w:jc w:val="center"/>
+              <w:cnfStyle w:val="000000100000" w:firstRow="0" w:lastRow="0" w:firstColumn="0" w:lastColumn="0" w:oddVBand="0" w:evenVBand="0" w:oddHBand="1" w:evenHBand="0" w:firstRowFirstColumn="0" w:firstRowLastColumn="0" w:lastRowFirstColumn="0" w:lastRowLastColumn="0"/>
+              <w:rPr>
+                <w:rFonts w:ascii="Times New Roman" w:hAnsi="Times New Roman" w:cs="Times New Roman"/>
+                <w:sz w:val="26"/>
+                <w:szCs w:val="26"/>
+              </w:rPr>
+            </w:pPr>
+            <w:r>
+              <w:rPr>
+                <w:rFonts w:ascii="Times New Roman" w:hAnsi="Times New Roman" w:cs="Times New Roman"/>
+                <w:sz w:val="26"/>
+                <w:szCs w:val="26"/>
+              </w:rPr>
+              <w:t>Max</w:t>
+            </w:r>
+          </w:p>
+        </w:tc>
+        <w:tc>
+          <w:tcPr>
+            <w:tcW w:w="1710" w:type="dxa"/>
+            <w:tcBorders>
+              <w:top w:val="single" w:sz="6" w:space="0" w:color="auto"/>
+              <w:left w:val="single" w:sz="6" w:space="0" w:color="auto"/>
+              <w:bottom w:val="single" w:sz="6" w:space="0" w:color="auto"/>
+              <w:right w:val="single" w:sz="6" w:space="0" w:color="auto"/>
+            </w:tcBorders>
+          </w:tcPr>
+          <w:p>
+            <w:pPr>
+              <w:cnfStyle w:val="000000100000" w:firstRow="0" w:lastRow="0" w:firstColumn="0" w:lastColumn="0" w:oddVBand="0" w:evenVBand="0" w:oddHBand="1" w:evenHBand="0" w:firstRowFirstColumn="0" w:firstRowLastColumn="0" w:lastRowFirstColumn="0" w:lastRowLastColumn="0"/>
+              <w:rPr>
+                <w:rFonts w:ascii="Times New Roman" w:hAnsi="Times New Roman" w:cs="Times New Roman"/>
+                <w:sz w:val="26"/>
+                <w:szCs w:val="26"/>
+              </w:rPr>
+            </w:pPr>
+            <w:r>
+              <w:rPr>
+                <w:rFonts w:ascii="Times New Roman" w:hAnsi="Times New Roman" w:cs="Times New Roman"/>
+                <w:sz w:val="26"/>
+                <w:szCs w:val="26"/>
+              </w:rPr>
+              <w:t>- Không cho phép Null.</w:t>
+            </w:r>
+          </w:p>
+        </w:tc>
+      </w:tr>
+      <w:tr>
+        <w:trPr>
+          <w:trHeight w:val="442"/>
+          <w:jc w:val="center"/>
+        </w:trPr>
+        <w:tc>
+          <w:tcPr>
+            <w:cnfStyle w:val="001000000000" w:firstRow="0" w:lastRow="0" w:firstColumn="1" w:lastColumn="0" w:oddVBand="0" w:evenVBand="0" w:oddHBand="0" w:evenHBand="0" w:firstRowFirstColumn="0" w:firstRowLastColumn="0" w:lastRowFirstColumn="0" w:lastRowLastColumn="0"/>
+            <w:tcW w:w="2615" w:type="dxa"/>
+            <w:tcBorders>
+              <w:top w:val="single" w:sz="6" w:space="0" w:color="auto"/>
+              <w:left w:val="single" w:sz="6" w:space="0" w:color="auto"/>
+              <w:bottom w:val="single" w:sz="6" w:space="0" w:color="auto"/>
+              <w:right w:val="single" w:sz="6" w:space="0" w:color="auto"/>
+            </w:tcBorders>
+          </w:tcPr>
+          <w:p>
+            <w:pPr>
+              <w:rPr>
+                <w:rFonts w:ascii="Times New Roman" w:hAnsi="Times New Roman" w:cs="Times New Roman"/>
+                <w:sz w:val="26"/>
+                <w:szCs w:val="26"/>
+              </w:rPr>
+            </w:pPr>
+            <w:r>
+              <w:rPr>
+                <w:rFonts w:ascii="Times New Roman" w:hAnsi="Times New Roman" w:cs="Times New Roman"/>
+                <w:sz w:val="26"/>
+                <w:szCs w:val="26"/>
+              </w:rPr>
+              <w:t>TramId</w:t>
+            </w:r>
+          </w:p>
+        </w:tc>
+        <w:tc>
+          <w:tcPr>
+            <w:tcW w:w="1444" w:type="dxa"/>
+            <w:tcBorders>
+              <w:top w:val="single" w:sz="6" w:space="0" w:color="auto"/>
+              <w:left w:val="single" w:sz="6" w:space="0" w:color="auto"/>
+              <w:bottom w:val="single" w:sz="6" w:space="0" w:color="auto"/>
+              <w:right w:val="single" w:sz="6" w:space="0" w:color="auto"/>
+            </w:tcBorders>
+          </w:tcPr>
+          <w:p>
+            <w:pPr>
+              <w:jc w:val="center"/>
+              <w:cnfStyle w:val="000000000000" w:firstRow="0" w:lastRow="0" w:firstColumn="0" w:lastColumn="0" w:oddVBand="0" w:evenVBand="0" w:oddHBand="0" w:evenHBand="0" w:firstRowFirstColumn="0" w:firstRowLastColumn="0" w:lastRowFirstColumn="0" w:lastRowLastColumn="0"/>
+              <w:rPr>
+                <w:rFonts w:ascii="Times New Roman" w:hAnsi="Times New Roman" w:cs="Times New Roman"/>
+                <w:sz w:val="26"/>
+                <w:szCs w:val="26"/>
+              </w:rPr>
+            </w:pPr>
+            <w:r>
+              <w:rPr>
+                <w:rFonts w:ascii="Times New Roman" w:hAnsi="Times New Roman" w:cs="Times New Roman"/>
+                <w:sz w:val="26"/>
+                <w:szCs w:val="26"/>
+              </w:rPr>
+              <w:t>nvarchar</w:t>
+            </w:r>
+          </w:p>
+        </w:tc>
+        <w:tc>
+          <w:tcPr>
+            <w:tcW w:w="2889" w:type="dxa"/>
+            <w:tcBorders>
+              <w:top w:val="single" w:sz="6" w:space="0" w:color="auto"/>
+              <w:left w:val="single" w:sz="6" w:space="0" w:color="auto"/>
+              <w:bottom w:val="single" w:sz="6" w:space="0" w:color="auto"/>
+              <w:right w:val="single" w:sz="6" w:space="0" w:color="auto"/>
+            </w:tcBorders>
+          </w:tcPr>
+          <w:p>
+            <w:pPr>
+              <w:cnfStyle w:val="000000000000" w:firstRow="0" w:lastRow="0" w:firstColumn="0" w:lastColumn="0" w:oddVBand="0" w:evenVBand="0" w:oddHBand="0" w:evenHBand="0" w:firstRowFirstColumn="0" w:firstRowLastColumn="0" w:lastRowFirstColumn="0" w:lastRowLastColumn="0"/>
+              <w:rPr>
+                <w:rFonts w:ascii="Times New Roman" w:hAnsi="Times New Roman" w:cs="Times New Roman"/>
+                <w:sz w:val="26"/>
+                <w:szCs w:val="26"/>
+              </w:rPr>
+            </w:pPr>
+            <w:r>
+              <w:rPr>
+                <w:rFonts w:ascii="Times New Roman" w:hAnsi="Times New Roman" w:cs="Times New Roman"/>
+                <w:sz w:val="26"/>
+                <w:szCs w:val="26"/>
+              </w:rPr>
+              <w:t>- Chứa mã số của từng trạm BTS, mỗi trạm có một mã số riêng, dùng để phân biệt các trạm với nhau. Được lấy từ CSDL của Trạm BTS.</w:t>
+            </w:r>
+          </w:p>
+        </w:tc>
+        <w:tc>
+          <w:tcPr>
+            <w:tcW w:w="990" w:type="dxa"/>
+            <w:tcBorders>
+              <w:top w:val="single" w:sz="6" w:space="0" w:color="auto"/>
+              <w:left w:val="single" w:sz="6" w:space="0" w:color="auto"/>
+              <w:bottom w:val="single" w:sz="6" w:space="0" w:color="auto"/>
+              <w:right w:val="single" w:sz="6" w:space="0" w:color="auto"/>
+            </w:tcBorders>
+          </w:tcPr>
+          <w:p>
+            <w:pPr>
+              <w:jc w:val="center"/>
+              <w:cnfStyle w:val="000000000000" w:firstRow="0" w:lastRow="0" w:firstColumn="0" w:lastColumn="0" w:oddVBand="0" w:evenVBand="0" w:oddHBand="0" w:evenHBand="0" w:firstRowFirstColumn="0" w:firstRowLastColumn="0" w:lastRowFirstColumn="0" w:lastRowLastColumn="0"/>
+              <w:rPr>
+                <w:rFonts w:ascii="Times New Roman" w:hAnsi="Times New Roman" w:cs="Times New Roman"/>
+                <w:sz w:val="26"/>
+                <w:szCs w:val="26"/>
+              </w:rPr>
+            </w:pPr>
+            <w:r>
+              <w:rPr>
+                <w:rFonts w:ascii="Times New Roman" w:hAnsi="Times New Roman" w:cs="Times New Roman"/>
+                <w:sz w:val="26"/>
+                <w:szCs w:val="26"/>
+              </w:rPr>
+              <w:t>50</w:t>
+            </w:r>
+          </w:p>
+        </w:tc>
+        <w:tc>
+          <w:tcPr>
+            <w:tcW w:w="1710" w:type="dxa"/>
+            <w:tcBorders>
+              <w:top w:val="single" w:sz="6" w:space="0" w:color="auto"/>
+              <w:left w:val="single" w:sz="6" w:space="0" w:color="auto"/>
+              <w:bottom w:val="single" w:sz="6" w:space="0" w:color="auto"/>
+              <w:right w:val="single" w:sz="6" w:space="0" w:color="auto"/>
+            </w:tcBorders>
+          </w:tcPr>
+          <w:p>
+            <w:pPr>
+              <w:cnfStyle w:val="000000000000" w:firstRow="0" w:lastRow="0" w:firstColumn="0" w:lastColumn="0" w:oddVBand="0" w:evenVBand="0" w:oddHBand="0" w:evenHBand="0" w:firstRowFirstColumn="0" w:firstRowLastColumn="0" w:lastRowFirstColumn="0" w:lastRowLastColumn="0"/>
+              <w:rPr>
+                <w:rFonts w:ascii="Times New Roman" w:hAnsi="Times New Roman" w:cs="Times New Roman"/>
+                <w:sz w:val="26"/>
+                <w:szCs w:val="26"/>
+              </w:rPr>
+            </w:pPr>
+            <w:r>
+              <w:rPr>
+                <w:rFonts w:ascii="Times New Roman" w:hAnsi="Times New Roman" w:cs="Times New Roman"/>
+                <w:sz w:val="26"/>
+                <w:szCs w:val="26"/>
+              </w:rPr>
+              <w:t>- Khóa ngoại</w:t>
+            </w:r>
+          </w:p>
+          <w:p>
+            <w:pPr>
+              <w:cnfStyle w:val="000000000000" w:firstRow="0" w:lastRow="0" w:firstColumn="0" w:lastColumn="0" w:oddVBand="0" w:evenVBand="0" w:oddHBand="0" w:evenHBand="0" w:firstRowFirstColumn="0" w:firstRowLastColumn="0" w:lastRowFirstColumn="0" w:lastRowLastColumn="0"/>
+              <w:rPr>
+                <w:rFonts w:ascii="Times New Roman" w:hAnsi="Times New Roman" w:cs="Times New Roman"/>
+                <w:sz w:val="26"/>
+                <w:szCs w:val="26"/>
+              </w:rPr>
+            </w:pPr>
+            <w:r>
+              <w:rPr>
+                <w:rFonts w:ascii="Times New Roman" w:hAnsi="Times New Roman" w:cs="Times New Roman"/>
+                <w:sz w:val="26"/>
+                <w:szCs w:val="26"/>
+              </w:rPr>
+              <w:t>- Không cho phép Null.</w:t>
+            </w:r>
+          </w:p>
+        </w:tc>
+      </w:tr>
+    </w:tbl>
+    <w:p>
+      <w:pPr>
+        <w:pStyle w:val="Heading1"/>
+        <w:rPr>
+          <w:rFonts w:ascii="Times New Roman" w:hAnsi="Times New Roman" w:cs="Times New Roman"/>
+          <w:sz w:val="30"/>
+          <w:szCs w:val="30"/>
+        </w:rPr>
+      </w:pPr>
+      <w:bookmarkStart w:id="8" w:name="_Toc415497054"/>
+      <w:r>
+        <w:rPr>
+          <w:rFonts w:ascii="Times New Roman" w:hAnsi="Times New Roman" w:cs="Times New Roman"/>
+          <w:sz w:val="30"/>
+          <w:szCs w:val="30"/>
+        </w:rPr>
+        <w:lastRenderedPageBreak/>
+        <w:t>IV) Demo:</w:t>
+      </w:r>
+      <w:bookmarkEnd w:id="8"/>
+    </w:p>
+    <w:p>
+      <w:r>
+        <w:rPr>
+          <w:noProof/>
+        </w:rPr>
+        <w:drawing>
+          <wp:inline distT="0" distB="0" distL="0" distR="0" wp14:anchorId="0BBF7814" wp14:editId="4B6E4439">
+            <wp:extent cx="5733415" cy="3009900"/>
+            <wp:effectExtent l="0" t="0" r="635" b="0"/>
+            <wp:docPr id="25" name="Picture 25"/>
+            <wp:cNvGraphicFramePr>
+              <a:graphicFrameLocks xmlns:a="http://schemas.openxmlformats.org/drawingml/2006/main" noChangeAspect="1"/>
+            </wp:cNvGraphicFramePr>
+            <a:graphic xmlns:a="http://schemas.openxmlformats.org/drawingml/2006/main">
+              <a:graphicData uri="http://schemas.openxmlformats.org/drawingml/2006/picture">
+                <pic:pic xmlns:pic="http://schemas.openxmlformats.org/drawingml/2006/picture">
+                  <pic:nvPicPr>
+                    <pic:cNvPr id="25" name="QLtramBTS.PNG"/>
+                    <pic:cNvPicPr/>
+                  </pic:nvPicPr>
+                  <pic:blipFill>
+                    <a:blip r:embed="rId35">
+                      <a:extLst>
+                        <a:ext uri="{28A0092B-C50C-407E-A947-70E740481C1C}">
+                          <a14:useLocalDpi xmlns:a14="http://schemas.microsoft.com/office/drawing/2010/main" val="0"/>
+                        </a:ext>
+                      </a:extLst>
+                    </a:blip>
+                    <a:stretch>
+                      <a:fillRect/>
+                    </a:stretch>
+                  </pic:blipFill>
+                  <pic:spPr>
+                    <a:xfrm>
+                      <a:off x="0" y="0"/>
+                      <a:ext cx="5733415" cy="3009900"/>
+                    </a:xfrm>
+                    <a:prstGeom prst="rect">
+                      <a:avLst/>
+                    </a:prstGeom>
+                  </pic:spPr>
+                </pic:pic>
+              </a:graphicData>
+            </a:graphic>
+          </wp:inline>
+        </w:drawing>
+      </w:r>
+    </w:p>
+    <w:p>
+      <w:pPr>
+        <w:jc w:val="center"/>
+        <w:rPr>
+          <w:rFonts w:cs="Times New Roman"/>
+          <w:szCs w:val="26"/>
+        </w:rPr>
+      </w:pPr>
+      <w:r>
+        <w:rPr>
+          <w:rFonts w:cs="Times New Roman"/>
+          <w:szCs w:val="26"/>
+        </w:rPr>
+        <w:t>Hình 1:</w:t>
+      </w:r>
+      <w:r>
+        <w:rPr>
+          <w:rFonts w:cs="Times New Roman"/>
+          <w:szCs w:val="26"/>
+        </w:rPr>
+        <w:t xml:space="preserve"> Form thông tin trạm BTS</w:t>
+      </w:r>
+    </w:p>
+    <w:p>
+      <w:r>
+        <w:rPr>
+          <w:noProof/>
+        </w:rPr>
+        <w:drawing>
+          <wp:inline distT="0" distB="0" distL="0" distR="0">
+            <wp:extent cx="5733415" cy="3003550"/>
+            <wp:effectExtent l="0" t="0" r="635" b="6350"/>
+            <wp:docPr id="24" name="Picture 24"/>
+            <wp:cNvGraphicFramePr>
+              <a:graphicFrameLocks xmlns:a="http://schemas.openxmlformats.org/drawingml/2006/main" noChangeAspect="1"/>
+            </wp:cNvGraphicFramePr>
+            <a:graphic xmlns:a="http://schemas.openxmlformats.org/drawingml/2006/main">
+              <a:graphicData uri="http://schemas.openxmlformats.org/drawingml/2006/picture">
+                <pic:pic xmlns:pic="http://schemas.openxmlformats.org/drawingml/2006/picture">
+                  <pic:nvPicPr>
+                    <pic:cNvPr id="24" name="QLchaymayno.PNG"/>
+                    <pic:cNvPicPr/>
+                  </pic:nvPicPr>
+                  <pic:blipFill>
+                    <a:blip r:embed="rId36">
+                      <a:extLst>
+                        <a:ext uri="{28A0092B-C50C-407E-A947-70E740481C1C}">
+                          <a14:useLocalDpi xmlns:a14="http://schemas.microsoft.com/office/drawing/2010/main" val="0"/>
+                        </a:ext>
+                      </a:extLst>
+                    </a:blip>
+                    <a:stretch>
+                      <a:fillRect/>
+                    </a:stretch>
+                  </pic:blipFill>
+                  <pic:spPr>
+                    <a:xfrm>
+                      <a:off x="0" y="0"/>
+                      <a:ext cx="5733415" cy="3003550"/>
+                    </a:xfrm>
+                    <a:prstGeom prst="rect">
+                      <a:avLst/>
+                    </a:prstGeom>
+                  </pic:spPr>
+                </pic:pic>
+              </a:graphicData>
+            </a:graphic>
+          </wp:inline>
+        </w:drawing>
+      </w:r>
+    </w:p>
+    <w:p>
+      <w:pPr>
+        <w:jc w:val="center"/>
+      </w:pPr>
+      <w:r>
+        <w:t>Hình 2: Form thông tin chạy máy nổ</w:t>
+      </w:r>
+    </w:p>
+    <w:p/>
+    <w:p/>
+    <w:p>
+      <w:r>
+        <w:rPr>
+          <w:noProof/>
+        </w:rPr>
+        <w:lastRenderedPageBreak/>
+        <w:drawing>
+          <wp:inline distT="0" distB="0" distL="0" distR="0">
+            <wp:extent cx="5733415" cy="3013075"/>
+            <wp:effectExtent l="0" t="0" r="635" b="0"/>
+            <wp:docPr id="26" name="Picture 26"/>
+            <wp:cNvGraphicFramePr>
+              <a:graphicFrameLocks xmlns:a="http://schemas.openxmlformats.org/drawingml/2006/main" noChangeAspect="1"/>
+            </wp:cNvGraphicFramePr>
+            <a:graphic xmlns:a="http://schemas.openxmlformats.org/drawingml/2006/main">
+              <a:graphicData uri="http://schemas.openxmlformats.org/drawingml/2006/picture">
+                <pic:pic xmlns:pic="http://schemas.openxmlformats.org/drawingml/2006/picture">
+                  <pic:nvPicPr>
+                    <pic:cNvPr id="26" name="ThongkeChaymayno.PNG"/>
+                    <pic:cNvPicPr/>
+                  </pic:nvPicPr>
+                  <pic:blipFill>
+                    <a:blip r:embed="rId37">
+                      <a:extLst>
+                        <a:ext uri="{28A0092B-C50C-407E-A947-70E740481C1C}">
+                          <a14:useLocalDpi xmlns:a14="http://schemas.microsoft.com/office/drawing/2010/main" val="0"/>
+                        </a:ext>
+                      </a:extLst>
+                    </a:blip>
+                    <a:stretch>
+                      <a:fillRect/>
+                    </a:stretch>
+                  </pic:blipFill>
+                  <pic:spPr>
+                    <a:xfrm>
+                      <a:off x="0" y="0"/>
+                      <a:ext cx="5733415" cy="3013075"/>
+                    </a:xfrm>
+                    <a:prstGeom prst="rect">
+                      <a:avLst/>
+                    </a:prstGeom>
+                  </pic:spPr>
+                </pic:pic>
+              </a:graphicData>
+            </a:graphic>
+          </wp:inline>
+        </w:drawing>
+      </w:r>
+    </w:p>
+    <w:p>
+      <w:pPr>
+        <w:jc w:val="center"/>
+      </w:pPr>
+      <w:r>
+        <w:t>Hình 3: Form quản lý thời gian chạy máy nổ</w:t>
+      </w:r>
+    </w:p>
+    <w:p/>
+    <w:p>
+      <w:r>
+        <w:rPr>
+          <w:noProof/>
+        </w:rPr>
+        <w:drawing>
+          <wp:inline distT="0" distB="0" distL="0" distR="0">
+            <wp:extent cx="5733415" cy="2994660"/>
+            <wp:effectExtent l="0" t="0" r="635" b="0"/>
+            <wp:docPr id="27" name="Picture 27"/>
+            <wp:cNvGraphicFramePr>
+              <a:graphicFrameLocks xmlns:a="http://schemas.openxmlformats.org/drawingml/2006/main" noChangeAspect="1"/>
+            </wp:cNvGraphicFramePr>
+            <a:graphic xmlns:a="http://schemas.openxmlformats.org/drawingml/2006/main">
+              <a:graphicData uri="http://schemas.openxmlformats.org/drawingml/2006/picture">
+                <pic:pic xmlns:pic="http://schemas.openxmlformats.org/drawingml/2006/picture">
+                  <pic:nvPicPr>
+                    <pic:cNvPr id="27" name="ThongkeChiphi.PNG"/>
+                    <pic:cNvPicPr/>
+                  </pic:nvPicPr>
+                  <pic:blipFill>
+                    <a:blip r:embed="rId38">
+                      <a:extLst>
+                        <a:ext uri="{28A0092B-C50C-407E-A947-70E740481C1C}">
+                          <a14:useLocalDpi xmlns:a14="http://schemas.microsoft.com/office/drawing/2010/main" val="0"/>
+                        </a:ext>
+                      </a:extLst>
+                    </a:blip>
+                    <a:stretch>
+                      <a:fillRect/>
+                    </a:stretch>
+                  </pic:blipFill>
+                  <pic:spPr>
+                    <a:xfrm>
+                      <a:off x="0" y="0"/>
+                      <a:ext cx="5733415" cy="2994660"/>
+                    </a:xfrm>
+                    <a:prstGeom prst="rect">
+                      <a:avLst/>
+                    </a:prstGeom>
+                  </pic:spPr>
+                </pic:pic>
+              </a:graphicData>
+            </a:graphic>
+          </wp:inline>
+        </w:drawing>
+      </w:r>
+    </w:p>
+    <w:p>
+      <w:pPr>
+        <w:jc w:val="center"/>
+      </w:pPr>
+      <w:r>
+        <w:t>Hình 4: Form quản lý chi phí chạy máy nổ</w:t>
+      </w:r>
+    </w:p>
+    <w:p>
+      <w:pPr>
+        <w:spacing w:after="160" w:line="259" w:lineRule="auto"/>
+        <w:rPr>
+          <w:rFonts w:cs="Times New Roman"/>
+          <w:b/>
+          <w:color w:val="E7E6E6" w:themeColor="background2"/>
+          <w:spacing w:val="10"/>
+          <w:sz w:val="24"/>
+          <w:szCs w:val="24"/>
+          <w14:shadow w14:blurRad="63500" w14:dist="50800" w14:dir="13500000" w14:sx="0" w14:sy="0" w14:kx="0" w14:ky="0" w14:algn="none">
+            <w14:srgbClr w14:val="000000">
+              <w14:alpha w14:val="50000"/>
+            </w14:srgbClr>
+          </w14:shadow>
+          <w14:textOutline w14:w="0" w14:cap="flat" w14:cmpd="sng" w14:algn="ctr">
+            <w14:noFill/>
+            <w14:prstDash w14:val="solid"/>
+            <w14:round/>
+          </w14:textOutline>
+        </w:rPr>
+      </w:pPr>
+      <w:r>
+        <w:rPr>
+          <w:rFonts w:cs="Times New Roman"/>
+          <w:b/>
+          <w:color w:val="E7E6E6" w:themeColor="background2"/>
+          <w:spacing w:val="10"/>
+          <w:sz w:val="24"/>
+          <w:szCs w:val="24"/>
+          <w14:shadow w14:blurRad="63500" w14:dist="50800" w14:dir="13500000" w14:sx="0" w14:sy="0" w14:kx="0" w14:ky="0" w14:algn="none">
+            <w14:srgbClr w14:val="000000">
+              <w14:alpha w14:val="50000"/>
+            </w14:srgbClr>
+          </w14:shadow>
+          <w14:textOutline w14:w="0" w14:cap="flat" w14:cmpd="sng" w14:algn="ctr">
+            <w14:noFill/>
+            <w14:prstDash w14:val="solid"/>
+            <w14:round/>
+          </w14:textOutline>
+        </w:rPr>
+        <w:br w:type="page"/>
+      </w:r>
+    </w:p>
+    <w:p>
+      <w:pPr>
+        <w:spacing w:before="240" w:after="0" w:line="240" w:lineRule="auto"/>
+        <w:rPr>
+          <w:rFonts w:cs="Times New Roman"/>
+          <w:b/>
+          <w:color w:val="E7E6E6" w:themeColor="background2"/>
+          <w:spacing w:val="10"/>
+          <w:sz w:val="24"/>
+          <w:szCs w:val="24"/>
+          <w14:shadow w14:blurRad="63500" w14:dist="50800" w14:dir="13500000" w14:sx="0" w14:sy="0" w14:kx="0" w14:ky="0" w14:algn="none">
+            <w14:srgbClr w14:val="000000">
+              <w14:alpha w14:val="50000"/>
+            </w14:srgbClr>
+          </w14:shadow>
+          <w14:textOutline w14:w="0" w14:cap="flat" w14:cmpd="sng" w14:algn="ctr">
+            <w14:noFill/>
+            <w14:prstDash w14:val="solid"/>
+            <w14:round/>
+          </w14:textOutline>
+        </w:rPr>
+      </w:pPr>
+    </w:p>
+    <w:sdt>
+      <w:sdtPr>
+        <w:id w:val="-1692366059"/>
+        <w:docPartObj>
+          <w:docPartGallery w:val="Table of Contents"/>
+          <w:docPartUnique/>
+        </w:docPartObj>
+      </w:sdtPr>
+      <w:sdtEndPr>
+        <w:rPr>
+          <w:rFonts w:ascii="Times New Roman" w:eastAsiaTheme="minorHAnsi" w:hAnsi="Times New Roman" w:cstheme="minorBidi"/>
+          <w:b/>
+          <w:bCs/>
+          <w:noProof/>
+          <w:color w:val="auto"/>
+          <w:sz w:val="26"/>
+          <w:szCs w:val="22"/>
+        </w:rPr>
+      </w:sdtEndPr>
+      <w:sdtContent>
+        <w:p>
+          <w:pPr>
+            <w:pStyle w:val="TOCHeading"/>
+          </w:pPr>
+          <w:r>
+            <w:t>M</w:t>
+          </w:r>
+          <w:bookmarkStart w:id="9" w:name="_GoBack"/>
+          <w:r>
+            <w:t>ụ</w:t>
+          </w:r>
+          <w:bookmarkEnd w:id="9"/>
+          <w:r>
+            <w:t>c lục</w:t>
+          </w:r>
+        </w:p>
+        <w:p>
+          <w:pPr>
+            <w:pStyle w:val="TOC1"/>
+            <w:tabs>
+              <w:tab w:val="right" w:leader="dot" w:pos="9019"/>
+            </w:tabs>
+            <w:rPr>
+              <w:rFonts w:asciiTheme="minorHAnsi" w:eastAsiaTheme="minorEastAsia" w:hAnsiTheme="minorHAnsi"/>
+              <w:noProof/>
+              <w:sz w:val="22"/>
+            </w:rPr>
+          </w:pPr>
+          <w:r>
+            <w:fldChar w:fldCharType="begin"/>
+          </w:r>
+          <w:r>
+            <w:instrText xml:space="preserve"> TOC \o "1-3" \h \z \u </w:instrText>
+          </w:r>
+          <w:r>
+            <w:fldChar w:fldCharType="separate"/>
+          </w:r>
+          <w:hyperlink w:anchor="_Toc415497046" w:history="1">
+            <w:r>
+              <w:rPr>
+                <w:rStyle w:val="Hyperlink"/>
+                <w:noProof/>
+              </w:rPr>
+              <w:t>I) Quản lý Trạm phát sóng di động – BTS:</w:t>
+            </w:r>
+            <w:r>
+              <w:rPr>
+                <w:noProof/>
+                <w:webHidden/>
+              </w:rPr>
+              <w:tab/>
+            </w:r>
+            <w:r>
+              <w:rPr>
+                <w:noProof/>
+                <w:webHidden/>
+              </w:rPr>
+              <w:fldChar w:fldCharType="begin"/>
+            </w:r>
+            <w:r>
+              <w:rPr>
+                <w:noProof/>
+                <w:webHidden/>
+              </w:rPr>
+              <w:instrText xml:space="preserve"> PAGEREF _Toc415497046 \h </w:instrText>
+            </w:r>
+            <w:r>
+              <w:rPr>
+                <w:noProof/>
+                <w:webHidden/>
+              </w:rPr>
+            </w:r>
+            <w:r>
+              <w:rPr>
+                <w:noProof/>
+                <w:webHidden/>
+              </w:rPr>
+              <w:fldChar w:fldCharType="separate"/>
+            </w:r>
+            <w:r>
+              <w:rPr>
+                <w:noProof/>
+                <w:webHidden/>
+              </w:rPr>
+              <w:t>1</w:t>
+            </w:r>
+            <w:r>
+              <w:rPr>
+                <w:noProof/>
+                <w:webHidden/>
+              </w:rPr>
+              <w:fldChar w:fldCharType="end"/>
+            </w:r>
+          </w:hyperlink>
+        </w:p>
+        <w:p>
+          <w:pPr>
+            <w:pStyle w:val="TOC2"/>
+            <w:tabs>
+              <w:tab w:val="right" w:leader="dot" w:pos="9019"/>
+            </w:tabs>
+            <w:rPr>
+              <w:rFonts w:asciiTheme="minorHAnsi" w:eastAsiaTheme="minorEastAsia" w:hAnsiTheme="minorHAnsi"/>
+              <w:noProof/>
+              <w:sz w:val="22"/>
+            </w:rPr>
+          </w:pPr>
+          <w:hyperlink w:anchor="_Toc415497047" w:history="1">
+            <w:r>
+              <w:rPr>
+                <w:rStyle w:val="Hyperlink"/>
+                <w:noProof/>
+              </w:rPr>
+              <w:t>1.Giới thiệu:</w:t>
+            </w:r>
+            <w:r>
+              <w:rPr>
+                <w:noProof/>
+                <w:webHidden/>
+              </w:rPr>
+              <w:tab/>
+            </w:r>
+            <w:r>
+              <w:rPr>
+                <w:noProof/>
+                <w:webHidden/>
+              </w:rPr>
+              <w:fldChar w:fldCharType="begin"/>
+            </w:r>
+            <w:r>
+              <w:rPr>
+                <w:noProof/>
+                <w:webHidden/>
+              </w:rPr>
+              <w:instrText xml:space="preserve"> PAGEREF _Toc415497047 \h </w:instrText>
+            </w:r>
+            <w:r>
+              <w:rPr>
+                <w:noProof/>
+                <w:webHidden/>
+              </w:rPr>
+            </w:r>
+            <w:r>
+              <w:rPr>
+                <w:noProof/>
+                <w:webHidden/>
+              </w:rPr>
+              <w:fldChar w:fldCharType="separate"/>
+            </w:r>
+            <w:r>
+              <w:rPr>
+                <w:noProof/>
+                <w:webHidden/>
+              </w:rPr>
+              <w:t>1</w:t>
+            </w:r>
+            <w:r>
+              <w:rPr>
+                <w:noProof/>
+                <w:webHidden/>
+              </w:rPr>
+              <w:fldChar w:fldCharType="end"/>
+            </w:r>
+          </w:hyperlink>
+        </w:p>
+        <w:p>
+          <w:pPr>
+            <w:pStyle w:val="TOC2"/>
+            <w:tabs>
+              <w:tab w:val="right" w:leader="dot" w:pos="9019"/>
+            </w:tabs>
+            <w:rPr>
+              <w:rFonts w:asciiTheme="minorHAnsi" w:eastAsiaTheme="minorEastAsia" w:hAnsiTheme="minorHAnsi"/>
+              <w:noProof/>
+              <w:sz w:val="22"/>
+            </w:rPr>
+          </w:pPr>
+          <w:hyperlink w:anchor="_Toc415497048" w:history="1">
+            <w:r>
+              <w:rPr>
+                <w:rStyle w:val="Hyperlink"/>
+                <w:noProof/>
+              </w:rPr>
+              <w:t>3.Mô tả chung:</w:t>
+            </w:r>
+            <w:r>
+              <w:rPr>
+                <w:noProof/>
+                <w:webHidden/>
+              </w:rPr>
+              <w:tab/>
+            </w:r>
+            <w:r>
+              <w:rPr>
+                <w:noProof/>
+                <w:webHidden/>
+              </w:rPr>
+              <w:fldChar w:fldCharType="begin"/>
+            </w:r>
+            <w:r>
+              <w:rPr>
+                <w:noProof/>
+                <w:webHidden/>
+              </w:rPr>
+              <w:instrText xml:space="preserve"> PAGEREF _Toc415497048 \h </w:instrText>
+            </w:r>
+            <w:r>
+              <w:rPr>
+                <w:noProof/>
+                <w:webHidden/>
+              </w:rPr>
+            </w:r>
+            <w:r>
+              <w:rPr>
+                <w:noProof/>
+                <w:webHidden/>
+              </w:rPr>
+              <w:fldChar w:fldCharType="separate"/>
+            </w:r>
+            <w:r>
+              <w:rPr>
+                <w:noProof/>
+                <w:webHidden/>
+              </w:rPr>
+              <w:t>1</w:t>
+            </w:r>
+            <w:r>
+              <w:rPr>
+                <w:noProof/>
+                <w:webHidden/>
+              </w:rPr>
+              <w:fldChar w:fldCharType="end"/>
+            </w:r>
+          </w:hyperlink>
+        </w:p>
+        <w:p>
+          <w:pPr>
+            <w:pStyle w:val="TOC2"/>
+            <w:tabs>
+              <w:tab w:val="right" w:leader="dot" w:pos="9019"/>
+            </w:tabs>
+            <w:rPr>
+              <w:rFonts w:asciiTheme="minorHAnsi" w:eastAsiaTheme="minorEastAsia" w:hAnsiTheme="minorHAnsi"/>
+              <w:noProof/>
+              <w:sz w:val="22"/>
+            </w:rPr>
+          </w:pPr>
+          <w:hyperlink w:anchor="_Toc415497049" w:history="1">
+            <w:r>
+              <w:rPr>
+                <w:rStyle w:val="Hyperlink"/>
+                <w:noProof/>
+              </w:rPr>
+              <w:t>4.Các chức năng chính của hệ thống:</w:t>
+            </w:r>
+            <w:r>
+              <w:rPr>
+                <w:noProof/>
+                <w:webHidden/>
+              </w:rPr>
+              <w:tab/>
+            </w:r>
+            <w:r>
+              <w:rPr>
+                <w:noProof/>
+                <w:webHidden/>
+              </w:rPr>
+              <w:fldChar w:fldCharType="begin"/>
+            </w:r>
+            <w:r>
+              <w:rPr>
+                <w:noProof/>
+                <w:webHidden/>
+              </w:rPr>
+              <w:instrText xml:space="preserve"> PAGEREF _Toc415497049 \h </w:instrText>
+            </w:r>
+            <w:r>
+              <w:rPr>
+                <w:noProof/>
+                <w:webHidden/>
+              </w:rPr>
+            </w:r>
+            <w:r>
+              <w:rPr>
+                <w:noProof/>
+                <w:webHidden/>
+              </w:rPr>
+              <w:fldChar w:fldCharType="separate"/>
+            </w:r>
+            <w:r>
+              <w:rPr>
+                <w:noProof/>
+                <w:webHidden/>
+              </w:rPr>
+              <w:t>2</w:t>
+            </w:r>
+            <w:r>
+              <w:rPr>
+                <w:noProof/>
+                <w:webHidden/>
+              </w:rPr>
+              <w:fldChar w:fldCharType="end"/>
+            </w:r>
+          </w:hyperlink>
+        </w:p>
+        <w:p>
+          <w:pPr>
+            <w:pStyle w:val="TOC1"/>
+            <w:tabs>
+              <w:tab w:val="right" w:leader="dot" w:pos="9019"/>
+            </w:tabs>
+            <w:rPr>
+              <w:rFonts w:asciiTheme="minorHAnsi" w:eastAsiaTheme="minorEastAsia" w:hAnsiTheme="minorHAnsi"/>
+              <w:noProof/>
+              <w:sz w:val="22"/>
+            </w:rPr>
+          </w:pPr>
+          <w:hyperlink w:anchor="_Toc415497050" w:history="1">
+            <w:r>
+              <w:rPr>
+                <w:rStyle w:val="Hyperlink"/>
+                <w:noProof/>
+              </w:rPr>
+              <w:t>II) User case:</w:t>
+            </w:r>
+            <w:r>
+              <w:rPr>
+                <w:noProof/>
+                <w:webHidden/>
+              </w:rPr>
+              <w:tab/>
+            </w:r>
+            <w:r>
+              <w:rPr>
+                <w:noProof/>
+                <w:webHidden/>
+              </w:rPr>
+              <w:fldChar w:fldCharType="begin"/>
+            </w:r>
+            <w:r>
+              <w:rPr>
+                <w:noProof/>
+                <w:webHidden/>
+              </w:rPr>
+              <w:instrText xml:space="preserve"> PAGEREF _Toc415497050 \h </w:instrText>
+            </w:r>
+            <w:r>
+              <w:rPr>
+                <w:noProof/>
+                <w:webHidden/>
+              </w:rPr>
+            </w:r>
+            <w:r>
+              <w:rPr>
+                <w:noProof/>
+                <w:webHidden/>
+              </w:rPr>
+              <w:fldChar w:fldCharType="separate"/>
+            </w:r>
+            <w:r>
+              <w:rPr>
+                <w:noProof/>
+                <w:webHidden/>
+              </w:rPr>
+              <w:t>2</w:t>
+            </w:r>
+            <w:r>
+              <w:rPr>
+                <w:noProof/>
+                <w:webHidden/>
+              </w:rPr>
+              <w:fldChar w:fldCharType="end"/>
+            </w:r>
+          </w:hyperlink>
+        </w:p>
+        <w:p>
+          <w:pPr>
+            <w:pStyle w:val="TOC1"/>
+            <w:tabs>
+              <w:tab w:val="right" w:leader="dot" w:pos="9019"/>
+            </w:tabs>
+            <w:rPr>
+              <w:rFonts w:asciiTheme="minorHAnsi" w:eastAsiaTheme="minorEastAsia" w:hAnsiTheme="minorHAnsi"/>
+              <w:noProof/>
+              <w:sz w:val="22"/>
+            </w:rPr>
+          </w:pPr>
+          <w:hyperlink w:anchor="_Toc415497051" w:history="1">
+            <w:r>
+              <w:rPr>
+                <w:rStyle w:val="Hyperlink"/>
+                <w:noProof/>
+              </w:rPr>
+              <w:t>III) Mô tả cơ sở sữ liệu:</w:t>
+            </w:r>
+            <w:r>
+              <w:rPr>
+                <w:noProof/>
+                <w:webHidden/>
+              </w:rPr>
+              <w:tab/>
+            </w:r>
+            <w:r>
+              <w:rPr>
+                <w:noProof/>
+                <w:webHidden/>
+              </w:rPr>
+              <w:fldChar w:fldCharType="begin"/>
+            </w:r>
+            <w:r>
+              <w:rPr>
+                <w:noProof/>
+                <w:webHidden/>
+              </w:rPr>
+              <w:instrText xml:space="preserve"> PAGEREF _Toc415497051 \h </w:instrText>
+            </w:r>
+            <w:r>
+              <w:rPr>
+                <w:noProof/>
+                <w:webHidden/>
+              </w:rPr>
+            </w:r>
+            <w:r>
+              <w:rPr>
+                <w:noProof/>
+                <w:webHidden/>
+              </w:rPr>
+              <w:fldChar w:fldCharType="separate"/>
+            </w:r>
+            <w:r>
+              <w:rPr>
+                <w:noProof/>
+                <w:webHidden/>
+              </w:rPr>
+              <w:t>5</w:t>
+            </w:r>
+            <w:r>
+              <w:rPr>
+                <w:noProof/>
+                <w:webHidden/>
+              </w:rPr>
+              <w:fldChar w:fldCharType="end"/>
+            </w:r>
+          </w:hyperlink>
+        </w:p>
+        <w:p>
+          <w:pPr>
+            <w:pStyle w:val="TOC2"/>
+            <w:tabs>
+              <w:tab w:val="left" w:pos="660"/>
+              <w:tab w:val="right" w:leader="dot" w:pos="9019"/>
+            </w:tabs>
+            <w:rPr>
+              <w:rFonts w:asciiTheme="minorHAnsi" w:eastAsiaTheme="minorEastAsia" w:hAnsiTheme="minorHAnsi"/>
+              <w:noProof/>
+              <w:sz w:val="22"/>
+            </w:rPr>
+          </w:pPr>
+          <w:hyperlink w:anchor="_Toc415497052" w:history="1">
+            <w:r>
+              <w:rPr>
+                <w:rStyle w:val="Hyperlink"/>
+                <w:noProof/>
+              </w:rPr>
+              <w:t>1)</w:t>
+            </w:r>
+            <w:r>
+              <w:rPr>
+                <w:rFonts w:asciiTheme="minorHAnsi" w:eastAsiaTheme="minorEastAsia" w:hAnsiTheme="minorHAnsi"/>
+                <w:noProof/>
+                <w:sz w:val="22"/>
+              </w:rPr>
+              <w:tab/>
+            </w:r>
+            <w:r>
+              <w:rPr>
+                <w:rStyle w:val="Hyperlink"/>
+                <w:noProof/>
+              </w:rPr>
+              <w:t>Bảng cơ sở dữ liệu của Trạm:</w:t>
+            </w:r>
+            <w:r>
+              <w:rPr>
+                <w:noProof/>
+                <w:webHidden/>
+              </w:rPr>
+              <w:tab/>
+            </w:r>
+            <w:r>
+              <w:rPr>
+                <w:noProof/>
+                <w:webHidden/>
+              </w:rPr>
+              <w:fldChar w:fldCharType="begin"/>
+            </w:r>
+            <w:r>
+              <w:rPr>
+                <w:noProof/>
+                <w:webHidden/>
+              </w:rPr>
+              <w:instrText xml:space="preserve"> PAGEREF _Toc415497052 \h </w:instrText>
+            </w:r>
+            <w:r>
+              <w:rPr>
+                <w:noProof/>
+                <w:webHidden/>
+              </w:rPr>
+            </w:r>
+            <w:r>
+              <w:rPr>
+                <w:noProof/>
+                <w:webHidden/>
+              </w:rPr>
+              <w:fldChar w:fldCharType="separate"/>
+            </w:r>
+            <w:r>
+              <w:rPr>
+                <w:noProof/>
+                <w:webHidden/>
+              </w:rPr>
+              <w:t>5</w:t>
+            </w:r>
+            <w:r>
+              <w:rPr>
+                <w:noProof/>
+                <w:webHidden/>
+              </w:rPr>
+              <w:fldChar w:fldCharType="end"/>
+            </w:r>
+          </w:hyperlink>
+        </w:p>
+        <w:p>
+          <w:pPr>
+            <w:pStyle w:val="TOC2"/>
+            <w:tabs>
+              <w:tab w:val="left" w:pos="660"/>
+              <w:tab w:val="right" w:leader="dot" w:pos="9019"/>
+            </w:tabs>
+            <w:rPr>
+              <w:rFonts w:asciiTheme="minorHAnsi" w:eastAsiaTheme="minorEastAsia" w:hAnsiTheme="minorHAnsi"/>
+              <w:noProof/>
+              <w:sz w:val="22"/>
+            </w:rPr>
+          </w:pPr>
+          <w:hyperlink w:anchor="_Toc415497053" w:history="1">
+            <w:r>
+              <w:rPr>
+                <w:rStyle w:val="Hyperlink"/>
+                <w:noProof/>
+              </w:rPr>
+              <w:t>2)</w:t>
+            </w:r>
+            <w:r>
+              <w:rPr>
+                <w:rFonts w:asciiTheme="minorHAnsi" w:eastAsiaTheme="minorEastAsia" w:hAnsiTheme="minorHAnsi"/>
+                <w:noProof/>
+                <w:sz w:val="22"/>
+              </w:rPr>
+              <w:tab/>
+            </w:r>
+            <w:r>
+              <w:rPr>
+                <w:rStyle w:val="Hyperlink"/>
+                <w:noProof/>
+              </w:rPr>
+              <w:t>Bảng cơ sở dữ liệu máy nổ cho trạm BTS:</w:t>
+            </w:r>
+            <w:r>
+              <w:rPr>
+                <w:noProof/>
+                <w:webHidden/>
+              </w:rPr>
+              <w:tab/>
+            </w:r>
+            <w:r>
+              <w:rPr>
+                <w:noProof/>
+                <w:webHidden/>
+              </w:rPr>
+              <w:fldChar w:fldCharType="begin"/>
+            </w:r>
+            <w:r>
+              <w:rPr>
+                <w:noProof/>
+                <w:webHidden/>
+              </w:rPr>
+              <w:instrText xml:space="preserve"> PAGEREF _Toc415497053 \h </w:instrText>
+            </w:r>
+            <w:r>
+              <w:rPr>
+                <w:noProof/>
+                <w:webHidden/>
+              </w:rPr>
+            </w:r>
+            <w:r>
+              <w:rPr>
+                <w:noProof/>
+                <w:webHidden/>
+              </w:rPr>
+              <w:fldChar w:fldCharType="separate"/>
+            </w:r>
+            <w:r>
+              <w:rPr>
+                <w:noProof/>
+                <w:webHidden/>
+              </w:rPr>
+              <w:t>6</w:t>
+            </w:r>
+            <w:r>
+              <w:rPr>
+                <w:noProof/>
+                <w:webHidden/>
+              </w:rPr>
+              <w:fldChar w:fldCharType="end"/>
+            </w:r>
+          </w:hyperlink>
+        </w:p>
+        <w:p>
+          <w:pPr>
+            <w:pStyle w:val="TOC1"/>
+            <w:tabs>
+              <w:tab w:val="right" w:leader="dot" w:pos="9019"/>
+            </w:tabs>
+            <w:rPr>
+              <w:rFonts w:asciiTheme="minorHAnsi" w:eastAsiaTheme="minorEastAsia" w:hAnsiTheme="minorHAnsi"/>
+              <w:noProof/>
+              <w:sz w:val="22"/>
+            </w:rPr>
+          </w:pPr>
+          <w:hyperlink w:anchor="_Toc415497054" w:history="1">
+            <w:r>
+              <w:rPr>
+                <w:rStyle w:val="Hyperlink"/>
+                <w:rFonts w:cs="Times New Roman"/>
+                <w:noProof/>
+              </w:rPr>
+              <w:t>IV) Demo:</w:t>
+            </w:r>
+            <w:r>
+              <w:rPr>
+                <w:noProof/>
+                <w:webHidden/>
+              </w:rPr>
+              <w:tab/>
+            </w:r>
+            <w:r>
+              <w:rPr>
+                <w:noProof/>
+                <w:webHidden/>
+              </w:rPr>
+              <w:fldChar w:fldCharType="begin"/>
+            </w:r>
+            <w:r>
+              <w:rPr>
+                <w:noProof/>
+                <w:webHidden/>
+              </w:rPr>
+              <w:instrText xml:space="preserve"> PAGEREF _Toc415497054 \h </w:instrText>
+            </w:r>
+            <w:r>
+              <w:rPr>
+                <w:noProof/>
+                <w:webHidden/>
+              </w:rPr>
+            </w:r>
+            <w:r>
+              <w:rPr>
+                <w:noProof/>
+                <w:webHidden/>
+              </w:rPr>
+              <w:fldChar w:fldCharType="separate"/>
+            </w:r>
+            <w:r>
+              <w:rPr>
+                <w:noProof/>
+                <w:webHidden/>
+              </w:rPr>
+              <w:t>7</w:t>
+            </w:r>
+            <w:r>
+              <w:rPr>
+                <w:noProof/>
+                <w:webHidden/>
+              </w:rPr>
+              <w:fldChar w:fldCharType="end"/>
+            </w:r>
+          </w:hyperlink>
+        </w:p>
+        <w:p>
+          <w:r>
+            <w:rPr>
+              <w:b/>
+              <w:bCs/>
+              <w:noProof/>
+            </w:rPr>
+            <w:fldChar w:fldCharType="end"/>
+          </w:r>
+        </w:p>
+      </w:sdtContent>
+    </w:sdt>
+    <w:p/>
     <w:sectPr>
-      <w:pgSz w:w="12240" w:h="15840"/>
+      <w:headerReference w:type="default" r:id="rId39"/>
+      <w:footerReference w:type="default" r:id="rId40"/>
+      <w:headerReference w:type="first" r:id="rId41"/>
+      <w:pgSz w:w="11909" w:h="16834" w:code="9"/>
       <w:pgMar w:top="1440" w:right="1440" w:bottom="1440" w:left="1440" w:header="720" w:footer="720" w:gutter="0"/>
+      <w:pgNumType w:start="0"/>
       <w:cols w:space="720"/>
+      <w:titlePg/>
       <w:docGrid w:linePitch="360"/>
     </w:sectPr>
   </w:body>
 </w:document>
+</file>
+
+<file path=word/endnotes.xml><?xml version="1.0" encoding="utf-8"?>
+<w:endnotes xmlns:wpc="http://schemas.microsoft.com/office/word/2010/wordprocessingCanvas" xmlns:mc="http://schemas.openxmlformats.org/markup-compatibility/2006" xmlns:o="urn:schemas-microsoft-com:office:office" xmlns:r="http://schemas.openxmlformats.org/officeDocument/2006/relationships" xmlns:m="http://schemas.openxmlformats.org/officeDocument/2006/math" xmlns:v="urn:schemas-microsoft-com:vml" xmlns:wp14="http://schemas.microsoft.com/office/word/2010/wordprocessingDrawing" xmlns:wp="http://schemas.openxmlformats.org/drawingml/2006/wordprocessingDrawing" xmlns:w10="urn:schemas-microsoft-com:office:word" xmlns:w="http://schemas.openxmlformats.org/wordprocessingml/2006/main" xmlns:w14="http://schemas.microsoft.com/office/word/2010/wordml" xmlns:w15="http://schemas.microsoft.com/office/word/2012/wordml" xmlns:wpg="http://schemas.microsoft.com/office/word/2010/wordprocessingGroup" xmlns:wpi="http://schemas.microsoft.com/office/word/2010/wordprocessingInk" xmlns:wne="http://schemas.microsoft.com/office/word/2006/wordml" xmlns:wps="http://schemas.microsoft.com/office/word/2010/wordprocessingShape" mc:Ignorable="w14 w15 wp14">
+  <w:endnote w:type="separator" w:id="-1">
+    <w:p>
+      <w:pPr>
+        <w:spacing w:after="0" w:line="240" w:lineRule="auto"/>
+      </w:pPr>
+      <w:r>
+        <w:separator/>
+      </w:r>
+    </w:p>
+  </w:endnote>
+  <w:endnote w:type="continuationSeparator" w:id="0">
+    <w:p>
+      <w:pPr>
+        <w:spacing w:after="0" w:line="240" w:lineRule="auto"/>
+      </w:pPr>
+      <w:r>
+        <w:continuationSeparator/>
+      </w:r>
+    </w:p>
+  </w:endnote>
+</w:endnotes>
+</file>
+
+<file path=word/footer1.xml><?xml version="1.0" encoding="utf-8"?>
+<w:ftr xmlns:wpc="http://schemas.microsoft.com/office/word/2010/wordprocessingCanvas" xmlns:mc="http://schemas.openxmlformats.org/markup-compatibility/2006" xmlns:o="urn:schemas-microsoft-com:office:office" xmlns:r="http://schemas.openxmlformats.org/officeDocument/2006/relationships" xmlns:m="http://schemas.openxmlformats.org/officeDocument/2006/math" xmlns:v="urn:schemas-microsoft-com:vml" xmlns:wp14="http://schemas.microsoft.com/office/word/2010/wordprocessingDrawing" xmlns:wp="http://schemas.openxmlformats.org/drawingml/2006/wordprocessingDrawing" xmlns:w10="urn:schemas-microsoft-com:office:word" xmlns:w="http://schemas.openxmlformats.org/wordprocessingml/2006/main" xmlns:w14="http://schemas.microsoft.com/office/word/2010/wordml" xmlns:w15="http://schemas.microsoft.com/office/word/2012/wordml" xmlns:wpg="http://schemas.microsoft.com/office/word/2010/wordprocessingGroup" xmlns:wpi="http://schemas.microsoft.com/office/word/2010/wordprocessingInk" xmlns:wne="http://schemas.microsoft.com/office/word/2006/wordml" xmlns:wps="http://schemas.microsoft.com/office/word/2010/wordprocessingShape" mc:Ignorable="w14 w15 wp14">
+  <w:p>
+    <w:pPr>
+      <w:pStyle w:val="Footer"/>
+      <w:tabs>
+        <w:tab w:val="clear" w:pos="4680"/>
+        <w:tab w:val="clear" w:pos="9360"/>
+      </w:tabs>
+      <w:jc w:val="center"/>
+      <w:rPr>
+        <w:caps/>
+        <w:noProof/>
+        <w:color w:val="5B9BD5" w:themeColor="accent1"/>
+      </w:rPr>
+    </w:pPr>
+    <w:r>
+      <w:rPr>
+        <w:caps/>
+        <w:color w:val="5B9BD5" w:themeColor="accent1"/>
+      </w:rPr>
+      <w:fldChar w:fldCharType="begin"/>
+    </w:r>
+    <w:r>
+      <w:rPr>
+        <w:caps/>
+        <w:color w:val="5B9BD5" w:themeColor="accent1"/>
+      </w:rPr>
+      <w:instrText xml:space="preserve"> PAGE   \* MERGEFORMAT </w:instrText>
+    </w:r>
+    <w:r>
+      <w:rPr>
+        <w:caps/>
+        <w:color w:val="5B9BD5" w:themeColor="accent1"/>
+      </w:rPr>
+      <w:fldChar w:fldCharType="separate"/>
+    </w:r>
+    <w:r>
+      <w:rPr>
+        <w:caps/>
+        <w:noProof/>
+        <w:color w:val="5B9BD5" w:themeColor="accent1"/>
+      </w:rPr>
+      <w:t>8</w:t>
+    </w:r>
+    <w:r>
+      <w:rPr>
+        <w:caps/>
+        <w:noProof/>
+        <w:color w:val="5B9BD5" w:themeColor="accent1"/>
+      </w:rPr>
+      <w:fldChar w:fldCharType="end"/>
+    </w:r>
+  </w:p>
+  <w:p>
+    <w:pPr>
+      <w:pStyle w:val="Footer"/>
+    </w:pPr>
+  </w:p>
+</w:ftr>
+</file>
+
+<file path=word/footnotes.xml><?xml version="1.0" encoding="utf-8"?>
+<w:footnotes xmlns:wpc="http://schemas.microsoft.com/office/word/2010/wordprocessingCanvas" xmlns:mc="http://schemas.openxmlformats.org/markup-compatibility/2006" xmlns:o="urn:schemas-microsoft-com:office:office" xmlns:r="http://schemas.openxmlformats.org/officeDocument/2006/relationships" xmlns:m="http://schemas.openxmlformats.org/officeDocument/2006/math" xmlns:v="urn:schemas-microsoft-com:vml" xmlns:wp14="http://schemas.microsoft.com/office/word/2010/wordprocessingDrawing" xmlns:wp="http://schemas.openxmlformats.org/drawingml/2006/wordprocessingDrawing" xmlns:w10="urn:schemas-microsoft-com:office:word" xmlns:w="http://schemas.openxmlformats.org/wordprocessingml/2006/main" xmlns:w14="http://schemas.microsoft.com/office/word/2010/wordml" xmlns:w15="http://schemas.microsoft.com/office/word/2012/wordml" xmlns:wpg="http://schemas.microsoft.com/office/word/2010/wordprocessingGroup" xmlns:wpi="http://schemas.microsoft.com/office/word/2010/wordprocessingInk" xmlns:wne="http://schemas.microsoft.com/office/word/2006/wordml" xmlns:wps="http://schemas.microsoft.com/office/word/2010/wordprocessingShape" mc:Ignorable="w14 w15 wp14">
+  <w:footnote w:type="separator" w:id="-1">
+    <w:p>
+      <w:pPr>
+        <w:spacing w:after="0" w:line="240" w:lineRule="auto"/>
+      </w:pPr>
+      <w:r>
+        <w:separator/>
+      </w:r>
+    </w:p>
+  </w:footnote>
+  <w:footnote w:type="continuationSeparator" w:id="0">
+    <w:p>
+      <w:pPr>
+        <w:spacing w:after="0" w:line="240" w:lineRule="auto"/>
+      </w:pPr>
+      <w:r>
+        <w:continuationSeparator/>
+      </w:r>
+    </w:p>
+  </w:footnote>
+</w:footnotes>
+</file>
+
+<file path=word/header1.xml><?xml version="1.0" encoding="utf-8"?>
+<w:hdr xmlns:wpc="http://schemas.microsoft.com/office/word/2010/wordprocessingCanvas" xmlns:mc="http://schemas.openxmlformats.org/markup-compatibility/2006" xmlns:o="urn:schemas-microsoft-com:office:office" xmlns:r="http://schemas.openxmlformats.org/officeDocument/2006/relationships" xmlns:m="http://schemas.openxmlformats.org/officeDocument/2006/math" xmlns:v="urn:schemas-microsoft-com:vml" xmlns:wp14="http://schemas.microsoft.com/office/word/2010/wordprocessingDrawing" xmlns:wp="http://schemas.openxmlformats.org/drawingml/2006/wordprocessingDrawing" xmlns:w10="urn:schemas-microsoft-com:office:word" xmlns:w="http://schemas.openxmlformats.org/wordprocessingml/2006/main" xmlns:w14="http://schemas.microsoft.com/office/word/2010/wordml" xmlns:w15="http://schemas.microsoft.com/office/word/2012/wordml" xmlns:wpg="http://schemas.microsoft.com/office/word/2010/wordprocessingGroup" xmlns:wpi="http://schemas.microsoft.com/office/word/2010/wordprocessingInk" xmlns:wne="http://schemas.microsoft.com/office/word/2006/wordml" xmlns:wps="http://schemas.microsoft.com/office/word/2010/wordprocessingShape" mc:Ignorable="w14 w15 wp14">
+  <w:p>
+    <w:pPr>
+      <w:pStyle w:val="Header"/>
+    </w:pPr>
+    <w:r>
+      <w:rPr>
+        <w:noProof/>
+      </w:rPr>
+      <mc:AlternateContent>
+        <mc:Choice Requires="wps">
+          <w:drawing>
+            <wp:anchor distT="0" distB="0" distL="118745" distR="118745" simplePos="0" relativeHeight="251659264" behindDoc="1" locked="0" layoutInCell="1" allowOverlap="0">
+              <wp:simplePos x="0" y="0"/>
+              <wp:positionH relativeFrom="margin">
+                <wp:align>center</wp:align>
+              </wp:positionH>
+              <mc:AlternateContent>
+                <mc:Choice Requires="wp14">
+                  <wp:positionV relativeFrom="page">
+                    <wp14:pctPosVOffset>4500</wp14:pctPosVOffset>
+                  </wp:positionV>
+                </mc:Choice>
+                <mc:Fallback>
+                  <wp:positionV relativeFrom="page">
+                    <wp:posOffset>480695</wp:posOffset>
+                  </wp:positionV>
+                </mc:Fallback>
+              </mc:AlternateContent>
+              <wp:extent cx="5950039" cy="270457"/>
+              <wp:effectExtent l="0" t="0" r="19685" b="10795"/>
+              <wp:wrapSquare wrapText="bothSides"/>
+              <wp:docPr id="197" name="Rectangle 197"/>
+              <wp:cNvGraphicFramePr/>
+              <a:graphic xmlns:a="http://schemas.openxmlformats.org/drawingml/2006/main">
+                <a:graphicData uri="http://schemas.microsoft.com/office/word/2010/wordprocessingShape">
+                  <wps:wsp>
+                    <wps:cNvSpPr/>
+                    <wps:spPr>
+                      <a:xfrm>
+                        <a:off x="0" y="0"/>
+                        <a:ext cx="5950039" cy="270457"/>
+                      </a:xfrm>
+                      <a:prstGeom prst="rect">
+                        <a:avLst/>
+                      </a:prstGeom>
+                      <a:solidFill>
+                        <a:srgbClr val="00B0F0"/>
+                      </a:solidFill>
+                      <a:ln>
+                        <a:solidFill>
+                          <a:schemeClr val="bg1"/>
+                        </a:solidFill>
+                      </a:ln>
+                    </wps:spPr>
+                    <wps:style>
+                      <a:lnRef idx="2">
+                        <a:schemeClr val="accent1">
+                          <a:shade val="50000"/>
+                        </a:schemeClr>
+                      </a:lnRef>
+                      <a:fillRef idx="1">
+                        <a:schemeClr val="accent1"/>
+                      </a:fillRef>
+                      <a:effectRef idx="0">
+                        <a:schemeClr val="accent1"/>
+                      </a:effectRef>
+                      <a:fontRef idx="minor">
+                        <a:schemeClr val="lt1"/>
+                      </a:fontRef>
+                    </wps:style>
+                    <wps:txbx>
+                      <w:txbxContent>
+                        <w:sdt>
+                          <w:sdtPr>
+                            <w:rPr>
+                              <w:caps/>
+                              <w:color w:val="FFFFFF" w:themeColor="background1"/>
+                            </w:rPr>
+                            <w:alias w:val="Title"/>
+                            <w:tag w:val=""/>
+                            <w:id w:val="1189017394"/>
+                            <w:dataBinding w:prefixMappings="xmlns:ns0='http://purl.org/dc/elements/1.1/' xmlns:ns1='http://schemas.openxmlformats.org/package/2006/metadata/core-properties' " w:xpath="/ns1:coreProperties[1]/ns0:title[1]" w:storeItemID="{6C3C8BC8-F283-45AE-878A-BAB7291924A1}"/>
+                            <w:text/>
+                          </w:sdtPr>
+                          <w:sdtContent>
+                            <w:p>
+                              <w:pPr>
+                                <w:pStyle w:val="Header"/>
+                                <w:tabs>
+                                  <w:tab w:val="clear" w:pos="4680"/>
+                                  <w:tab w:val="clear" w:pos="9360"/>
+                                </w:tabs>
+                                <w:jc w:val="center"/>
+                                <w:rPr>
+                                  <w:caps/>
+                                  <w:color w:val="FFFFFF" w:themeColor="background1"/>
+                                </w:rPr>
+                              </w:pPr>
+                              <w:r>
+                                <w:rPr>
+                                  <w:caps/>
+                                  <w:color w:val="FFFFFF" w:themeColor="background1"/>
+                                </w:rPr>
+                                <w:t>Bài tập lớn chuyên đề 3</w:t>
+                              </w:r>
+                            </w:p>
+                          </w:sdtContent>
+                        </w:sdt>
+                      </w:txbxContent>
+                    </wps:txbx>
+                    <wps:bodyPr rot="0" spcFirstLastPara="0" vertOverflow="overflow" horzOverflow="overflow" vert="horz" wrap="square" lIns="91440" tIns="45720" rIns="91440" bIns="45720" numCol="1" spcCol="0" rtlCol="0" fromWordArt="0" anchor="ctr" anchorCtr="0" forceAA="0" compatLnSpc="1">
+                      <a:prstTxWarp prst="textNoShape">
+                        <a:avLst/>
+                      </a:prstTxWarp>
+                      <a:spAutoFit/>
+                    </wps:bodyPr>
+                  </wps:wsp>
+                </a:graphicData>
+              </a:graphic>
+              <wp14:sizeRelH relativeFrom="margin">
+                <wp14:pctWidth>100000</wp14:pctWidth>
+              </wp14:sizeRelH>
+              <wp14:sizeRelV relativeFrom="page">
+                <wp14:pctHeight>2700</wp14:pctHeight>
+              </wp14:sizeRelV>
+            </wp:anchor>
+          </w:drawing>
+        </mc:Choice>
+        <mc:Fallback>
+          <w:pict>
+            <v:rect id="Rectangle 197" o:spid="_x0000_s1058" style="position:absolute;margin-left:0;margin-top:0;width:468.5pt;height:21.3pt;z-index:-251657216;visibility:visible;mso-wrap-style:square;mso-width-percent:1000;mso-height-percent:27;mso-top-percent:45;mso-wrap-distance-left:9.35pt;mso-wrap-distance-top:0;mso-wrap-distance-right:9.35pt;mso-wrap-distance-bottom:0;mso-position-horizontal:center;mso-position-horizontal-relative:margin;mso-position-vertical-relative:page;mso-width-percent:1000;mso-height-percent:27;mso-top-percent:45;mso-width-relative:margin;mso-height-relative:page;v-text-anchor:middle" o:gfxdata="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" o:allowoverlap="f" fillcolor="#00b0f0" strokecolor="white [3212]" strokeweight="1pt">
+              <v:textbox style="mso-fit-shape-to-text:t">
+                <w:txbxContent>
+                  <w:sdt>
+                    <w:sdtPr>
+                      <w:rPr>
+                        <w:caps/>
+                        <w:color w:val="FFFFFF" w:themeColor="background1"/>
+                      </w:rPr>
+                      <w:alias w:val="Title"/>
+                      <w:tag w:val=""/>
+                      <w:id w:val="1189017394"/>
+                      <w:dataBinding w:prefixMappings="xmlns:ns0='http://purl.org/dc/elements/1.1/' xmlns:ns1='http://schemas.openxmlformats.org/package/2006/metadata/core-properties' " w:xpath="/ns1:coreProperties[1]/ns0:title[1]" w:storeItemID="{6C3C8BC8-F283-45AE-878A-BAB7291924A1}"/>
+                      <w:text/>
+                    </w:sdtPr>
+                    <w:sdtContent>
+                      <w:p>
+                        <w:pPr>
+                          <w:pStyle w:val="Header"/>
+                          <w:tabs>
+                            <w:tab w:val="clear" w:pos="4680"/>
+                            <w:tab w:val="clear" w:pos="9360"/>
+                          </w:tabs>
+                          <w:jc w:val="center"/>
+                          <w:rPr>
+                            <w:caps/>
+                            <w:color w:val="FFFFFF" w:themeColor="background1"/>
+                          </w:rPr>
+                        </w:pPr>
+                        <w:r>
+                          <w:rPr>
+                            <w:caps/>
+                            <w:color w:val="FFFFFF" w:themeColor="background1"/>
+                          </w:rPr>
+                          <w:t>Bài tập lớn chuyên đề 3</w:t>
+                        </w:r>
+                      </w:p>
+                    </w:sdtContent>
+                  </w:sdt>
+                </w:txbxContent>
+              </v:textbox>
+              <w10:wrap type="square" anchorx="margin" anchory="page"/>
+            </v:rect>
+          </w:pict>
+        </mc:Fallback>
+      </mc:AlternateContent>
+    </w:r>
+  </w:p>
+</w:hdr>
+</file>
+
+<file path=word/header2.xml><?xml version="1.0" encoding="utf-8"?>
+<w:hdr xmlns:wpc="http://schemas.microsoft.com/office/word/2010/wordprocessingCanvas" xmlns:mc="http://schemas.openxmlformats.org/markup-compatibility/2006" xmlns:o="urn:schemas-microsoft-com:office:office" xmlns:r="http://schemas.openxmlformats.org/officeDocument/2006/relationships" xmlns:m="http://schemas.openxmlformats.org/officeDocument/2006/math" xmlns:v="urn:schemas-microsoft-com:vml" xmlns:wp14="http://schemas.microsoft.com/office/word/2010/wordprocessingDrawing" xmlns:wp="http://schemas.openxmlformats.org/drawingml/2006/wordprocessingDrawing" xmlns:w10="urn:schemas-microsoft-com:office:word" xmlns:w="http://schemas.openxmlformats.org/wordprocessingml/2006/main" xmlns:w14="http://schemas.microsoft.com/office/word/2010/wordml" xmlns:w15="http://schemas.microsoft.com/office/word/2012/wordml" xmlns:wpg="http://schemas.microsoft.com/office/word/2010/wordprocessingGroup" xmlns:wpi="http://schemas.microsoft.com/office/word/2010/wordprocessingInk" xmlns:wne="http://schemas.microsoft.com/office/word/2006/wordml" xmlns:wps="http://schemas.microsoft.com/office/word/2010/wordprocessingShape" mc:Ignorable="w14 w15 wp14">
+  <w:p>
+    <w:pPr>
+      <w:pStyle w:val="Header"/>
+    </w:pPr>
+    <w:r>
+      <w:t>Bài</w:t>
+    </w:r>
+  </w:p>
+</w:hdr>
+</file>
+
+<file path=word/numbering.xml><?xml version="1.0" encoding="utf-8"?>
+<w:numbering xmlns:wpc="http://schemas.microsoft.com/office/word/2010/wordprocessingCanvas" xmlns:mc="http://schemas.openxmlformats.org/markup-compatibility/2006" xmlns:o="urn:schemas-microsoft-com:office:office" xmlns:r="http://schemas.openxmlformats.org/officeDocument/2006/relationships" xmlns:m="http://schemas.openxmlformats.org/officeDocument/2006/math" xmlns:v="urn:schemas-microsoft-com:vml" xmlns:wp14="http://schemas.microsoft.com/office/word/2010/wordprocessingDrawing" xmlns:wp="http://schemas.openxmlformats.org/drawingml/2006/wordprocessingDrawing" xmlns:w10="urn:schemas-microsoft-com:office:word" xmlns:w="http://schemas.openxmlformats.org/wordprocessingml/2006/main" xmlns:w14="http://schemas.microsoft.com/office/word/2010/wordml" xmlns:w15="http://schemas.microsoft.com/office/word/2012/wordml" xmlns:wpg="http://schemas.microsoft.com/office/word/2010/wordprocessingGroup" xmlns:wpi="http://schemas.microsoft.com/office/word/2010/wordprocessingInk" xmlns:wne="http://schemas.microsoft.com/office/word/2006/wordml" xmlns:wps="http://schemas.microsoft.com/office/word/2010/wordprocessingShape" mc:Ignorable="w14 w15 wp14">
+  <w:abstractNum w:abstractNumId="0">
+    <w:nsid w:val="02011C7D"/>
+    <w:multiLevelType w:val="hybridMultilevel"/>
+    <w:tmpl w:val="B164BE38"/>
+    <w:lvl w:ilvl="0" w:tplc="04090011">
+      <w:start w:val="1"/>
+      <w:numFmt w:val="decimal"/>
+      <w:lvlText w:val="%1)"/>
+      <w:lvlJc w:val="left"/>
+      <w:pPr>
+        <w:ind w:left="720" w:hanging="360"/>
+      </w:pPr>
+      <w:rPr>
+        <w:rFonts w:hint="default"/>
+      </w:rPr>
+    </w:lvl>
+    <w:lvl w:ilvl="1" w:tplc="04090019" w:tentative="1">
+      <w:start w:val="1"/>
+      <w:numFmt w:val="lowerLetter"/>
+      <w:lvlText w:val="%2."/>
+      <w:lvlJc w:val="left"/>
+      <w:pPr>
+        <w:ind w:left="1440" w:hanging="360"/>
+      </w:pPr>
+    </w:lvl>
+    <w:lvl w:ilvl="2" w:tplc="0409001B" w:tentative="1">
+      <w:start w:val="1"/>
+      <w:numFmt w:val="lowerRoman"/>
+      <w:lvlText w:val="%3."/>
+      <w:lvlJc w:val="right"/>
+      <w:pPr>
+        <w:ind w:left="2160" w:hanging="180"/>
+      </w:pPr>
+    </w:lvl>
+    <w:lvl w:ilvl="3" w:tplc="0409000F" w:tentative="1">
+      <w:start w:val="1"/>
+      <w:numFmt w:val="decimal"/>
+      <w:lvlText w:val="%4."/>
+      <w:lvlJc w:val="left"/>
+      <w:pPr>
+        <w:ind w:left="2880" w:hanging="360"/>
+      </w:pPr>
+    </w:lvl>
+    <w:lvl w:ilvl="4" w:tplc="04090019" w:tentative="1">
+      <w:start w:val="1"/>
+      <w:numFmt w:val="lowerLetter"/>
+      <w:lvlText w:val="%5."/>
+      <w:lvlJc w:val="left"/>
+      <w:pPr>
+        <w:ind w:left="3600" w:hanging="360"/>
+      </w:pPr>
+    </w:lvl>
+    <w:lvl w:ilvl="5" w:tplc="0409001B" w:tentative="1">
+      <w:start w:val="1"/>
+      <w:numFmt w:val="lowerRoman"/>
+      <w:lvlText w:val="%6."/>
+      <w:lvlJc w:val="right"/>
+      <w:pPr>
+        <w:ind w:left="4320" w:hanging="180"/>
+      </w:pPr>
+    </w:lvl>
+    <w:lvl w:ilvl="6" w:tplc="0409000F" w:tentative="1">
+      <w:start w:val="1"/>
+      <w:numFmt w:val="decimal"/>
+      <w:lvlText w:val="%7."/>
+      <w:lvlJc w:val="left"/>
+      <w:pPr>
+        <w:ind w:left="5040" w:hanging="360"/>
+      </w:pPr>
+    </w:lvl>
+    <w:lvl w:ilvl="7" w:tplc="04090019" w:tentative="1">
+      <w:start w:val="1"/>
+      <w:numFmt w:val="lowerLetter"/>
+      <w:lvlText w:val="%8."/>
+      <w:lvlJc w:val="left"/>
+      <w:pPr>
+        <w:ind w:left="5760" w:hanging="360"/>
+      </w:pPr>
+    </w:lvl>
+    <w:lvl w:ilvl="8" w:tplc="0409001B" w:tentative="1">
+      <w:start w:val="1"/>
+      <w:numFmt w:val="lowerRoman"/>
+      <w:lvlText w:val="%9."/>
+      <w:lvlJc w:val="right"/>
+      <w:pPr>
+        <w:ind w:left="6480" w:hanging="180"/>
+      </w:pPr>
+    </w:lvl>
+  </w:abstractNum>
+  <w:abstractNum w:abstractNumId="1">
+    <w:nsid w:val="41FF2475"/>
+    <w:multiLevelType w:val="multilevel"/>
+    <w:tmpl w:val="7FBA7B9A"/>
+    <w:lvl w:ilvl="0">
+      <w:start w:val="1"/>
+      <w:numFmt w:val="upperRoman"/>
+      <w:lvlText w:val="%1."/>
+      <w:lvlJc w:val="left"/>
+      <w:pPr>
+        <w:tabs>
+          <w:tab w:val="num" w:pos="864"/>
+        </w:tabs>
+        <w:ind w:left="0" w:firstLine="432"/>
+      </w:pPr>
+      <w:rPr>
+        <w:rFonts w:hint="default"/>
+      </w:rPr>
+    </w:lvl>
+    <w:lvl w:ilvl="1">
+      <w:start w:val="1"/>
+      <w:numFmt w:val="decimal"/>
+      <w:lvlText w:val="%2."/>
+      <w:lvlJc w:val="left"/>
+      <w:pPr>
+        <w:tabs>
+          <w:tab w:val="num" w:pos="3420"/>
+        </w:tabs>
+        <w:ind w:left="3060" w:firstLine="0"/>
+      </w:pPr>
+      <w:rPr>
+        <w:rFonts w:hint="default"/>
+        <w:u w:val="none"/>
+      </w:rPr>
+    </w:lvl>
+    <w:lvl w:ilvl="2">
+      <w:start w:val="1"/>
+      <w:numFmt w:val="decimal"/>
+      <w:pStyle w:val="Heading3"/>
+      <w:lvlText w:val="%3."/>
+      <w:lvlJc w:val="left"/>
+      <w:pPr>
+        <w:tabs>
+          <w:tab w:val="num" w:pos="1800"/>
+        </w:tabs>
+        <w:ind w:left="1440" w:firstLine="0"/>
+      </w:pPr>
+      <w:rPr>
+        <w:rFonts w:hint="default"/>
+      </w:rPr>
+    </w:lvl>
+    <w:lvl w:ilvl="3">
+      <w:start w:val="1"/>
+      <w:numFmt w:val="lowerLetter"/>
+      <w:pStyle w:val="Heading4"/>
+      <w:lvlText w:val="%4)"/>
+      <w:lvlJc w:val="left"/>
+      <w:pPr>
+        <w:tabs>
+          <w:tab w:val="num" w:pos="2520"/>
+        </w:tabs>
+        <w:ind w:left="2160" w:firstLine="0"/>
+      </w:pPr>
+      <w:rPr>
+        <w:rFonts w:hint="default"/>
+      </w:rPr>
+    </w:lvl>
+    <w:lvl w:ilvl="4">
+      <w:start w:val="1"/>
+      <w:numFmt w:val="decimal"/>
+      <w:pStyle w:val="Heading5"/>
+      <w:lvlText w:val="(%5)"/>
+      <w:lvlJc w:val="left"/>
+      <w:pPr>
+        <w:tabs>
+          <w:tab w:val="num" w:pos="3240"/>
+        </w:tabs>
+        <w:ind w:left="2880" w:firstLine="0"/>
+      </w:pPr>
+      <w:rPr>
+        <w:rFonts w:hint="default"/>
+      </w:rPr>
+    </w:lvl>
+    <w:lvl w:ilvl="5">
+      <w:start w:val="1"/>
+      <w:numFmt w:val="lowerLetter"/>
+      <w:pStyle w:val="Heading6"/>
+      <w:lvlText w:val="(%6)"/>
+      <w:lvlJc w:val="left"/>
+      <w:pPr>
+        <w:tabs>
+          <w:tab w:val="num" w:pos="3960"/>
+        </w:tabs>
+        <w:ind w:left="3600" w:firstLine="0"/>
+      </w:pPr>
+      <w:rPr>
+        <w:rFonts w:hint="default"/>
+      </w:rPr>
+    </w:lvl>
+    <w:lvl w:ilvl="6">
+      <w:start w:val="1"/>
+      <w:numFmt w:val="lowerRoman"/>
+      <w:pStyle w:val="Heading7"/>
+      <w:lvlText w:val="(%7)"/>
+      <w:lvlJc w:val="left"/>
+      <w:pPr>
+        <w:tabs>
+          <w:tab w:val="num" w:pos="4680"/>
+        </w:tabs>
+        <w:ind w:left="4320" w:firstLine="0"/>
+      </w:pPr>
+      <w:rPr>
+        <w:rFonts w:hint="default"/>
+      </w:rPr>
+    </w:lvl>
+    <w:lvl w:ilvl="7">
+      <w:start w:val="1"/>
+      <w:numFmt w:val="lowerLetter"/>
+      <w:pStyle w:val="Heading8"/>
+      <w:lvlText w:val="(%8)"/>
+      <w:lvlJc w:val="left"/>
+      <w:pPr>
+        <w:tabs>
+          <w:tab w:val="num" w:pos="5400"/>
+        </w:tabs>
+        <w:ind w:left="5040" w:firstLine="0"/>
+      </w:pPr>
+      <w:rPr>
+        <w:rFonts w:hint="default"/>
+      </w:rPr>
+    </w:lvl>
+    <w:lvl w:ilvl="8">
+      <w:start w:val="1"/>
+      <w:numFmt w:val="lowerRoman"/>
+      <w:pStyle w:val="Heading9"/>
+      <w:lvlText w:val="(%9)"/>
+      <w:lvlJc w:val="left"/>
+      <w:pPr>
+        <w:tabs>
+          <w:tab w:val="num" w:pos="6120"/>
+        </w:tabs>
+        <w:ind w:left="5760" w:firstLine="0"/>
+      </w:pPr>
+      <w:rPr>
+        <w:rFonts w:hint="default"/>
+      </w:rPr>
+    </w:lvl>
+  </w:abstractNum>
+  <w:num w:numId="1">
+    <w:abstractNumId w:val="1"/>
+  </w:num>
+  <w:num w:numId="2">
+    <w:abstractNumId w:val="1"/>
+    <w:lvlOverride w:ilvl="0">
+      <w:startOverride w:val="1"/>
+    </w:lvlOverride>
+    <w:lvlOverride w:ilvl="1">
+      <w:startOverride w:val="1"/>
+    </w:lvlOverride>
+    <w:lvlOverride w:ilvl="2">
+      <w:startOverride w:val="1"/>
+    </w:lvlOverride>
+    <w:lvlOverride w:ilvl="3">
+      <w:startOverride w:val="1"/>
+    </w:lvlOverride>
+    <w:lvlOverride w:ilvl="4">
+      <w:startOverride w:val="1"/>
+    </w:lvlOverride>
+    <w:lvlOverride w:ilvl="5">
+      <w:startOverride w:val="1"/>
+    </w:lvlOverride>
+    <w:lvlOverride w:ilvl="6">
+      <w:startOverride w:val="1"/>
+    </w:lvlOverride>
+    <w:lvlOverride w:ilvl="7">
+      <w:startOverride w:val="1"/>
+    </w:lvlOverride>
+    <w:lvlOverride w:ilvl="8">
+      <w:startOverride w:val="1"/>
+    </w:lvlOverride>
+  </w:num>
+  <w:num w:numId="3">
+    <w:abstractNumId w:val="0"/>
+  </w:num>
+</w:numbering>
 </file>
 
 <file path=word/styles.xml><?xml version="1.0" encoding="utf-8"?>
@@ -25,7 +7061,1072 @@
     <w:rPrDefault>
       <w:rPr>
         <w:rFonts w:ascii="Times New Roman" w:eastAsiaTheme="minorHAnsi" w:hAnsi="Times New Roman" w:cstheme="minorBidi"/>
-        <w:sz w:val="28"/>
+        <w:sz w:val="26"/>
+        <w:szCs w:val="22"/>
+        <w:lang w:val="en-US" w:eastAsia="en-US" w:bidi="ar-SA"/>
+      </w:rPr>
+    </w:rPrDefault>
+    <w:pPrDefault>
+      <w:pPr>
+        <w:spacing w:after="160" w:line="259" w:lineRule="auto"/>
+      </w:pPr>
+    </w:pPrDefault>
+  </w:docDefaults>
+  <w:latentStyles w:defLockedState="0" w:defUIPriority="99" w:defSemiHidden="0" w:defUnhideWhenUsed="0" w:defQFormat="0" w:count="371">
+    <w:lsdException w:name="Normal" w:uiPriority="0" w:qFormat="1"/>
+    <w:lsdException w:name="heading 1" w:uiPriority="9" w:qFormat="1"/>
+    <w:lsdException w:name="heading 2" w:semiHidden="1" w:uiPriority="9" w:unhideWhenUsed="1" w:qFormat="1"/>
+    <w:lsdException w:name="heading 3" w:semiHidden="1" w:uiPriority="0" w:unhideWhenUsed="1" w:qFormat="1"/>
+    <w:lsdException w:name="heading 4" w:semiHidden="1" w:uiPriority="0" w:unhideWhenUsed="1" w:qFormat="1"/>
+    <w:lsdException w:name="heading 5" w:semiHidden="1" w:uiPriority="0" w:unhideWhenUsed="1" w:qFormat="1"/>
+    <w:lsdException w:name="heading 6" w:semiHidden="1" w:uiPriority="0" w:unhideWhenUsed="1" w:qFormat="1"/>
+    <w:lsdException w:name="heading 7" w:semiHidden="1" w:uiPriority="0" w:unhideWhenUsed="1" w:qFormat="1"/>
+    <w:lsdException w:name="heading 8" w:semiHidden="1" w:uiPriority="0" w:unhideWhenUsed="1" w:qFormat="1"/>
+    <w:lsdException w:name="heading 9" w:semiHidden="1" w:uiPriority="0" w:unhideWhenUsed="1" w:qFormat="1"/>
+    <w:lsdException w:name="index 1" w:semiHidden="1" w:unhideWhenUsed="1"/>
+    <w:lsdException w:name="index 2" w:semiHidden="1" w:unhideWhenUsed="1"/>
+    <w:lsdException w:name="index 3" w:semiHidden="1" w:unhideWhenUsed="1"/>
+    <w:lsdException w:name="index 4" w:semiHidden="1" w:unhideWhenUsed="1"/>
+    <w:lsdException w:name="index 5" w:semiHidden="1" w:unhideWhenUsed="1"/>
+    <w:lsdException w:name="index 6" w:semiHidden="1" w:unhideWhenUsed="1"/>
+    <w:lsdException w:name="index 7" w:semiHidden="1" w:unhideWhenUsed="1"/>
+    <w:lsdException w:name="index 8" w:semiHidden="1" w:unhideWhenUsed="1"/>
+    <w:lsdException w:name="index 9" w:semiHidden="1" w:unhideWhenUsed="1"/>
+    <w:lsdException w:name="toc 1" w:semiHidden="1" w:uiPriority="39" w:unhideWhenUsed="1"/>
+    <w:lsdException w:name="toc 2" w:semiHidden="1" w:uiPriority="39" w:unhideWhenUsed="1"/>
+    <w:lsdException w:name="toc 3" w:semiHidden="1" w:uiPriority="39" w:unhideWhenUsed="1"/>
+    <w:lsdException w:name="toc 4" w:semiHidden="1" w:uiPriority="39" w:unhideWhenUsed="1"/>
+    <w:lsdException w:name="toc 5" w:semiHidden="1" w:uiPriority="39" w:unhideWhenUsed="1"/>
+    <w:lsdException w:name="toc 6" w:semiHidden="1" w:uiPriority="39" w:unhideWhenUsed="1"/>
+    <w:lsdException w:name="toc 7" w:semiHidden="1" w:uiPriority="39" w:unhideWhenUsed="1"/>
+    <w:lsdException w:name="toc 8" w:semiHidden="1" w:uiPriority="39" w:unhideWhenUsed="1"/>
+    <w:lsdException w:name="toc 9" w:semiHidden="1" w:uiPriority="39" w:unhideWhenUsed="1"/>
+    <w:lsdException w:name="Normal Indent" w:semiHidden="1" w:unhideWhenUsed="1"/>
+    <w:lsdException w:name="footnote text" w:semiHidden="1" w:unhideWhenUsed="1"/>
+    <w:lsdException w:name="annotation text" w:semiHidden="1" w:unhideWhenUsed="1"/>
+    <w:lsdException w:name="header" w:semiHidden="1" w:unhideWhenUsed="1"/>
+    <w:lsdException w:name="footer" w:semiHidden="1" w:unhideWhenUsed="1"/>
+    <w:lsdException w:name="index heading" w:semiHidden="1" w:unhideWhenUsed="1"/>
+    <w:lsdException w:name="caption" w:semiHidden="1" w:uiPriority="35" w:unhideWhenUsed="1" w:qFormat="1"/>
+    <w:lsdException w:name="table of figures" w:semiHidden="1" w:unhideWhenUsed="1"/>
+    <w:lsdException w:name="envelope address" w:semiHidden="1" w:unhideWhenUsed="1"/>
+    <w:lsdException w:name="envelope return" w:semiHidden="1" w:unhideWhenUsed="1"/>
+    <w:lsdException w:name="footnote reference" w:semiHidden="1" w:unhideWhenUsed="1"/>
+    <w:lsdException w:name="annotation reference" w:semiHidden="1" w:unhideWhenUsed="1"/>
+    <w:lsdException w:name="line number" w:semiHidden="1" w:unhideWhenUsed="1"/>
+    <w:lsdException w:name="page number" w:semiHidden="1" w:unhideWhenUsed="1"/>
+    <w:lsdException w:name="endnote reference" w:semiHidden="1" w:unhideWhenUsed="1"/>
+    <w:lsdException w:name="endnote text" w:semiHidden="1" w:unhideWhenUsed="1"/>
+    <w:lsdException w:name="table of authorities" w:semiHidden="1" w:unhideWhenUsed="1"/>
+    <w:lsdException w:name="macro" w:semiHidden="1" w:unhideWhenUsed="1"/>
+    <w:lsdException w:name="toa heading" w:semiHidden="1" w:unhideWhenUsed="1"/>
+    <w:lsdException w:name="List" w:semiHidden="1" w:unhideWhenUsed="1"/>
+    <w:lsdException w:name="List Bullet" w:semiHidden="1" w:unhideWhenUsed="1"/>
+    <w:lsdException w:name="List Number" w:semiHidden="1" w:unhideWhenUsed="1"/>
+    <w:lsdException w:name="List 2" w:semiHidden="1" w:unhideWhenUsed="1"/>
+    <w:lsdException w:name="List 3" w:semiHidden="1" w:unhideWhenUsed="1"/>
+    <w:lsdException w:name="List 4" w:semiHidden="1" w:unhideWhenUsed="1"/>
+    <w:lsdException w:name="List 5" w:semiHidden="1" w:unhideWhenUsed="1"/>
+    <w:lsdException w:name="List Bullet 2" w:semiHidden="1" w:unhideWhenUsed="1"/>
+    <w:lsdException w:name="List Bullet 3" w:semiHidden="1" w:unhideWhenUsed="1"/>
+    <w:lsdException w:name="List Bullet 4" w:semiHidden="1" w:unhideWhenUsed="1"/>
+    <w:lsdException w:name="List Bullet 5" w:semiHidden="1" w:unhideWhenUsed="1"/>
+    <w:lsdException w:name="List Number 2" w:semiHidden="1" w:unhideWhenUsed="1"/>
+    <w:lsdException w:name="List Number 3" w:semiHidden="1" w:unhideWhenUsed="1"/>
+    <w:lsdException w:name="List Number 4" w:semiHidden="1" w:unhideWhenUsed="1"/>
+    <w:lsdException w:name="List Number 5" w:semiHidden="1" w:unhideWhenUsed="1"/>
+    <w:lsdException w:name="Title" w:uiPriority="10" w:qFormat="1"/>
+    <w:lsdException w:name="Closing" w:semiHidden="1" w:unhideWhenUsed="1"/>
+    <w:lsdException w:name="Signature" w:semiHidden="1" w:unhideWhenUsed="1"/>
+    <w:lsdException w:name="Default Paragraph Font" w:semiHidden="1" w:uiPriority="1" w:unhideWhenUsed="1"/>
+    <w:lsdException w:name="Body Text" w:semiHidden="1" w:unhideWhenUsed="1"/>
+    <w:lsdException w:name="Body Text Indent" w:semiHidden="1" w:unhideWhenUsed="1"/>
+    <w:lsdException w:name="List Continue" w:semiHidden="1" w:unhideWhenUsed="1"/>
+    <w:lsdException w:name="List Continue 2" w:semiHidden="1" w:unhideWhenUsed="1"/>
+    <w:lsdException w:name="List Continue 3" w:semiHidden="1" w:unhideWhenUsed="1"/>
+    <w:lsdException w:name="List Continue 4" w:semiHidden="1" w:unhideWhenUsed="1"/>
+    <w:lsdException w:name="List Continue 5" w:semiHidden="1" w:unhideWhenUsed="1"/>
+    <w:lsdException w:name="Message Header" w:semiHidden="1" w:unhideWhenUsed="1"/>
+    <w:lsdException w:name="Subtitle" w:uiPriority="11" w:qFormat="1"/>
+    <w:lsdException w:name="Salutation" w:semiHidden="1" w:unhideWhenUsed="1"/>
+    <w:lsdException w:name="Date" w:semiHidden="1" w:unhideWhenUsed="1"/>
+    <w:lsdException w:name="Body Text First Indent" w:semiHidden="1" w:unhideWhenUsed="1"/>
+    <w:lsdException w:name="Body Text First Indent 2" w:semiHidden="1" w:unhideWhenUsed="1"/>
+    <w:lsdException w:name="Note Heading" w:semiHidden="1" w:unhideWhenUsed="1"/>
+    <w:lsdException w:name="Body Text 2" w:semiHidden="1" w:unhideWhenUsed="1"/>
+    <w:lsdException w:name="Body Text 3" w:semiHidden="1" w:uiPriority="0" w:unhideWhenUsed="1"/>
+    <w:lsdException w:name="Body Text Indent 2" w:semiHidden="1" w:unhideWhenUsed="1"/>
+    <w:lsdException w:name="Body Text Indent 3" w:semiHidden="1" w:unhideWhenUsed="1"/>
+    <w:lsdException w:name="Block Text" w:semiHidden="1" w:unhideWhenUsed="1"/>
+    <w:lsdException w:name="Hyperlink" w:semiHidden="1" w:unhideWhenUsed="1"/>
+    <w:lsdException w:name="FollowedHyperlink" w:semiHidden="1" w:unhideWhenUsed="1"/>
+    <w:lsdException w:name="Strong" w:uiPriority="22" w:qFormat="1"/>
+    <w:lsdException w:name="Emphasis" w:uiPriority="20" w:qFormat="1"/>
+    <w:lsdException w:name="Document Map" w:semiHidden="1" w:unhideWhenUsed="1"/>
+    <w:lsdException w:name="Plain Text" w:semiHidden="1" w:unhideWhenUsed="1"/>
+    <w:lsdException w:name="E-mail Signature" w:semiHidden="1" w:unhideWhenUsed="1"/>
+    <w:lsdException w:name="HTML Top of Form" w:semiHidden="1" w:unhideWhenUsed="1"/>
+    <w:lsdException w:name="HTML Bottom of Form" w:semiHidden="1" w:unhideWhenUsed="1"/>
+    <w:lsdException w:name="Normal (Web)" w:semiHidden="1" w:unhideWhenUsed="1"/>
+    <w:lsdException w:name="HTML Acronym" w:semiHidden="1" w:unhideWhenUsed="1"/>
+    <w:lsdException w:name="HTML Address" w:semiHidden="1" w:unhideWhenUsed="1"/>
+    <w:lsdException w:name="HTML Cite" w:semiHidden="1" w:unhideWhenUsed="1"/>
+    <w:lsdException w:name="HTML Code" w:semiHidden="1" w:unhideWhenUsed="1"/>
+    <w:lsdException w:name="HTML Definition" w:semiHidden="1" w:unhideWhenUsed="1"/>
+    <w:lsdException w:name="HTML Keyboard" w:semiHidden="1" w:unhideWhenUsed="1"/>
+    <w:lsdException w:name="HTML Preformatted" w:semiHidden="1" w:unhideWhenUsed="1"/>
+    <w:lsdException w:name="HTML Sample" w:semiHidden="1" w:unhideWhenUsed="1"/>
+    <w:lsdException w:name="HTML Typewriter" w:semiHidden="1" w:unhideWhenUsed="1"/>
+    <w:lsdException w:name="HTML Variable" w:semiHidden="1" w:unhideWhenUsed="1"/>
+    <w:lsdException w:name="Normal Table" w:semiHidden="1" w:unhideWhenUsed="1"/>
+    <w:lsdException w:name="annotation subject" w:semiHidden="1" w:unhideWhenUsed="1"/>
+    <w:lsdException w:name="No List" w:semiHidden="1" w:unhideWhenUsed="1"/>
+    <w:lsdException w:name="Outline List 1" w:semiHidden="1" w:unhideWhenUsed="1"/>
+    <w:lsdException w:name="Outline List 2" w:semiHidden="1" w:unhideWhenUsed="1"/>
+    <w:lsdException w:name="Outline List 3" w:semiHidden="1" w:unhideWhenUsed="1"/>
+    <w:lsdException w:name="Table Simple 1" w:semiHidden="1" w:unhideWhenUsed="1"/>
+    <w:lsdException w:name="Table Simple 2" w:semiHidden="1" w:unhideWhenUsed="1"/>
+    <w:lsdException w:name="Table Simple 3" w:semiHidden="1" w:unhideWhenUsed="1"/>
+    <w:lsdException w:name="Table Classic 1" w:semiHidden="1" w:unhideWhenUsed="1"/>
+    <w:lsdException w:name="Table Classic 2" w:semiHidden="1" w:unhideWhenUsed="1"/>
+    <w:lsdException w:name="Table Classic 3" w:semiHidden="1" w:unhideWhenUsed="1"/>
+    <w:lsdException w:name="Table Classic 4" w:semiHidden="1" w:unhideWhenUsed="1"/>
+    <w:lsdException w:name="Table Colorful 1" w:semiHidden="1" w:unhideWhenUsed="1"/>
+    <w:lsdException w:name="Table Colorful 2" w:semiHidden="1" w:unhideWhenUsed="1"/>
+    <w:lsdException w:name="Table Colorful 3" w:semiHidden="1" w:unhideWhenUsed="1"/>
+    <w:lsdException w:name="Table Columns 1" w:semiHidden="1" w:unhideWhenUsed="1"/>
+    <w:lsdException w:name="Table Columns 2" w:semiHidden="1" w:unhideWhenUsed="1"/>
+    <w:lsdException w:name="Table Columns 3" w:semiHidden="1" w:unhideWhenUsed="1"/>
+    <w:lsdException w:name="Table Columns 4" w:semiHidden="1" w:unhideWhenUsed="1"/>
+    <w:lsdException w:name="Table Columns 5" w:semiHidden="1" w:unhideWhenUsed="1"/>
+    <w:lsdException w:name="Table Grid 1" w:semiHidden="1" w:unhideWhenUsed="1"/>
+    <w:lsdException w:name="Table Grid 2" w:semiHidden="1" w:unhideWhenUsed="1"/>
+    <w:lsdException w:name="Table Grid 3" w:semiHidden="1" w:unhideWhenUsed="1"/>
+    <w:lsdException w:name="Table Grid 4" w:semiHidden="1" w:unhideWhenUsed="1"/>
+    <w:lsdException w:name="Table Grid 5" w:semiHidden="1" w:unhideWhenUsed="1"/>
+    <w:lsdException w:name="Table Grid 6" w:semiHidden="1" w:unhideWhenUsed="1"/>
+    <w:lsdException w:name="Table Grid 7" w:semiHidden="1" w:unhideWhenUsed="1"/>
+    <w:lsdException w:name="Table Grid 8" w:semiHidden="1" w:unhideWhenUsed="1"/>
+    <w:lsdException w:name="Table List 1" w:semiHidden="1" w:unhideWhenUsed="1"/>
+    <w:lsdException w:name="Table List 2" w:semiHidden="1" w:unhideWhenUsed="1"/>
+    <w:lsdException w:name="Table List 3" w:semiHidden="1" w:unhideWhenUsed="1"/>
+    <w:lsdException w:name="Table List 4" w:semiHidden="1" w:unhideWhenUsed="1"/>
+    <w:lsdException w:name="Table List 5" w:semiHidden="1" w:unhideWhenUsed="1"/>
+    <w:lsdException w:name="Table List 6" w:semiHidden="1" w:unhideWhenUsed="1"/>
+    <w:lsdException w:name="Table List 7" w:semiHidden="1" w:unhideWhenUsed="1"/>
+    <w:lsdException w:name="Table List 8" w:semiHidden="1" w:unhideWhenUsed="1"/>
+    <w:lsdException w:name="Table 3D effects 1" w:semiHidden="1" w:unhideWhenUsed="1"/>
+    <w:lsdException w:name="Table 3D effects 2" w:semiHidden="1" w:unhideWhenUsed="1"/>
+    <w:lsdException w:name="Table 3D effects 3" w:semiHidden="1" w:unhideWhenUsed="1"/>
+    <w:lsdException w:name="Table Contemporary" w:semiHidden="1" w:unhideWhenUsed="1"/>
+    <w:lsdException w:name="Table Elegant" w:semiHidden="1" w:unhideWhenUsed="1"/>
+    <w:lsdException w:name="Table Professional" w:semiHidden="1" w:unhideWhenUsed="1"/>
+    <w:lsdException w:name="Table Subtle 1" w:semiHidden="1" w:unhideWhenUsed="1"/>
+    <w:lsdException w:name="Table Subtle 2" w:semiHidden="1" w:unhideWhenUsed="1"/>
+    <w:lsdException w:name="Table Web 1" w:semiHidden="1" w:unhideWhenUsed="1"/>
+    <w:lsdException w:name="Table Web 2" w:semiHidden="1" w:unhideWhenUsed="1"/>
+    <w:lsdException w:name="Table Web 3" w:semiHidden="1" w:unhideWhenUsed="1"/>
+    <w:lsdException w:name="Balloon Text" w:semiHidden="1" w:unhideWhenUsed="1"/>
+    <w:lsdException w:name="Table Grid" w:uiPriority="39"/>
+    <w:lsdException w:name="Table Theme" w:semiHidden="1" w:unhideWhenUsed="1"/>
+    <w:lsdException w:name="Placeholder Text" w:semiHidden="1"/>
+    <w:lsdException w:name="No Spacing" w:uiPriority="1" w:qFormat="1"/>
+    <w:lsdException w:name="Light Shading" w:uiPriority="60"/>
+    <w:lsdException w:name="Light List" w:uiPriority="61"/>
+    <w:lsdException w:name="Light Grid" w:uiPriority="62"/>
+    <w:lsdException w:name="Medium Shading 1" w:uiPriority="63"/>
+    <w:lsdException w:name="Medium Shading 2" w:uiPriority="64"/>
+    <w:lsdException w:name="Medium List 1" w:uiPriority="65"/>
+    <w:lsdException w:name="Medium List 2" w:uiPriority="66"/>
+    <w:lsdException w:name="Medium Grid 1" w:uiPriority="67"/>
+    <w:lsdException w:name="Medium Grid 2" w:uiPriority="68"/>
+    <w:lsdException w:name="Medium Grid 3" w:uiPriority="69"/>
+    <w:lsdException w:name="Dark List" w:uiPriority="70"/>
+    <w:lsdException w:name="Colorful Shading" w:uiPriority="71"/>
+    <w:lsdException w:name="Colorful List" w:uiPriority="72"/>
+    <w:lsdException w:name="Colorful Grid" w:uiPriority="73"/>
+    <w:lsdException w:name="Light Shading Accent 1" w:uiPriority="60"/>
+    <w:lsdException w:name="Light List Accent 1" w:uiPriority="61"/>
+    <w:lsdException w:name="Light Grid Accent 1" w:uiPriority="62"/>
+    <w:lsdException w:name="Medium Shading 1 Accent 1" w:uiPriority="63"/>
+    <w:lsdException w:name="Medium Shading 2 Accent 1" w:uiPriority="64"/>
+    <w:lsdException w:name="Medium List 1 Accent 1" w:uiPriority="65"/>
+    <w:lsdException w:name="Revision" w:semiHidden="1"/>
+    <w:lsdException w:name="List Paragraph" w:uiPriority="34" w:qFormat="1"/>
+    <w:lsdException w:name="Quote" w:uiPriority="29" w:qFormat="1"/>
+    <w:lsdException w:name="Intense Quote" w:uiPriority="30" w:qFormat="1"/>
+    <w:lsdException w:name="Medium List 2 Accent 1" w:uiPriority="66"/>
+    <w:lsdException w:name="Medium Grid 1 Accent 1" w:uiPriority="67"/>
+    <w:lsdException w:name="Medium Grid 2 Accent 1" w:uiPriority="68"/>
+    <w:lsdException w:name="Medium Grid 3 Accent 1" w:uiPriority="69"/>
+    <w:lsdException w:name="Dark List Accent 1" w:uiPriority="70"/>
+    <w:lsdException w:name="Colorful Shading Accent 1" w:uiPriority="71"/>
+    <w:lsdException w:name="Colorful List Accent 1" w:uiPriority="72"/>
+    <w:lsdException w:name="Colorful Grid Accent 1" w:uiPriority="73"/>
+    <w:lsdException w:name="Light Shading Accent 2" w:uiPriority="60"/>
+    <w:lsdException w:name="Light List Accent 2" w:uiPriority="61"/>
+    <w:lsdException w:name="Light Grid Accent 2" w:uiPriority="62"/>
+    <w:lsdException w:name="Medium Shading 1 Accent 2" w:uiPriority="63"/>
+    <w:lsdException w:name="Medium Shading 2 Accent 2" w:uiPriority="64"/>
+    <w:lsdException w:name="Medium List 1 Accent 2" w:uiPriority="65"/>
+    <w:lsdException w:name="Medium List 2 Accent 2" w:uiPriority="66"/>
+    <w:lsdException w:name="Medium Grid 1 Accent 2" w:uiPriority="67"/>
+    <w:lsdException w:name="Medium Grid 2 Accent 2" w:uiPriority="68"/>
+    <w:lsdException w:name="Medium Grid 3 Accent 2" w:uiPriority="69"/>
+    <w:lsdException w:name="Dark List Accent 2" w:uiPriority="70"/>
+    <w:lsdException w:name="Colorful Shading Accent 2" w:uiPriority="71"/>
+    <w:lsdException w:name="Colorful List Accent 2" w:uiPriority="72"/>
+    <w:lsdException w:name="Colorful Grid Accent 2" w:uiPriority="73"/>
+    <w:lsdException w:name="Light Shading Accent 3" w:uiPriority="60"/>
+    <w:lsdException w:name="Light List Accent 3" w:uiPriority="61"/>
+    <w:lsdException w:name="Light Grid Accent 3" w:uiPriority="62"/>
+    <w:lsdException w:name="Medium Shading 1 Accent 3" w:uiPriority="63"/>
+    <w:lsdException w:name="Medium Shading 2 Accent 3" w:uiPriority="64"/>
+    <w:lsdException w:name="Medium List 1 Accent 3" w:uiPriority="65"/>
+    <w:lsdException w:name="Medium List 2 Accent 3" w:uiPriority="66"/>
+    <w:lsdException w:name="Medium Grid 1 Accent 3" w:uiPriority="67"/>
+    <w:lsdException w:name="Medium Grid 2 Accent 3" w:uiPriority="68"/>
+    <w:lsdException w:name="Medium Grid 3 Accent 3" w:uiPriority="69"/>
+    <w:lsdException w:name="Dark List Accent 3" w:uiPriority="70"/>
+    <w:lsdException w:name="Colorful Shading Accent 3" w:uiPriority="71"/>
+    <w:lsdException w:name="Colorful List Accent 3" w:uiPriority="72"/>
+    <w:lsdException w:name="Colorful Grid Accent 3" w:uiPriority="73"/>
+    <w:lsdException w:name="Light Shading Accent 4" w:uiPriority="60"/>
+    <w:lsdException w:name="Light List Accent 4" w:uiPriority="61"/>
+    <w:lsdException w:name="Light Grid Accent 4" w:uiPriority="62"/>
+    <w:lsdException w:name="Medium Shading 1 Accent 4" w:uiPriority="63"/>
+    <w:lsdException w:name="Medium Shading 2 Accent 4" w:uiPriority="64"/>
+    <w:lsdException w:name="Medium List 1 Accent 4" w:uiPriority="65"/>
+    <w:lsdException w:name="Medium List 2 Accent 4" w:uiPriority="66"/>
+    <w:lsdException w:name="Medium Grid 1 Accent 4" w:uiPriority="67"/>
+    <w:lsdException w:name="Medium Grid 2 Accent 4" w:uiPriority="68"/>
+    <w:lsdException w:name="Medium Grid 3 Accent 4" w:uiPriority="69"/>
+    <w:lsdException w:name="Dark List Accent 4" w:uiPriority="70"/>
+    <w:lsdException w:name="Colorful Shading Accent 4" w:uiPriority="71"/>
+    <w:lsdException w:name="Colorful List Accent 4" w:uiPriority="72"/>
+    <w:lsdException w:name="Colorful Grid Accent 4" w:uiPriority="73"/>
+    <w:lsdException w:name="Light Shading Accent 5" w:uiPriority="60"/>
+    <w:lsdException w:name="Light List Accent 5" w:uiPriority="61"/>
+    <w:lsdException w:name="Light Grid Accent 5" w:uiPriority="62"/>
+    <w:lsdException w:name="Medium Shading 1 Accent 5" w:uiPriority="63"/>
+    <w:lsdException w:name="Medium Shading 2 Accent 5" w:uiPriority="64"/>
+    <w:lsdException w:name="Medium List 1 Accent 5" w:uiPriority="65"/>
+    <w:lsdException w:name="Medium List 2 Accent 5" w:uiPriority="66"/>
+    <w:lsdException w:name="Medium Grid 1 Accent 5" w:uiPriority="67"/>
+    <w:lsdException w:name="Medium Grid 2 Accent 5" w:uiPriority="68"/>
+    <w:lsdException w:name="Medium Grid 3 Accent 5" w:uiPriority="69"/>
+    <w:lsdException w:name="Dark List Accent 5" w:uiPriority="70"/>
+    <w:lsdException w:name="Colorful Shading Accent 5" w:uiPriority="71"/>
+    <w:lsdException w:name="Colorful List Accent 5" w:uiPriority="72"/>
+    <w:lsdException w:name="Colorful Grid Accent 5" w:uiPriority="73"/>
+    <w:lsdException w:name="Light Shading Accent 6" w:uiPriority="60"/>
+    <w:lsdException w:name="Light List Accent 6" w:uiPriority="61"/>
+    <w:lsdException w:name="Light Grid Accent 6" w:uiPriority="62"/>
+    <w:lsdException w:name="Medium Shading 1 Accent 6" w:uiPriority="63"/>
+    <w:lsdException w:name="Medium Shading 2 Accent 6" w:uiPriority="64"/>
+    <w:lsdException w:name="Medium List 1 Accent 6" w:uiPriority="65"/>
+    <w:lsdException w:name="Medium List 2 Accent 6" w:uiPriority="66"/>
+    <w:lsdException w:name="Medium Grid 1 Accent 6" w:uiPriority="67"/>
+    <w:lsdException w:name="Medium Grid 2 Accent 6" w:uiPriority="68"/>
+    <w:lsdException w:name="Medium Grid 3 Accent 6" w:uiPriority="69"/>
+    <w:lsdException w:name="Dark List Accent 6" w:uiPriority="70"/>
+    <w:lsdException w:name="Colorful Shading Accent 6" w:uiPriority="71"/>
+    <w:lsdException w:name="Colorful List Accent 6" w:uiPriority="72"/>
+    <w:lsdException w:name="Colorful Grid Accent 6" w:uiPriority="73"/>
+    <w:lsdException w:name="Subtle Emphasis" w:uiPriority="19" w:qFormat="1"/>
+    <w:lsdException w:name="Intense Emphasis" w:uiPriority="21" w:qFormat="1"/>
+    <w:lsdException w:name="Subtle Reference" w:uiPriority="31" w:qFormat="1"/>
+    <w:lsdException w:name="Intense Reference" w:uiPriority="32" w:qFormat="1"/>
+    <w:lsdException w:name="Book Title" w:uiPriority="33" w:qFormat="1"/>
+    <w:lsdException w:name="Bibliography" w:semiHidden="1" w:uiPriority="37" w:unhideWhenUsed="1"/>
+    <w:lsdException w:name="TOC Heading" w:semiHidden="1" w:uiPriority="39" w:unhideWhenUsed="1" w:qFormat="1"/>
+    <w:lsdException w:name="Plain Table 1" w:uiPriority="41"/>
+    <w:lsdException w:name="Plain Table 2" w:uiPriority="42"/>
+    <w:lsdException w:name="Plain Table 3" w:uiPriority="43"/>
+    <w:lsdException w:name="Plain Table 4" w:uiPriority="44"/>
+    <w:lsdException w:name="Plain Table 5" w:uiPriority="45"/>
+    <w:lsdException w:name="Grid Table Light" w:uiPriority="40"/>
+    <w:lsdException w:name="Grid Table 1 Light" w:uiPriority="46"/>
+    <w:lsdException w:name="Grid Table 2" w:uiPriority="47"/>
+    <w:lsdException w:name="Grid Table 3" w:uiPriority="48"/>
+    <w:lsdException w:name="Grid Table 4" w:uiPriority="49"/>
+    <w:lsdException w:name="Grid Table 5 Dark" w:uiPriority="50"/>
+    <w:lsdException w:name="Grid Table 6 Colorful" w:uiPriority="51"/>
+    <w:lsdException w:name="Grid Table 7 Colorful" w:uiPriority="52"/>
+    <w:lsdException w:name="Grid Table 1 Light Accent 1" w:uiPriority="46"/>
+    <w:lsdException w:name="Grid Table 2 Accent 1" w:uiPriority="47"/>
+    <w:lsdException w:name="Grid Table 3 Accent 1" w:uiPriority="48"/>
+    <w:lsdException w:name="Grid Table 4 Accent 1" w:uiPriority="49"/>
+    <w:lsdException w:name="Grid Table 5 Dark Accent 1" w:uiPriority="50"/>
+    <w:lsdException w:name="Grid Table 6 Colorful Accent 1" w:uiPriority="51"/>
+    <w:lsdException w:name="Grid Table 7 Colorful Accent 1" w:uiPriority="52"/>
+    <w:lsdException w:name="Grid Table 1 Light Accent 2" w:uiPriority="46"/>
+    <w:lsdException w:name="Grid Table 2 Accent 2" w:uiPriority="47"/>
+    <w:lsdException w:name="Grid Table 3 Accent 2" w:uiPriority="48"/>
+    <w:lsdException w:name="Grid Table 4 Accent 2" w:uiPriority="49"/>
+    <w:lsdException w:name="Grid Table 5 Dark Accent 2" w:uiPriority="50"/>
+    <w:lsdException w:name="Grid Table 6 Colorful Accent 2" w:uiPriority="51"/>
+    <w:lsdException w:name="Grid Table 7 Colorful Accent 2" w:uiPriority="52"/>
+    <w:lsdException w:name="Grid Table 1 Light Accent 3" w:uiPriority="46"/>
+    <w:lsdException w:name="Grid Table 2 Accent 3" w:uiPriority="47"/>
+    <w:lsdException w:name="Grid Table 3 Accent 3" w:uiPriority="48"/>
+    <w:lsdException w:name="Grid Table 4 Accent 3" w:uiPriority="49"/>
+    <w:lsdException w:name="Grid Table 5 Dark Accent 3" w:uiPriority="50"/>
+    <w:lsdException w:name="Grid Table 6 Colorful Accent 3" w:uiPriority="51"/>
+    <w:lsdException w:name="Grid Table 7 Colorful Accent 3" w:uiPriority="52"/>
+    <w:lsdException w:name="Grid Table 1 Light Accent 4" w:uiPriority="46"/>
+    <w:lsdException w:name="Grid Table 2 Accent 4" w:uiPriority="47"/>
+    <w:lsdException w:name="Grid Table 3 Accent 4" w:uiPriority="48"/>
+    <w:lsdException w:name="Grid Table 4 Accent 4" w:uiPriority="49"/>
+    <w:lsdException w:name="Grid Table 5 Dark Accent 4" w:uiPriority="50"/>
+    <w:lsdException w:name="Grid Table 6 Colorful Accent 4" w:uiPriority="51"/>
+    <w:lsdException w:name="Grid Table 7 Colorful Accent 4" w:uiPriority="52"/>
+    <w:lsdException w:name="Grid Table 1 Light Accent 5" w:uiPriority="46"/>
+    <w:lsdException w:name="Grid Table 2 Accent 5" w:uiPriority="47"/>
+    <w:lsdException w:name="Grid Table 3 Accent 5" w:uiPriority="48"/>
+    <w:lsdException w:name="Grid Table 4 Accent 5" w:uiPriority="49"/>
+    <w:lsdException w:name="Grid Table 5 Dark Accent 5" w:uiPriority="50"/>
+    <w:lsdException w:name="Grid Table 6 Colorful Accent 5" w:uiPriority="51"/>
+    <w:lsdException w:name="Grid Table 7 Colorful Accent 5" w:uiPriority="52"/>
+    <w:lsdException w:name="Grid Table 1 Light Accent 6" w:uiPriority="46"/>
+    <w:lsdException w:name="Grid Table 2 Accent 6" w:uiPriority="47"/>
+    <w:lsdException w:name="Grid Table 3 Accent 6" w:uiPriority="48"/>
+    <w:lsdException w:name="Grid Table 4 Accent 6" w:uiPriority="49"/>
+    <w:lsdException w:name="Grid Table 5 Dark Accent 6" w:uiPriority="50"/>
+    <w:lsdException w:name="Grid Table 6 Colorful Accent 6" w:uiPriority="51"/>
+    <w:lsdException w:name="Grid Table 7 Colorful Accent 6" w:uiPriority="52"/>
+    <w:lsdException w:name="List Table 1 Light" w:uiPriority="46"/>
+    <w:lsdException w:name="List Table 2" w:uiPriority="47"/>
+    <w:lsdException w:name="List Table 3" w:uiPriority="48"/>
+    <w:lsdException w:name="List Table 4" w:uiPriority="49"/>
+    <w:lsdException w:name="List Table 5 Dark" w:uiPriority="50"/>
+    <w:lsdException w:name="List Table 6 Colorful" w:uiPriority="51"/>
+    <w:lsdException w:name="List Table 7 Colorful" w:uiPriority="52"/>
+    <w:lsdException w:name="List Table 1 Light Accent 1" w:uiPriority="46"/>
+    <w:lsdException w:name="List Table 2 Accent 1" w:uiPriority="47"/>
+    <w:lsdException w:name="List Table 3 Accent 1" w:uiPriority="48"/>
+    <w:lsdException w:name="List Table 4 Accent 1" w:uiPriority="49"/>
+    <w:lsdException w:name="List Table 5 Dark Accent 1" w:uiPriority="50"/>
+    <w:lsdException w:name="List Table 6 Colorful Accent 1" w:uiPriority="51"/>
+    <w:lsdException w:name="List Table 7 Colorful Accent 1" w:uiPriority="52"/>
+    <w:lsdException w:name="List Table 1 Light Accent 2" w:uiPriority="46"/>
+    <w:lsdException w:name="List Table 2 Accent 2" w:uiPriority="47"/>
+    <w:lsdException w:name="List Table 3 Accent 2" w:uiPriority="48"/>
+    <w:lsdException w:name="List Table 4 Accent 2" w:uiPriority="49"/>
+    <w:lsdException w:name="List Table 5 Dark Accent 2" w:uiPriority="50"/>
+    <w:lsdException w:name="List Table 6 Colorful Accent 2" w:uiPriority="51"/>
+    <w:lsdException w:name="List Table 7 Colorful Accent 2" w:uiPriority="52"/>
+    <w:lsdException w:name="List Table 1 Light Accent 3" w:uiPriority="46"/>
+    <w:lsdException w:name="List Table 2 Accent 3" w:uiPriority="47"/>
+    <w:lsdException w:name="List Table 3 Accent 3" w:uiPriority="48"/>
+    <w:lsdException w:name="List Table 4 Accent 3" w:uiPriority="49"/>
+    <w:lsdException w:name="List Table 5 Dark Accent 3" w:uiPriority="50"/>
+    <w:lsdException w:name="List Table 6 Colorful Accent 3" w:uiPriority="51"/>
+    <w:lsdException w:name="List Table 7 Colorful Accent 3" w:uiPriority="52"/>
+    <w:lsdException w:name="List Table 1 Light Accent 4" w:uiPriority="46"/>
+    <w:lsdException w:name="List Table 2 Accent 4" w:uiPriority="47"/>
+    <w:lsdException w:name="List Table 3 Accent 4" w:uiPriority="48"/>
+    <w:lsdException w:name="List Table 4 Accent 4" w:uiPriority="49"/>
+    <w:lsdException w:name="List Table 5 Dark Accent 4" w:uiPriority="50"/>
+    <w:lsdException w:name="List Table 6 Colorful Accent 4" w:uiPriority="51"/>
+    <w:lsdException w:name="List Table 7 Colorful Accent 4" w:uiPriority="52"/>
+    <w:lsdException w:name="List Table 1 Light Accent 5" w:uiPriority="46"/>
+    <w:lsdException w:name="List Table 2 Accent 5" w:uiPriority="47"/>
+    <w:lsdException w:name="List Table 3 Accent 5" w:uiPriority="48"/>
+    <w:lsdException w:name="List Table 4 Accent 5" w:uiPriority="49"/>
+    <w:lsdException w:name="List Table 5 Dark Accent 5" w:uiPriority="50"/>
+    <w:lsdException w:name="List Table 6 Colorful Accent 5" w:uiPriority="51"/>
+    <w:lsdException w:name="List Table 7 Colorful Accent 5" w:uiPriority="52"/>
+    <w:lsdException w:name="List Table 1 Light Accent 6" w:uiPriority="46"/>
+    <w:lsdException w:name="List Table 2 Accent 6" w:uiPriority="47"/>
+    <w:lsdException w:name="List Table 3 Accent 6" w:uiPriority="48"/>
+    <w:lsdException w:name="List Table 4 Accent 6" w:uiPriority="49"/>
+    <w:lsdException w:name="List Table 5 Dark Accent 6" w:uiPriority="50"/>
+    <w:lsdException w:name="List Table 6 Colorful Accent 6" w:uiPriority="51"/>
+    <w:lsdException w:name="List Table 7 Colorful Accent 6" w:uiPriority="52"/>
+  </w:latentStyles>
+  <w:style w:type="paragraph" w:default="1" w:styleId="Normal">
+    <w:name w:val="Normal"/>
+    <w:qFormat/>
+    <w:rsid w:val="00070963"/>
+    <w:pPr>
+      <w:spacing w:after="200" w:line="276" w:lineRule="auto"/>
+    </w:pPr>
+  </w:style>
+  <w:style w:type="paragraph" w:styleId="Heading1">
+    <w:name w:val="heading 1"/>
+    <w:basedOn w:val="Normal"/>
+    <w:next w:val="Normal"/>
+    <w:link w:val="Heading1Char"/>
+    <w:uiPriority w:val="9"/>
+    <w:qFormat/>
+    <w:rsid w:val="001F5111"/>
+    <w:pPr>
+      <w:keepNext/>
+      <w:keepLines/>
+      <w:spacing w:before="240" w:after="0"/>
+      <w:outlineLvl w:val="0"/>
+    </w:pPr>
+    <w:rPr>
+      <w:rFonts w:asciiTheme="majorHAnsi" w:eastAsiaTheme="majorEastAsia" w:hAnsiTheme="majorHAnsi" w:cstheme="majorBidi"/>
+      <w:color w:val="2E74B5" w:themeColor="accent1" w:themeShade="BF"/>
+      <w:sz w:val="32"/>
+      <w:szCs w:val="32"/>
+    </w:rPr>
+  </w:style>
+  <w:style w:type="paragraph" w:styleId="Heading2">
+    <w:name w:val="heading 2"/>
+    <w:basedOn w:val="Normal"/>
+    <w:next w:val="Normal"/>
+    <w:link w:val="Heading2Char"/>
+    <w:uiPriority w:val="9"/>
+    <w:unhideWhenUsed/>
+    <w:qFormat/>
+    <w:rsid w:val="001F5111"/>
+    <w:pPr>
+      <w:keepNext/>
+      <w:keepLines/>
+      <w:spacing w:before="40" w:after="0"/>
+      <w:outlineLvl w:val="1"/>
+    </w:pPr>
+    <w:rPr>
+      <w:rFonts w:asciiTheme="majorHAnsi" w:eastAsiaTheme="majorEastAsia" w:hAnsiTheme="majorHAnsi" w:cstheme="majorBidi"/>
+      <w:color w:val="2E74B5" w:themeColor="accent1" w:themeShade="BF"/>
+      <w:szCs w:val="26"/>
+    </w:rPr>
+  </w:style>
+  <w:style w:type="paragraph" w:styleId="Heading3">
+    <w:name w:val="heading 3"/>
+    <w:basedOn w:val="Normal"/>
+    <w:next w:val="Normal"/>
+    <w:link w:val="Heading3Char"/>
+    <w:qFormat/>
+    <w:rsid w:val="00070963"/>
+    <w:pPr>
+      <w:keepNext/>
+      <w:numPr>
+        <w:ilvl w:val="2"/>
+        <w:numId w:val="1"/>
+      </w:numPr>
+      <w:spacing w:before="240" w:after="60" w:line="240" w:lineRule="auto"/>
+      <w:jc w:val="both"/>
+      <w:outlineLvl w:val="2"/>
+    </w:pPr>
+    <w:rPr>
+      <w:rFonts w:ascii="Arial" w:eastAsia="Times New Roman" w:hAnsi="Arial" w:cs="Arial"/>
+      <w:b/>
+      <w:bCs/>
+      <w:szCs w:val="26"/>
+    </w:rPr>
+  </w:style>
+  <w:style w:type="paragraph" w:styleId="Heading4">
+    <w:name w:val="heading 4"/>
+    <w:basedOn w:val="Normal"/>
+    <w:next w:val="Normal"/>
+    <w:link w:val="Heading4Char"/>
+    <w:qFormat/>
+    <w:rsid w:val="00070963"/>
+    <w:pPr>
+      <w:keepNext/>
+      <w:numPr>
+        <w:ilvl w:val="3"/>
+        <w:numId w:val="1"/>
+      </w:numPr>
+      <w:spacing w:before="240" w:after="60" w:line="240" w:lineRule="auto"/>
+      <w:jc w:val="both"/>
+      <w:outlineLvl w:val="3"/>
+    </w:pPr>
+    <w:rPr>
+      <w:rFonts w:eastAsia="Times New Roman" w:cs="Times New Roman"/>
+      <w:b/>
+      <w:bCs/>
+      <w:sz w:val="28"/>
+      <w:szCs w:val="28"/>
+    </w:rPr>
+  </w:style>
+  <w:style w:type="paragraph" w:styleId="Heading5">
+    <w:name w:val="heading 5"/>
+    <w:basedOn w:val="Normal"/>
+    <w:next w:val="Normal"/>
+    <w:link w:val="Heading5Char"/>
+    <w:qFormat/>
+    <w:rsid w:val="00070963"/>
+    <w:pPr>
+      <w:numPr>
+        <w:ilvl w:val="4"/>
+        <w:numId w:val="1"/>
+      </w:numPr>
+      <w:spacing w:before="240" w:after="60" w:line="240" w:lineRule="auto"/>
+      <w:jc w:val="both"/>
+      <w:outlineLvl w:val="4"/>
+    </w:pPr>
+    <w:rPr>
+      <w:rFonts w:eastAsia="Times New Roman" w:cs="Times New Roman"/>
+      <w:b/>
+      <w:bCs/>
+      <w:i/>
+      <w:iCs/>
+      <w:szCs w:val="26"/>
+    </w:rPr>
+  </w:style>
+  <w:style w:type="paragraph" w:styleId="Heading6">
+    <w:name w:val="heading 6"/>
+    <w:basedOn w:val="Normal"/>
+    <w:next w:val="Normal"/>
+    <w:link w:val="Heading6Char"/>
+    <w:qFormat/>
+    <w:rsid w:val="00070963"/>
+    <w:pPr>
+      <w:numPr>
+        <w:ilvl w:val="5"/>
+        <w:numId w:val="1"/>
+      </w:numPr>
+      <w:spacing w:before="240" w:after="60" w:line="240" w:lineRule="auto"/>
+      <w:jc w:val="both"/>
+      <w:outlineLvl w:val="5"/>
+    </w:pPr>
+    <w:rPr>
+      <w:rFonts w:eastAsia="Times New Roman" w:cs="Times New Roman"/>
+      <w:b/>
+      <w:bCs/>
+    </w:rPr>
+  </w:style>
+  <w:style w:type="paragraph" w:styleId="Heading7">
+    <w:name w:val="heading 7"/>
+    <w:basedOn w:val="Normal"/>
+    <w:next w:val="Normal"/>
+    <w:link w:val="Heading7Char"/>
+    <w:qFormat/>
+    <w:rsid w:val="00070963"/>
+    <w:pPr>
+      <w:numPr>
+        <w:ilvl w:val="6"/>
+        <w:numId w:val="1"/>
+      </w:numPr>
+      <w:spacing w:before="240" w:after="60" w:line="240" w:lineRule="auto"/>
+      <w:jc w:val="both"/>
+      <w:outlineLvl w:val="6"/>
+    </w:pPr>
+    <w:rPr>
+      <w:rFonts w:eastAsia="Times New Roman" w:cs="Times New Roman"/>
+      <w:szCs w:val="24"/>
+    </w:rPr>
+  </w:style>
+  <w:style w:type="paragraph" w:styleId="Heading8">
+    <w:name w:val="heading 8"/>
+    <w:basedOn w:val="Normal"/>
+    <w:next w:val="Normal"/>
+    <w:link w:val="Heading8Char"/>
+    <w:qFormat/>
+    <w:rsid w:val="00070963"/>
+    <w:pPr>
+      <w:numPr>
+        <w:ilvl w:val="7"/>
+        <w:numId w:val="1"/>
+      </w:numPr>
+      <w:spacing w:before="240" w:after="60" w:line="240" w:lineRule="auto"/>
+      <w:jc w:val="both"/>
+      <w:outlineLvl w:val="7"/>
+    </w:pPr>
+    <w:rPr>
+      <w:rFonts w:eastAsia="Times New Roman" w:cs="Times New Roman"/>
+      <w:i/>
+      <w:iCs/>
+      <w:szCs w:val="24"/>
+    </w:rPr>
+  </w:style>
+  <w:style w:type="paragraph" w:styleId="Heading9">
+    <w:name w:val="heading 9"/>
+    <w:basedOn w:val="Normal"/>
+    <w:next w:val="Normal"/>
+    <w:link w:val="Heading9Char"/>
+    <w:qFormat/>
+    <w:rsid w:val="00070963"/>
+    <w:pPr>
+      <w:numPr>
+        <w:ilvl w:val="8"/>
+        <w:numId w:val="1"/>
+      </w:numPr>
+      <w:spacing w:before="240" w:after="60" w:line="240" w:lineRule="auto"/>
+      <w:jc w:val="both"/>
+      <w:outlineLvl w:val="8"/>
+    </w:pPr>
+    <w:rPr>
+      <w:rFonts w:ascii="Arial" w:eastAsia="Times New Roman" w:hAnsi="Arial" w:cs="Arial"/>
+    </w:rPr>
+  </w:style>
+  <w:style w:type="character" w:default="1" w:styleId="DefaultParagraphFont">
+    <w:name w:val="Default Paragraph Font"/>
+    <w:uiPriority w:val="1"/>
+    <w:semiHidden/>
+    <w:unhideWhenUsed/>
+  </w:style>
+  <w:style w:type="table" w:default="1" w:styleId="TableNormal">
+    <w:name w:val="Normal Table"/>
+    <w:uiPriority w:val="99"/>
+    <w:semiHidden/>
+    <w:unhideWhenUsed/>
+    <w:tblPr>
+      <w:tblInd w:w="0" w:type="dxa"/>
+      <w:tblCellMar>
+        <w:top w:w="0" w:type="dxa"/>
+        <w:left w:w="108" w:type="dxa"/>
+        <w:bottom w:w="0" w:type="dxa"/>
+        <w:right w:w="108" w:type="dxa"/>
+      </w:tblCellMar>
+    </w:tblPr>
+  </w:style>
+  <w:style w:type="numbering" w:default="1" w:styleId="NoList">
+    <w:name w:val="No List"/>
+    <w:uiPriority w:val="99"/>
+    <w:semiHidden/>
+    <w:unhideWhenUsed/>
+  </w:style>
+  <w:style w:type="character" w:customStyle="1" w:styleId="Heading3Char">
+    <w:name w:val="Heading 3 Char"/>
+    <w:basedOn w:val="DefaultParagraphFont"/>
+    <w:link w:val="Heading3"/>
+    <w:rsid w:val="00070963"/>
+    <w:rPr>
+      <w:rFonts w:ascii="Arial" w:eastAsia="Times New Roman" w:hAnsi="Arial" w:cs="Arial"/>
+      <w:b/>
+      <w:bCs/>
+      <w:sz w:val="26"/>
+      <w:szCs w:val="26"/>
+    </w:rPr>
+  </w:style>
+  <w:style w:type="character" w:customStyle="1" w:styleId="Heading4Char">
+    <w:name w:val="Heading 4 Char"/>
+    <w:basedOn w:val="DefaultParagraphFont"/>
+    <w:link w:val="Heading4"/>
+    <w:rsid w:val="00070963"/>
+    <w:rPr>
+      <w:rFonts w:eastAsia="Times New Roman" w:cs="Times New Roman"/>
+      <w:b/>
+      <w:bCs/>
+      <w:szCs w:val="28"/>
+    </w:rPr>
+  </w:style>
+  <w:style w:type="character" w:customStyle="1" w:styleId="Heading5Char">
+    <w:name w:val="Heading 5 Char"/>
+    <w:basedOn w:val="DefaultParagraphFont"/>
+    <w:link w:val="Heading5"/>
+    <w:rsid w:val="00070963"/>
+    <w:rPr>
+      <w:rFonts w:eastAsia="Times New Roman" w:cs="Times New Roman"/>
+      <w:b/>
+      <w:bCs/>
+      <w:i/>
+      <w:iCs/>
+      <w:sz w:val="26"/>
+      <w:szCs w:val="26"/>
+    </w:rPr>
+  </w:style>
+  <w:style w:type="character" w:customStyle="1" w:styleId="Heading6Char">
+    <w:name w:val="Heading 6 Char"/>
+    <w:basedOn w:val="DefaultParagraphFont"/>
+    <w:link w:val="Heading6"/>
+    <w:rsid w:val="00070963"/>
+    <w:rPr>
+      <w:rFonts w:eastAsia="Times New Roman" w:cs="Times New Roman"/>
+      <w:b/>
+      <w:bCs/>
+      <w:sz w:val="22"/>
+    </w:rPr>
+  </w:style>
+  <w:style w:type="character" w:customStyle="1" w:styleId="Heading7Char">
+    <w:name w:val="Heading 7 Char"/>
+    <w:basedOn w:val="DefaultParagraphFont"/>
+    <w:link w:val="Heading7"/>
+    <w:rsid w:val="00070963"/>
+    <w:rPr>
+      <w:rFonts w:eastAsia="Times New Roman" w:cs="Times New Roman"/>
+      <w:sz w:val="26"/>
+      <w:szCs w:val="24"/>
+    </w:rPr>
+  </w:style>
+  <w:style w:type="character" w:customStyle="1" w:styleId="Heading8Char">
+    <w:name w:val="Heading 8 Char"/>
+    <w:basedOn w:val="DefaultParagraphFont"/>
+    <w:link w:val="Heading8"/>
+    <w:rsid w:val="00070963"/>
+    <w:rPr>
+      <w:rFonts w:eastAsia="Times New Roman" w:cs="Times New Roman"/>
+      <w:i/>
+      <w:iCs/>
+      <w:sz w:val="26"/>
+      <w:szCs w:val="24"/>
+    </w:rPr>
+  </w:style>
+  <w:style w:type="character" w:customStyle="1" w:styleId="Heading9Char">
+    <w:name w:val="Heading 9 Char"/>
+    <w:basedOn w:val="DefaultParagraphFont"/>
+    <w:link w:val="Heading9"/>
+    <w:rsid w:val="00070963"/>
+    <w:rPr>
+      <w:rFonts w:ascii="Arial" w:eastAsia="Times New Roman" w:hAnsi="Arial" w:cs="Arial"/>
+      <w:sz w:val="22"/>
+    </w:rPr>
+  </w:style>
+  <w:style w:type="paragraph" w:styleId="BodyText3">
+    <w:name w:val="Body Text 3"/>
+    <w:basedOn w:val="Normal"/>
+    <w:link w:val="BodyText3Char"/>
+    <w:semiHidden/>
+    <w:rsid w:val="00070963"/>
+    <w:pPr>
+      <w:spacing w:after="120" w:line="240" w:lineRule="auto"/>
+      <w:ind w:firstLine="720"/>
+      <w:jc w:val="both"/>
+    </w:pPr>
+    <w:rPr>
+      <w:rFonts w:eastAsia="Times New Roman" w:cs="Times New Roman"/>
+      <w:sz w:val="16"/>
+      <w:szCs w:val="16"/>
+    </w:rPr>
+  </w:style>
+  <w:style w:type="character" w:customStyle="1" w:styleId="BodyText3Char">
+    <w:name w:val="Body Text 3 Char"/>
+    <w:basedOn w:val="DefaultParagraphFont"/>
+    <w:link w:val="BodyText3"/>
+    <w:semiHidden/>
+    <w:rsid w:val="00070963"/>
+    <w:rPr>
+      <w:rFonts w:eastAsia="Times New Roman" w:cs="Times New Roman"/>
+      <w:sz w:val="16"/>
+      <w:szCs w:val="16"/>
+    </w:rPr>
+  </w:style>
+  <w:style w:type="character" w:customStyle="1" w:styleId="Heading1Char">
+    <w:name w:val="Heading 1 Char"/>
+    <w:basedOn w:val="DefaultParagraphFont"/>
+    <w:link w:val="Heading1"/>
+    <w:uiPriority w:val="9"/>
+    <w:rsid w:val="001F5111"/>
+    <w:rPr>
+      <w:rFonts w:asciiTheme="majorHAnsi" w:eastAsiaTheme="majorEastAsia" w:hAnsiTheme="majorHAnsi" w:cstheme="majorBidi"/>
+      <w:color w:val="2E74B5" w:themeColor="accent1" w:themeShade="BF"/>
+      <w:sz w:val="32"/>
+      <w:szCs w:val="32"/>
+    </w:rPr>
+  </w:style>
+  <w:style w:type="character" w:customStyle="1" w:styleId="Heading2Char">
+    <w:name w:val="Heading 2 Char"/>
+    <w:basedOn w:val="DefaultParagraphFont"/>
+    <w:link w:val="Heading2"/>
+    <w:uiPriority w:val="9"/>
+    <w:rsid w:val="001F5111"/>
+    <w:rPr>
+      <w:rFonts w:asciiTheme="majorHAnsi" w:eastAsiaTheme="majorEastAsia" w:hAnsiTheme="majorHAnsi" w:cstheme="majorBidi"/>
+      <w:color w:val="2E74B5" w:themeColor="accent1" w:themeShade="BF"/>
+      <w:sz w:val="26"/>
+      <w:szCs w:val="26"/>
+    </w:rPr>
+  </w:style>
+  <w:style w:type="table" w:styleId="LightList-Accent5">
+    <w:name w:val="Light List Accent 5"/>
+    <w:basedOn w:val="TableNormal"/>
+    <w:uiPriority w:val="61"/>
+    <w:rsid w:val="001F5111"/>
+    <w:pPr>
+      <w:spacing w:after="0" w:line="240" w:lineRule="auto"/>
+    </w:pPr>
+    <w:rPr>
+      <w:rFonts w:asciiTheme="minorHAnsi" w:hAnsiTheme="minorHAnsi"/>
+      <w:sz w:val="22"/>
+    </w:rPr>
+    <w:tblPr>
+      <w:tblStyleRowBandSize w:val="1"/>
+      <w:tblStyleColBandSize w:val="1"/>
+      <w:tblInd w:w="0" w:type="dxa"/>
+      <w:tblBorders>
+        <w:top w:val="single" w:sz="8" w:space="0" w:color="4472C4" w:themeColor="accent5"/>
+        <w:left w:val="single" w:sz="8" w:space="0" w:color="4472C4" w:themeColor="accent5"/>
+        <w:bottom w:val="single" w:sz="8" w:space="0" w:color="4472C4" w:themeColor="accent5"/>
+        <w:right w:val="single" w:sz="8" w:space="0" w:color="4472C4" w:themeColor="accent5"/>
+      </w:tblBorders>
+      <w:tblCellMar>
+        <w:top w:w="0" w:type="dxa"/>
+        <w:left w:w="108" w:type="dxa"/>
+        <w:bottom w:w="0" w:type="dxa"/>
+        <w:right w:w="108" w:type="dxa"/>
+      </w:tblCellMar>
+    </w:tblPr>
+    <w:tblStylePr w:type="firstRow">
+      <w:pPr>
+        <w:spacing w:beforeLines="0" w:before="0" w:beforeAutospacing="0" w:afterLines="0" w:after="0" w:afterAutospacing="0" w:line="240" w:lineRule="auto"/>
+      </w:pPr>
+      <w:rPr>
+        <w:b/>
+        <w:bCs/>
+        <w:color w:val="FFFFFF" w:themeColor="background1"/>
+      </w:rPr>
+      <w:tblPr/>
+      <w:tcPr>
+        <w:shd w:val="clear" w:color="auto" w:fill="4472C4" w:themeFill="accent5"/>
+      </w:tcPr>
+    </w:tblStylePr>
+    <w:tblStylePr w:type="lastRow">
+      <w:pPr>
+        <w:spacing w:beforeLines="0" w:before="0" w:beforeAutospacing="0" w:afterLines="0" w:after="0" w:afterAutospacing="0" w:line="240" w:lineRule="auto"/>
+      </w:pPr>
+      <w:rPr>
+        <w:b/>
+        <w:bCs/>
+      </w:rPr>
+      <w:tblPr/>
+      <w:tcPr>
+        <w:tcBorders>
+          <w:top w:val="double" w:sz="6" w:space="0" w:color="4472C4" w:themeColor="accent5"/>
+          <w:left w:val="single" w:sz="8" w:space="0" w:color="4472C4" w:themeColor="accent5"/>
+          <w:bottom w:val="single" w:sz="8" w:space="0" w:color="4472C4" w:themeColor="accent5"/>
+          <w:right w:val="single" w:sz="8" w:space="0" w:color="4472C4" w:themeColor="accent5"/>
+        </w:tcBorders>
+      </w:tcPr>
+    </w:tblStylePr>
+    <w:tblStylePr w:type="firstCol">
+      <w:rPr>
+        <w:b/>
+        <w:bCs/>
+      </w:rPr>
+    </w:tblStylePr>
+    <w:tblStylePr w:type="lastCol">
+      <w:rPr>
+        <w:b/>
+        <w:bCs/>
+      </w:rPr>
+    </w:tblStylePr>
+    <w:tblStylePr w:type="band1Vert">
+      <w:tblPr/>
+      <w:tcPr>
+        <w:tcBorders>
+          <w:top w:val="single" w:sz="8" w:space="0" w:color="4472C4" w:themeColor="accent5"/>
+          <w:left w:val="single" w:sz="8" w:space="0" w:color="4472C4" w:themeColor="accent5"/>
+          <w:bottom w:val="single" w:sz="8" w:space="0" w:color="4472C4" w:themeColor="accent5"/>
+          <w:right w:val="single" w:sz="8" w:space="0" w:color="4472C4" w:themeColor="accent5"/>
+        </w:tcBorders>
+      </w:tcPr>
+    </w:tblStylePr>
+    <w:tblStylePr w:type="band1Horz">
+      <w:tblPr/>
+      <w:tcPr>
+        <w:tcBorders>
+          <w:top w:val="single" w:sz="8" w:space="0" w:color="4472C4" w:themeColor="accent5"/>
+          <w:left w:val="single" w:sz="8" w:space="0" w:color="4472C4" w:themeColor="accent5"/>
+          <w:bottom w:val="single" w:sz="8" w:space="0" w:color="4472C4" w:themeColor="accent5"/>
+          <w:right w:val="single" w:sz="8" w:space="0" w:color="4472C4" w:themeColor="accent5"/>
+        </w:tcBorders>
+      </w:tcPr>
+    </w:tblStylePr>
+  </w:style>
+  <w:style w:type="paragraph" w:styleId="Header">
+    <w:name w:val="header"/>
+    <w:basedOn w:val="Normal"/>
+    <w:link w:val="HeaderChar"/>
+    <w:uiPriority w:val="99"/>
+    <w:unhideWhenUsed/>
+    <w:rsid w:val="0088476F"/>
+    <w:pPr>
+      <w:tabs>
+        <w:tab w:val="center" w:pos="4680"/>
+        <w:tab w:val="right" w:pos="9360"/>
+      </w:tabs>
+      <w:spacing w:after="0" w:line="240" w:lineRule="auto"/>
+    </w:pPr>
+  </w:style>
+  <w:style w:type="character" w:customStyle="1" w:styleId="HeaderChar">
+    <w:name w:val="Header Char"/>
+    <w:basedOn w:val="DefaultParagraphFont"/>
+    <w:link w:val="Header"/>
+    <w:uiPriority w:val="99"/>
+    <w:rsid w:val="0088476F"/>
+    <w:rPr>
+      <w:rFonts w:asciiTheme="minorHAnsi" w:hAnsiTheme="minorHAnsi"/>
+      <w:sz w:val="22"/>
+    </w:rPr>
+  </w:style>
+  <w:style w:type="paragraph" w:styleId="Footer">
+    <w:name w:val="footer"/>
+    <w:basedOn w:val="Normal"/>
+    <w:link w:val="FooterChar"/>
+    <w:uiPriority w:val="99"/>
+    <w:unhideWhenUsed/>
+    <w:rsid w:val="0088476F"/>
+    <w:pPr>
+      <w:tabs>
+        <w:tab w:val="center" w:pos="4680"/>
+        <w:tab w:val="right" w:pos="9360"/>
+      </w:tabs>
+      <w:spacing w:after="0" w:line="240" w:lineRule="auto"/>
+    </w:pPr>
+  </w:style>
+  <w:style w:type="character" w:customStyle="1" w:styleId="FooterChar">
+    <w:name w:val="Footer Char"/>
+    <w:basedOn w:val="DefaultParagraphFont"/>
+    <w:link w:val="Footer"/>
+    <w:uiPriority w:val="99"/>
+    <w:rsid w:val="0088476F"/>
+    <w:rPr>
+      <w:rFonts w:asciiTheme="minorHAnsi" w:hAnsiTheme="minorHAnsi"/>
+      <w:sz w:val="22"/>
+    </w:rPr>
+  </w:style>
+  <w:style w:type="paragraph" w:styleId="TOCHeading">
+    <w:name w:val="TOC Heading"/>
+    <w:basedOn w:val="Heading1"/>
+    <w:next w:val="Normal"/>
+    <w:uiPriority w:val="39"/>
+    <w:unhideWhenUsed/>
+    <w:qFormat/>
+    <w:rsid w:val="00FB69A2"/>
+    <w:pPr>
+      <w:spacing w:line="259" w:lineRule="auto"/>
+      <w:outlineLvl w:val="9"/>
+    </w:pPr>
+  </w:style>
+  <w:style w:type="paragraph" w:styleId="TOC1">
+    <w:name w:val="toc 1"/>
+    <w:basedOn w:val="Normal"/>
+    <w:next w:val="Normal"/>
+    <w:autoRedefine/>
+    <w:uiPriority w:val="39"/>
+    <w:unhideWhenUsed/>
+    <w:rsid w:val="00FB69A2"/>
+    <w:pPr>
+      <w:spacing w:after="100"/>
+    </w:pPr>
+  </w:style>
+  <w:style w:type="paragraph" w:styleId="TOC2">
+    <w:name w:val="toc 2"/>
+    <w:basedOn w:val="Normal"/>
+    <w:next w:val="Normal"/>
+    <w:autoRedefine/>
+    <w:uiPriority w:val="39"/>
+    <w:unhideWhenUsed/>
+    <w:rsid w:val="00FB69A2"/>
+    <w:pPr>
+      <w:spacing w:after="100"/>
+      <w:ind w:left="220"/>
+    </w:pPr>
+  </w:style>
+  <w:style w:type="character" w:styleId="Hyperlink">
+    <w:name w:val="Hyperlink"/>
+    <w:basedOn w:val="DefaultParagraphFont"/>
+    <w:uiPriority w:val="99"/>
+    <w:unhideWhenUsed/>
+    <w:rsid w:val="00FB69A2"/>
+    <w:rPr>
+      <w:color w:val="0563C1" w:themeColor="hyperlink"/>
+      <w:u w:val="single"/>
+    </w:rPr>
+  </w:style>
+</w:styles>
+</file>
+
+<file path=word/glossary/document.xml><?xml version="1.0" encoding="utf-8"?>
+<w:glossaryDocument xmlns:wpc="http://schemas.microsoft.com/office/word/2010/wordprocessingCanvas" xmlns:mc="http://schemas.openxmlformats.org/markup-compatibility/2006" xmlns:o="urn:schemas-microsoft-com:office:office" xmlns:r="http://schemas.openxmlformats.org/officeDocument/2006/relationships" xmlns:m="http://schemas.openxmlformats.org/officeDocument/2006/math" xmlns:v="urn:schemas-microsoft-com:vml" xmlns:wp14="http://schemas.microsoft.com/office/word/2010/wordprocessingDrawing" xmlns:wp="http://schemas.openxmlformats.org/drawingml/2006/wordprocessingDrawing" xmlns:w10="urn:schemas-microsoft-com:office:word" xmlns:w="http://schemas.openxmlformats.org/wordprocessingml/2006/main" xmlns:w14="http://schemas.microsoft.com/office/word/2010/wordml" xmlns:w15="http://schemas.microsoft.com/office/word/2012/wordml" xmlns:wpg="http://schemas.microsoft.com/office/word/2010/wordprocessingGroup" xmlns:wpi="http://schemas.microsoft.com/office/word/2010/wordprocessingInk" xmlns:wne="http://schemas.microsoft.com/office/word/2006/wordml" xmlns:wps="http://schemas.microsoft.com/office/word/2010/wordprocessingShape" mc:Ignorable="w14 w15 wp14"/>
+</file>
+
+<file path=word/glossary/fontTable.xml><?xml version="1.0" encoding="utf-8"?>
+<w:fonts xmlns:mc="http://schemas.openxmlformats.org/markup-compatibility/2006" xmlns:r="http://schemas.openxmlformats.org/officeDocument/2006/relationships" xmlns:w="http://schemas.openxmlformats.org/wordprocessingml/2006/main" xmlns:w14="http://schemas.microsoft.com/office/word/2010/wordml" xmlns:w15="http://schemas.microsoft.com/office/word/2012/wordml" mc:Ignorable="w14 w15">
+  <w:font w:name="Times New Roman">
+    <w:panose1 w:val="02020603050405020304"/>
+    <w:charset w:val="00"/>
+    <w:family w:val="roman"/>
+    <w:pitch w:val="variable"/>
+    <w:sig w:usb0="E0002AFF" w:usb1="C0007841" w:usb2="00000009" w:usb3="00000000" w:csb0="000001FF" w:csb1="00000000"/>
+  </w:font>
+  <w:font w:name="Calibri">
+    <w:panose1 w:val="020F0502020204030204"/>
+    <w:charset w:val="00"/>
+    <w:family w:val="swiss"/>
+    <w:pitch w:val="variable"/>
+    <w:sig w:usb0="E10002FF" w:usb1="4000ACFF" w:usb2="00000009" w:usb3="00000000" w:csb0="0000019F" w:csb1="00000000"/>
+  </w:font>
+  <w:font w:name="Calibri Light">
+    <w:panose1 w:val="020F0302020204030204"/>
+    <w:charset w:val="00"/>
+    <w:family w:val="swiss"/>
+    <w:pitch w:val="variable"/>
+    <w:sig w:usb0="A00002EF" w:usb1="4000207B" w:usb2="00000000" w:usb3="00000000" w:csb0="0000019F" w:csb1="00000000"/>
+  </w:font>
+  <w:font w:name="Arial">
+    <w:panose1 w:val="020B0604020202020204"/>
+    <w:charset w:val="00"/>
+    <w:family w:val="swiss"/>
+    <w:pitch w:val="variable"/>
+    <w:sig w:usb0="E0002AFF" w:usb1="C0007843" w:usb2="00000009" w:usb3="00000000" w:csb0="000001FF" w:csb1="00000000"/>
+  </w:font>
+  <w:font w:name="Wingdings">
+    <w:panose1 w:val="05000000000000000000"/>
+    <w:charset w:val="02"/>
+    <w:family w:val="auto"/>
+    <w:pitch w:val="variable"/>
+    <w:sig w:usb0="00000000" w:usb1="10000000" w:usb2="00000000" w:usb3="00000000" w:csb0="80000000" w:csb1="00000000"/>
+  </w:font>
+  <w:font w:name="VNbangkok">
+    <w:altName w:val="Courier New"/>
+    <w:charset w:val="00"/>
+    <w:family w:val="swiss"/>
+    <w:pitch w:val="variable"/>
+    <w:sig w:usb0="00000003" w:usb1="00000000" w:usb2="00000000" w:usb3="00000000" w:csb0="00000001" w:csb1="00000000"/>
+  </w:font>
+  <w:font w:name="VNswitzerlandCondLight">
+    <w:altName w:val="Courier New"/>
+    <w:charset w:val="00"/>
+    <w:family w:val="swiss"/>
+    <w:pitch w:val="variable"/>
+    <w:sig w:usb0="00000003" w:usb1="00000000" w:usb2="00000000" w:usb3="00000000" w:csb0="00000001" w:csb1="00000000"/>
+  </w:font>
+</w:fonts>
+</file>
+
+<file path=word/glossary/settings.xml><?xml version="1.0" encoding="utf-8"?>
+<w:settings xmlns:mc="http://schemas.openxmlformats.org/markup-compatibility/2006" xmlns:o="urn:schemas-microsoft-com:office:office" xmlns:r="http://schemas.openxmlformats.org/officeDocument/2006/relationships" xmlns:m="http://schemas.openxmlformats.org/officeDocument/2006/math" xmlns:v="urn:schemas-microsoft-com:vml" xmlns:w10="urn:schemas-microsoft-com:office:word" xmlns:w="http://schemas.openxmlformats.org/wordprocessingml/2006/main" xmlns:w14="http://schemas.microsoft.com/office/word/2010/wordml" xmlns:w15="http://schemas.microsoft.com/office/word/2012/wordml" xmlns:sl="http://schemas.openxmlformats.org/schemaLibrary/2006/main" mc:Ignorable="w14 w15">
+  <w:view w:val="normal"/>
+  <w:defaultTabStop w:val="720"/>
+  <w:characterSpacingControl w:val="doNotCompress"/>
+  <w:compat>
+    <w:useFELayout/>
+    <w:compatSetting w:name="compatibilityMode" w:uri="http://schemas.microsoft.com/office/word" w:val="15"/>
+    <w:compatSetting w:name="overrideTableStyleFontSizeAndJustification" w:uri="http://schemas.microsoft.com/office/word" w:val="1"/>
+    <w:compatSetting w:name="enableOpenTypeFeatures" w:uri="http://schemas.microsoft.com/office/word" w:val="1"/>
+    <w:compatSetting w:name="doNotFlipMirrorIndents" w:uri="http://schemas.microsoft.com/office/word" w:val="1"/>
+    <w:compatSetting w:name="differentiateMultirowTableHeaders" w:uri="http://schemas.microsoft.com/office/word" w:val="1"/>
+  </w:compat>
+  <w:rsids>
+    <w:rsidRoot w:val="004D4DF5"/>
+    <w:rsid w:val="004D4DF5"/>
+    <w:rsid w:val="00E201D3"/>
+  </w:rsids>
+  <m:mathPr>
+    <m:mathFont m:val="Cambria Math"/>
+    <m:brkBin m:val="before"/>
+    <m:brkBinSub m:val="--"/>
+    <m:smallFrac m:val="0"/>
+    <m:dispDef/>
+    <m:lMargin m:val="0"/>
+    <m:rMargin m:val="0"/>
+    <m:defJc m:val="centerGroup"/>
+    <m:wrapIndent m:val="1440"/>
+    <m:intLim m:val="subSup"/>
+    <m:naryLim m:val="undOvr"/>
+  </m:mathPr>
+  <w:themeFontLang w:val="en-US"/>
+  <w:clrSchemeMapping w:bg1="light1" w:t1="dark1" w:bg2="light2" w:t2="dark2" w:accent1="accent1" w:accent2="accent2" w:accent3="accent3" w:accent4="accent4" w:accent5="accent5" w:accent6="accent6" w:hyperlink="hyperlink" w:followedHyperlink="followedHyperlink"/>
+  <w:decimalSymbol w:val="."/>
+  <w:listSeparator w:val=","/>
+  <w15:chartTrackingRefBased/>
+</w:settings>
+</file>
+
+<file path=word/glossary/styles.xml><?xml version="1.0" encoding="utf-8"?>
+<w:styles xmlns:mc="http://schemas.openxmlformats.org/markup-compatibility/2006" xmlns:r="http://schemas.openxmlformats.org/officeDocument/2006/relationships" xmlns:w="http://schemas.openxmlformats.org/wordprocessingml/2006/main" xmlns:w14="http://schemas.microsoft.com/office/word/2010/wordml" xmlns:w15="http://schemas.microsoft.com/office/word/2012/wordml" mc:Ignorable="w14 w15">
+  <w:docDefaults>
+    <w:rPrDefault>
+      <w:rPr>
+        <w:rFonts w:asciiTheme="minorHAnsi" w:eastAsiaTheme="minorEastAsia" w:hAnsiTheme="minorHAnsi" w:cstheme="minorBidi"/>
+        <w:sz w:val="22"/>
         <w:szCs w:val="22"/>
         <w:lang w:val="en-US" w:eastAsia="en-US" w:bidi="ar-SA"/>
       </w:rPr>
@@ -440,7 +8541,18 @@
     <w:semiHidden/>
     <w:unhideWhenUsed/>
   </w:style>
+  <w:style w:type="paragraph" w:customStyle="1" w:styleId="67ADB8DBCE64487993E0AA23622DC677">
+    <w:name w:val="67ADB8DBCE64487993E0AA23622DC677"/>
+    <w:rsid w:val="004D4DF5"/>
+  </w:style>
 </w:styles>
+</file>
+
+<file path=word/glossary/webSettings.xml><?xml version="1.0" encoding="utf-8"?>
+<w:webSettings xmlns:mc="http://schemas.openxmlformats.org/markup-compatibility/2006" xmlns:r="http://schemas.openxmlformats.org/officeDocument/2006/relationships" xmlns:w="http://schemas.openxmlformats.org/wordprocessingml/2006/main" xmlns:w14="http://schemas.microsoft.com/office/word/2010/wordml" xmlns:w15="http://schemas.microsoft.com/office/word/2012/wordml" mc:Ignorable="w14 w15">
+  <w:optimizeForBrowser/>
+  <w:allowPNG/>
+</w:webSettings>
 </file>
 
 <file path=word/theme/theme1.xml><?xml version="1.0" encoding="utf-8"?>
@@ -702,4 +8814,16 @@
     </a:ext>
   </a:extLst>
 </a:theme>
+</file>
+
+<file path=customXml/item1.xml><?xml version="1.0" encoding="utf-8"?>
+<b:Sources xmlns:b="http://schemas.openxmlformats.org/officeDocument/2006/bibliography" xmlns="http://schemas.openxmlformats.org/officeDocument/2006/bibliography" SelectedStyle="\APASixthEditionOfficeOnline.xsl" StyleName="APA" Version="6"/>
+</file>
+
+<file path=customXml/itemProps1.xml><?xml version="1.0" encoding="utf-8"?>
+<ds:datastoreItem xmlns:ds="http://schemas.openxmlformats.org/officeDocument/2006/customXml" ds:itemID="{8FC3E827-87B7-44F3-A7A5-7BFFB37722DB}">
+  <ds:schemaRefs>
+    <ds:schemaRef ds:uri="http://schemas.openxmlformats.org/officeDocument/2006/bibliography"/>
+  </ds:schemaRefs>
+</ds:datastoreItem>
 </file>